--- a/Week - 2/Codes based on Weekly Task.docx
+++ b/Week - 2/Codes based on Weekly Task.docx
@@ -91,7 +91,27 @@
           <w:i/>
           <w:iCs/>
         </w:rPr>
-        <w:t>Sort Array By Parity II</w:t>
+        <w:t xml:space="preserve">Sort Array </w:t>
+      </w:r>
+      <w:proofErr w:type="gramStart"/>
+      <w:r>
+        <w:rPr>
+          <w:b/>
+          <w:bCs/>
+          <w:i/>
+          <w:iCs/>
+        </w:rPr>
+        <w:t>By</w:t>
+      </w:r>
+      <w:proofErr w:type="gramEnd"/>
+      <w:r>
+        <w:rPr>
+          <w:b/>
+          <w:bCs/>
+          <w:i/>
+          <w:iCs/>
+        </w:rPr>
+        <w:t xml:space="preserve"> Parity II</w:t>
       </w:r>
       <w:r>
         <w:rPr>
@@ -115,7 +135,23 @@
     </w:p>
     <w:p>
       <w:r>
-        <w:t xml:space="preserve">    vector&lt;int&gt; sortArrayByParityII(vector&lt;int&gt;&amp; nums) {</w:t>
+        <w:t xml:space="preserve">    vector&lt;int&gt; </w:t>
+      </w:r>
+      <w:proofErr w:type="spellStart"/>
+      <w:r>
+        <w:t>sortArrayByParityII</w:t>
+      </w:r>
+      <w:proofErr w:type="spellEnd"/>
+      <w:r>
+        <w:t xml:space="preserve">(vector&lt;int&gt;&amp; </w:t>
+      </w:r>
+      <w:proofErr w:type="spellStart"/>
+      <w:r>
+        <w:t>nums</w:t>
+      </w:r>
+      <w:proofErr w:type="spellEnd"/>
+      <w:r>
+        <w:t>) {</w:t>
       </w:r>
     </w:p>
     <w:p>
@@ -125,17 +161,80 @@
     </w:p>
     <w:p>
       <w:r>
-        <w:t xml:space="preserve">        if(nums.size() == 1) return nums;</w:t>
-      </w:r>
-    </w:p>
-    <w:p>
-      <w:r>
-        <w:t xml:space="preserve">        int i;</w:t>
-      </w:r>
-    </w:p>
-    <w:p>
-      <w:r>
-        <w:t xml:space="preserve">        for(i=0; i&lt;nums.size(); i++)</w:t>
+        <w:t xml:space="preserve">        if(</w:t>
+      </w:r>
+      <w:proofErr w:type="spellStart"/>
+      <w:proofErr w:type="gramStart"/>
+      <w:r>
+        <w:t>nums.size</w:t>
+      </w:r>
+      <w:proofErr w:type="spellEnd"/>
+      <w:proofErr w:type="gramEnd"/>
+      <w:r>
+        <w:t xml:space="preserve">() == 1) return </w:t>
+      </w:r>
+      <w:proofErr w:type="spellStart"/>
+      <w:r>
+        <w:t>nums</w:t>
+      </w:r>
+      <w:proofErr w:type="spellEnd"/>
+      <w:r>
+        <w:t>;</w:t>
+      </w:r>
+    </w:p>
+    <w:p>
+      <w:r>
+        <w:t xml:space="preserve">        int </w:t>
+      </w:r>
+      <w:proofErr w:type="spellStart"/>
+      <w:r>
+        <w:t>i</w:t>
+      </w:r>
+      <w:proofErr w:type="spellEnd"/>
+      <w:r>
+        <w:t>;</w:t>
+      </w:r>
+    </w:p>
+    <w:p>
+      <w:r>
+        <w:t xml:space="preserve">        </w:t>
+      </w:r>
+      <w:proofErr w:type="gramStart"/>
+      <w:r>
+        <w:t>for(</w:t>
+      </w:r>
+      <w:proofErr w:type="spellStart"/>
+      <w:proofErr w:type="gramEnd"/>
+      <w:r>
+        <w:t>i</w:t>
+      </w:r>
+      <w:proofErr w:type="spellEnd"/>
+      <w:r>
+        <w:t xml:space="preserve">=0; </w:t>
+      </w:r>
+      <w:proofErr w:type="spellStart"/>
+      <w:r>
+        <w:t>i</w:t>
+      </w:r>
+      <w:proofErr w:type="spellEnd"/>
+      <w:r>
+        <w:t>&lt;</w:t>
+      </w:r>
+      <w:proofErr w:type="spellStart"/>
+      <w:r>
+        <w:t>nums.size</w:t>
+      </w:r>
+      <w:proofErr w:type="spellEnd"/>
+      <w:r>
+        <w:t xml:space="preserve">(); </w:t>
+      </w:r>
+      <w:proofErr w:type="spellStart"/>
+      <w:r>
+        <w:t>i</w:t>
+      </w:r>
+      <w:proofErr w:type="spellEnd"/>
+      <w:r>
+        <w:t>++)</w:t>
       </w:r>
     </w:p>
     <w:p>
@@ -145,12 +244,86 @@
     </w:p>
     <w:p>
       <w:r>
-        <w:t xml:space="preserve">            if(nums[i]%2 == 0) even.push_back(nums[i]);</w:t>
-      </w:r>
-    </w:p>
-    <w:p>
-      <w:r>
-        <w:t xml:space="preserve">            else odd.push_back(nums[i]);</w:t>
+        <w:t xml:space="preserve">            if(</w:t>
+      </w:r>
+      <w:proofErr w:type="spellStart"/>
+      <w:r>
+        <w:t>nums</w:t>
+      </w:r>
+      <w:proofErr w:type="spellEnd"/>
+      <w:r>
+        <w:t>[</w:t>
+      </w:r>
+      <w:proofErr w:type="spellStart"/>
+      <w:r>
+        <w:t>i</w:t>
+      </w:r>
+      <w:proofErr w:type="spellEnd"/>
+      <w:r>
+        <w:t xml:space="preserve">]%2 == 0) </w:t>
+      </w:r>
+      <w:proofErr w:type="spellStart"/>
+      <w:proofErr w:type="gramStart"/>
+      <w:r>
+        <w:t>even.push</w:t>
+      </w:r>
+      <w:proofErr w:type="gramEnd"/>
+      <w:r>
+        <w:t>_back</w:t>
+      </w:r>
+      <w:proofErr w:type="spellEnd"/>
+      <w:r>
+        <w:t>(</w:t>
+      </w:r>
+      <w:proofErr w:type="spellStart"/>
+      <w:r>
+        <w:t>nums</w:t>
+      </w:r>
+      <w:proofErr w:type="spellEnd"/>
+      <w:r>
+        <w:t>[</w:t>
+      </w:r>
+      <w:proofErr w:type="spellStart"/>
+      <w:r>
+        <w:t>i</w:t>
+      </w:r>
+      <w:proofErr w:type="spellEnd"/>
+      <w:r>
+        <w:t>]);</w:t>
+      </w:r>
+    </w:p>
+    <w:p>
+      <w:r>
+        <w:t xml:space="preserve">            else </w:t>
+      </w:r>
+      <w:proofErr w:type="spellStart"/>
+      <w:proofErr w:type="gramStart"/>
+      <w:r>
+        <w:t>odd.push</w:t>
+      </w:r>
+      <w:proofErr w:type="gramEnd"/>
+      <w:r>
+        <w:t>_back</w:t>
+      </w:r>
+      <w:proofErr w:type="spellEnd"/>
+      <w:r>
+        <w:t>(</w:t>
+      </w:r>
+      <w:proofErr w:type="spellStart"/>
+      <w:r>
+        <w:t>nums</w:t>
+      </w:r>
+      <w:proofErr w:type="spellEnd"/>
+      <w:r>
+        <w:t>[</w:t>
+      </w:r>
+      <w:proofErr w:type="spellStart"/>
+      <w:r>
+        <w:t>i</w:t>
+      </w:r>
+      <w:proofErr w:type="spellEnd"/>
+      <w:r>
+        <w:t>]);</w:t>
       </w:r>
     </w:p>
     <w:p>
@@ -160,12 +333,38 @@
     </w:p>
     <w:p>
       <w:r>
-        <w:t xml:space="preserve">        i=0;</w:t>
-      </w:r>
-    </w:p>
-    <w:p>
-      <w:r>
-        <w:t xml:space="preserve">        while(i&lt;even.size())</w:t>
+        <w:t xml:space="preserve">        </w:t>
+      </w:r>
+      <w:proofErr w:type="spellStart"/>
+      <w:r>
+        <w:t>i</w:t>
+      </w:r>
+      <w:proofErr w:type="spellEnd"/>
+      <w:r>
+        <w:t>=0;</w:t>
+      </w:r>
+    </w:p>
+    <w:p>
+      <w:r>
+        <w:t xml:space="preserve">        while(</w:t>
+      </w:r>
+      <w:proofErr w:type="spellStart"/>
+      <w:r>
+        <w:t>i</w:t>
+      </w:r>
+      <w:proofErr w:type="spellEnd"/>
+      <w:r>
+        <w:t>&lt;</w:t>
+      </w:r>
+      <w:proofErr w:type="spellStart"/>
+      <w:proofErr w:type="gramStart"/>
+      <w:r>
+        <w:t>even.size</w:t>
+      </w:r>
+      <w:proofErr w:type="spellEnd"/>
+      <w:proofErr w:type="gramEnd"/>
+      <w:r>
+        <w:t>())</w:t>
       </w:r>
     </w:p>
     <w:p>
@@ -175,17 +374,67 @@
     </w:p>
     <w:p>
       <w:r>
-        <w:t xml:space="preserve">            res.push_back(even[i]);</w:t>
-      </w:r>
-    </w:p>
-    <w:p>
-      <w:r>
-        <w:t xml:space="preserve">            res.push_back(odd[i]);</w:t>
-      </w:r>
-    </w:p>
-    <w:p>
-      <w:r>
-        <w:t xml:space="preserve">            i++;</w:t>
+        <w:t xml:space="preserve">            </w:t>
+      </w:r>
+      <w:proofErr w:type="spellStart"/>
+      <w:proofErr w:type="gramStart"/>
+      <w:r>
+        <w:t>res.push</w:t>
+      </w:r>
+      <w:proofErr w:type="gramEnd"/>
+      <w:r>
+        <w:t>_back</w:t>
+      </w:r>
+      <w:proofErr w:type="spellEnd"/>
+      <w:r>
+        <w:t>(even[</w:t>
+      </w:r>
+      <w:proofErr w:type="spellStart"/>
+      <w:r>
+        <w:t>i</w:t>
+      </w:r>
+      <w:proofErr w:type="spellEnd"/>
+      <w:r>
+        <w:t>]);</w:t>
+      </w:r>
+    </w:p>
+    <w:p>
+      <w:r>
+        <w:t xml:space="preserve">            </w:t>
+      </w:r>
+      <w:proofErr w:type="spellStart"/>
+      <w:proofErr w:type="gramStart"/>
+      <w:r>
+        <w:t>res.push</w:t>
+      </w:r>
+      <w:proofErr w:type="gramEnd"/>
+      <w:r>
+        <w:t>_back</w:t>
+      </w:r>
+      <w:proofErr w:type="spellEnd"/>
+      <w:r>
+        <w:t>(odd[</w:t>
+      </w:r>
+      <w:proofErr w:type="spellStart"/>
+      <w:r>
+        <w:t>i</w:t>
+      </w:r>
+      <w:proofErr w:type="spellEnd"/>
+      <w:r>
+        <w:t>]);</w:t>
+      </w:r>
+    </w:p>
+    <w:p>
+      <w:r>
+        <w:t xml:space="preserve">            </w:t>
+      </w:r>
+      <w:proofErr w:type="spellStart"/>
+      <w:r>
+        <w:t>i</w:t>
+      </w:r>
+      <w:proofErr w:type="spellEnd"/>
+      <w:r>
+        <w:t>++;</w:t>
       </w:r>
     </w:p>
     <w:p>
@@ -251,12 +500,28 @@
     </w:p>
     <w:p>
       <w:r>
-        <w:t xml:space="preserve">        sort(nums1.begin(), nums1.end());</w:t>
-      </w:r>
-    </w:p>
-    <w:p>
-      <w:r>
-        <w:t xml:space="preserve">        sort(nums2.begin(), nums2.end());</w:t>
+        <w:t xml:space="preserve">        </w:t>
+      </w:r>
+      <w:proofErr w:type="gramStart"/>
+      <w:r>
+        <w:t>sort(</w:t>
+      </w:r>
+      <w:proofErr w:type="gramEnd"/>
+      <w:r>
+        <w:t>nums1.begin(), nums1.end());</w:t>
+      </w:r>
+    </w:p>
+    <w:p>
+      <w:r>
+        <w:t xml:space="preserve">        </w:t>
+      </w:r>
+      <w:proofErr w:type="gramStart"/>
+      <w:r>
+        <w:t>sort(</w:t>
+      </w:r>
+      <w:proofErr w:type="gramEnd"/>
+      <w:r>
+        <w:t>nums2.begin(), nums2.end());</w:t>
       </w:r>
     </w:p>
     <w:p>
@@ -266,12 +531,41 @@
     </w:p>
     <w:p>
       <w:r>
-        <w:t xml:space="preserve">        int i=0,j=0;</w:t>
-      </w:r>
-    </w:p>
-    <w:p>
-      <w:r>
-        <w:t xml:space="preserve">        while(i&lt;nums1.size() &amp;&amp; j&lt;nums2.size())</w:t>
+        <w:t xml:space="preserve">        int </w:t>
+      </w:r>
+      <w:proofErr w:type="spellStart"/>
+      <w:r>
+        <w:t>i</w:t>
+      </w:r>
+      <w:proofErr w:type="spellEnd"/>
+      <w:r>
+        <w:t>=</w:t>
+      </w:r>
+      <w:proofErr w:type="gramStart"/>
+      <w:r>
+        <w:t>0,j</w:t>
+      </w:r>
+      <w:proofErr w:type="gramEnd"/>
+      <w:r>
+        <w:t>=0;</w:t>
+      </w:r>
+    </w:p>
+    <w:p>
+      <w:r>
+        <w:t xml:space="preserve">        </w:t>
+      </w:r>
+      <w:proofErr w:type="gramStart"/>
+      <w:r>
+        <w:t>while(</w:t>
+      </w:r>
+      <w:proofErr w:type="spellStart"/>
+      <w:proofErr w:type="gramEnd"/>
+      <w:r>
+        <w:t>i</w:t>
+      </w:r>
+      <w:proofErr w:type="spellEnd"/>
+      <w:r>
+        <w:t>&lt;nums1.size() &amp;&amp; j&lt;nums2.size())</w:t>
       </w:r>
     </w:p>
     <w:p>
@@ -281,7 +575,15 @@
     </w:p>
     <w:p>
       <w:r>
-        <w:t xml:space="preserve">            if(nums1[i] &lt; nums2[j])</w:t>
+        <w:t xml:space="preserve">            if(nums1[</w:t>
+      </w:r>
+      <w:proofErr w:type="spellStart"/>
+      <w:r>
+        <w:t>i</w:t>
+      </w:r>
+      <w:proofErr w:type="spellEnd"/>
+      <w:r>
+        <w:t>] &lt; nums2[j])</w:t>
       </w:r>
     </w:p>
     <w:p>
@@ -291,7 +593,15 @@
     </w:p>
     <w:p>
       <w:r>
-        <w:t xml:space="preserve">                i++;</w:t>
+        <w:t xml:space="preserve">                </w:t>
+      </w:r>
+      <w:proofErr w:type="spellStart"/>
+      <w:r>
+        <w:t>i</w:t>
+      </w:r>
+      <w:proofErr w:type="spellEnd"/>
+      <w:r>
+        <w:t>++;</w:t>
       </w:r>
     </w:p>
     <w:p>
@@ -301,7 +611,15 @@
     </w:p>
     <w:p>
       <w:r>
-        <w:t xml:space="preserve">            else if(nums1[i] &gt; nums2[j])</w:t>
+        <w:t xml:space="preserve">            else if(nums1[</w:t>
+      </w:r>
+      <w:proofErr w:type="spellStart"/>
+      <w:r>
+        <w:t>i</w:t>
+      </w:r>
+      <w:proofErr w:type="spellEnd"/>
+      <w:r>
+        <w:t>] &gt; nums2[j])</w:t>
       </w:r>
     </w:p>
     <w:p>
@@ -311,7 +629,15 @@
     </w:p>
     <w:p>
       <w:r>
-        <w:t xml:space="preserve">                j++;</w:t>
+        <w:t xml:space="preserve">                </w:t>
+      </w:r>
+      <w:proofErr w:type="spellStart"/>
+      <w:r>
+        <w:t>j++</w:t>
+      </w:r>
+      <w:proofErr w:type="spellEnd"/>
+      <w:r>
+        <w:t>;</w:t>
       </w:r>
     </w:p>
     <w:p>
@@ -331,17 +657,54 @@
     </w:p>
     <w:p>
       <w:r>
-        <w:t xml:space="preserve">                res.push_back(nums1[i]);</w:t>
-      </w:r>
-    </w:p>
-    <w:p>
-      <w:r>
-        <w:t xml:space="preserve">                i++;</w:t>
-      </w:r>
-    </w:p>
-    <w:p>
-      <w:r>
-        <w:t xml:space="preserve">                j++;</w:t>
+        <w:t xml:space="preserve">                </w:t>
+      </w:r>
+      <w:proofErr w:type="spellStart"/>
+      <w:proofErr w:type="gramStart"/>
+      <w:r>
+        <w:t>res.push</w:t>
+      </w:r>
+      <w:proofErr w:type="gramEnd"/>
+      <w:r>
+        <w:t>_back</w:t>
+      </w:r>
+      <w:proofErr w:type="spellEnd"/>
+      <w:r>
+        <w:t>(nums1[</w:t>
+      </w:r>
+      <w:proofErr w:type="spellStart"/>
+      <w:r>
+        <w:t>i</w:t>
+      </w:r>
+      <w:proofErr w:type="spellEnd"/>
+      <w:r>
+        <w:t>]);</w:t>
+      </w:r>
+    </w:p>
+    <w:p>
+      <w:r>
+        <w:t xml:space="preserve">                </w:t>
+      </w:r>
+      <w:proofErr w:type="spellStart"/>
+      <w:r>
+        <w:t>i</w:t>
+      </w:r>
+      <w:proofErr w:type="spellEnd"/>
+      <w:r>
+        <w:t>++;</w:t>
+      </w:r>
+    </w:p>
+    <w:p>
+      <w:r>
+        <w:t xml:space="preserve">                </w:t>
+      </w:r>
+      <w:proofErr w:type="spellStart"/>
+      <w:r>
+        <w:t>j++</w:t>
+      </w:r>
+      <w:proofErr w:type="spellEnd"/>
+      <w:r>
+        <w:t>;</w:t>
       </w:r>
     </w:p>
     <w:p>
@@ -356,7 +719,41 @@
     </w:p>
     <w:p>
       <w:r>
-        <w:t xml:space="preserve">        res.erase(unique(res.begin(), res.end()), res.end());</w:t>
+        <w:t xml:space="preserve">        </w:t>
+      </w:r>
+      <w:proofErr w:type="spellStart"/>
+      <w:proofErr w:type="gramStart"/>
+      <w:r>
+        <w:t>res.erase</w:t>
+      </w:r>
+      <w:proofErr w:type="spellEnd"/>
+      <w:proofErr w:type="gramEnd"/>
+      <w:r>
+        <w:t>(unique(</w:t>
+      </w:r>
+      <w:proofErr w:type="spellStart"/>
+      <w:r>
+        <w:t>res.begin</w:t>
+      </w:r>
+      <w:proofErr w:type="spellEnd"/>
+      <w:r>
+        <w:t xml:space="preserve">(), </w:t>
+      </w:r>
+      <w:proofErr w:type="spellStart"/>
+      <w:r>
+        <w:t>res.end</w:t>
+      </w:r>
+      <w:proofErr w:type="spellEnd"/>
+      <w:r>
+        <w:t xml:space="preserve">()), </w:t>
+      </w:r>
+      <w:proofErr w:type="spellStart"/>
+      <w:r>
+        <w:t>res.end</w:t>
+      </w:r>
+      <w:proofErr w:type="spellEnd"/>
+      <w:r>
+        <w:t>());</w:t>
       </w:r>
     </w:p>
     <w:p>
@@ -417,12 +814,28 @@
     <w:p>
       <w:r>
         <w:lastRenderedPageBreak/>
-        <w:t xml:space="preserve">        sort(nums1.begin(), nums1.end());</w:t>
-      </w:r>
-    </w:p>
-    <w:p>
-      <w:r>
-        <w:t xml:space="preserve">        sort(nums2.begin(), nums2.end());</w:t>
+        <w:t xml:space="preserve">        </w:t>
+      </w:r>
+      <w:proofErr w:type="gramStart"/>
+      <w:r>
+        <w:t>sort(</w:t>
+      </w:r>
+      <w:proofErr w:type="gramEnd"/>
+      <w:r>
+        <w:t>nums1.begin(), nums1.end());</w:t>
+      </w:r>
+    </w:p>
+    <w:p>
+      <w:r>
+        <w:t xml:space="preserve">        </w:t>
+      </w:r>
+      <w:proofErr w:type="gramStart"/>
+      <w:r>
+        <w:t>sort(</w:t>
+      </w:r>
+      <w:proofErr w:type="gramEnd"/>
+      <w:r>
+        <w:t>nums2.begin(), nums2.end());</w:t>
       </w:r>
     </w:p>
     <w:p>
@@ -432,12 +845,41 @@
     </w:p>
     <w:p>
       <w:r>
-        <w:t xml:space="preserve">        int i=0,j=0;</w:t>
-      </w:r>
-    </w:p>
-    <w:p>
-      <w:r>
-        <w:t xml:space="preserve">        while(i&lt;nums1.size() &amp;&amp; j&lt;nums2.size())</w:t>
+        <w:t xml:space="preserve">        int </w:t>
+      </w:r>
+      <w:proofErr w:type="spellStart"/>
+      <w:r>
+        <w:t>i</w:t>
+      </w:r>
+      <w:proofErr w:type="spellEnd"/>
+      <w:r>
+        <w:t>=</w:t>
+      </w:r>
+      <w:proofErr w:type="gramStart"/>
+      <w:r>
+        <w:t>0,j</w:t>
+      </w:r>
+      <w:proofErr w:type="gramEnd"/>
+      <w:r>
+        <w:t>=0;</w:t>
+      </w:r>
+    </w:p>
+    <w:p>
+      <w:r>
+        <w:t xml:space="preserve">        </w:t>
+      </w:r>
+      <w:proofErr w:type="gramStart"/>
+      <w:r>
+        <w:t>while(</w:t>
+      </w:r>
+      <w:proofErr w:type="spellStart"/>
+      <w:proofErr w:type="gramEnd"/>
+      <w:r>
+        <w:t>i</w:t>
+      </w:r>
+      <w:proofErr w:type="spellEnd"/>
+      <w:r>
+        <w:t>&lt;nums1.size() &amp;&amp; j&lt;nums2.size())</w:t>
       </w:r>
     </w:p>
     <w:p>
@@ -447,7 +889,15 @@
     </w:p>
     <w:p>
       <w:r>
-        <w:t xml:space="preserve">            if(nums1[i] &lt; nums2[j])</w:t>
+        <w:t xml:space="preserve">            if(nums1[</w:t>
+      </w:r>
+      <w:proofErr w:type="spellStart"/>
+      <w:r>
+        <w:t>i</w:t>
+      </w:r>
+      <w:proofErr w:type="spellEnd"/>
+      <w:r>
+        <w:t>] &lt; nums2[j])</w:t>
       </w:r>
     </w:p>
     <w:p>
@@ -457,7 +907,15 @@
     </w:p>
     <w:p>
       <w:r>
-        <w:t xml:space="preserve">                i++;</w:t>
+        <w:t xml:space="preserve">                </w:t>
+      </w:r>
+      <w:proofErr w:type="spellStart"/>
+      <w:r>
+        <w:t>i</w:t>
+      </w:r>
+      <w:proofErr w:type="spellEnd"/>
+      <w:r>
+        <w:t>++;</w:t>
       </w:r>
     </w:p>
     <w:p>
@@ -467,7 +925,15 @@
     </w:p>
     <w:p>
       <w:r>
-        <w:t xml:space="preserve">            else if(nums1[i] &gt; nums2[j])</w:t>
+        <w:t xml:space="preserve">            else if(nums1[</w:t>
+      </w:r>
+      <w:proofErr w:type="spellStart"/>
+      <w:r>
+        <w:t>i</w:t>
+      </w:r>
+      <w:proofErr w:type="spellEnd"/>
+      <w:r>
+        <w:t>] &gt; nums2[j])</w:t>
       </w:r>
     </w:p>
     <w:p>
@@ -477,7 +943,15 @@
     </w:p>
     <w:p>
       <w:r>
-        <w:t xml:space="preserve">                j++;</w:t>
+        <w:t xml:space="preserve">                </w:t>
+      </w:r>
+      <w:proofErr w:type="spellStart"/>
+      <w:r>
+        <w:t>j++</w:t>
+      </w:r>
+      <w:proofErr w:type="spellEnd"/>
+      <w:r>
+        <w:t>;</w:t>
       </w:r>
     </w:p>
     <w:p>
@@ -497,17 +971,54 @@
     </w:p>
     <w:p>
       <w:r>
-        <w:t xml:space="preserve">                res.push_back(nums1[i]);</w:t>
-      </w:r>
-    </w:p>
-    <w:p>
-      <w:r>
-        <w:t xml:space="preserve">                i++;</w:t>
-      </w:r>
-    </w:p>
-    <w:p>
-      <w:r>
-        <w:t xml:space="preserve">                j++;</w:t>
+        <w:t xml:space="preserve">                </w:t>
+      </w:r>
+      <w:proofErr w:type="spellStart"/>
+      <w:proofErr w:type="gramStart"/>
+      <w:r>
+        <w:t>res.push</w:t>
+      </w:r>
+      <w:proofErr w:type="gramEnd"/>
+      <w:r>
+        <w:t>_back</w:t>
+      </w:r>
+      <w:proofErr w:type="spellEnd"/>
+      <w:r>
+        <w:t>(nums1[</w:t>
+      </w:r>
+      <w:proofErr w:type="spellStart"/>
+      <w:r>
+        <w:t>i</w:t>
+      </w:r>
+      <w:proofErr w:type="spellEnd"/>
+      <w:r>
+        <w:t>]);</w:t>
+      </w:r>
+    </w:p>
+    <w:p>
+      <w:r>
+        <w:t xml:space="preserve">                </w:t>
+      </w:r>
+      <w:proofErr w:type="spellStart"/>
+      <w:r>
+        <w:t>i</w:t>
+      </w:r>
+      <w:proofErr w:type="spellEnd"/>
+      <w:r>
+        <w:t>++;</w:t>
+      </w:r>
+    </w:p>
+    <w:p>
+      <w:r>
+        <w:t xml:space="preserve">                </w:t>
+      </w:r>
+      <w:proofErr w:type="spellStart"/>
+      <w:r>
+        <w:t>j++</w:t>
+      </w:r>
+      <w:proofErr w:type="spellEnd"/>
+      <w:r>
+        <w:t>;</w:t>
       </w:r>
     </w:p>
     <w:p>
@@ -522,7 +1033,41 @@
     </w:p>
     <w:p>
       <w:r>
-        <w:t xml:space="preserve">        res.erase(unique(res.begin(), res.end()), res.end());</w:t>
+        <w:t xml:space="preserve">        </w:t>
+      </w:r>
+      <w:proofErr w:type="spellStart"/>
+      <w:proofErr w:type="gramStart"/>
+      <w:r>
+        <w:t>res.erase</w:t>
+      </w:r>
+      <w:proofErr w:type="spellEnd"/>
+      <w:proofErr w:type="gramEnd"/>
+      <w:r>
+        <w:t>(unique(</w:t>
+      </w:r>
+      <w:proofErr w:type="spellStart"/>
+      <w:r>
+        <w:t>res.begin</w:t>
+      </w:r>
+      <w:proofErr w:type="spellEnd"/>
+      <w:r>
+        <w:t xml:space="preserve">(), </w:t>
+      </w:r>
+      <w:proofErr w:type="spellStart"/>
+      <w:r>
+        <w:t>res.end</w:t>
+      </w:r>
+      <w:proofErr w:type="spellEnd"/>
+      <w:r>
+        <w:t xml:space="preserve">()), </w:t>
+      </w:r>
+      <w:proofErr w:type="spellStart"/>
+      <w:r>
+        <w:t>res.end</w:t>
+      </w:r>
+      <w:proofErr w:type="spellEnd"/>
+      <w:r>
+        <w:t>());</w:t>
       </w:r>
     </w:p>
     <w:p>
@@ -589,7 +1134,15 @@
     </w:p>
     <w:p>
       <w:r>
-        <w:t xml:space="preserve">    vector&lt;int&gt; relativeSortArray(vector&lt;int&gt;&amp; arr1, vector&lt;int&gt;&amp; arr2) {</w:t>
+        <w:t xml:space="preserve">    vector&lt;int&gt; </w:t>
+      </w:r>
+      <w:proofErr w:type="spellStart"/>
+      <w:r>
+        <w:t>relativeSortArray</w:t>
+      </w:r>
+      <w:proofErr w:type="spellEnd"/>
+      <w:r>
+        <w:t>(vector&lt;int&gt;&amp; arr1, vector&lt;int&gt;&amp; arr2) {</w:t>
       </w:r>
     </w:p>
     <w:p>
@@ -600,7 +1153,17 @@
     <w:p>
       <w:r>
         <w:lastRenderedPageBreak/>
-        <w:t xml:space="preserve">        int i,j;</w:t>
+        <w:t xml:space="preserve">        int </w:t>
+      </w:r>
+      <w:proofErr w:type="spellStart"/>
+      <w:proofErr w:type="gramStart"/>
+      <w:r>
+        <w:t>i,j</w:t>
+      </w:r>
+      <w:proofErr w:type="spellEnd"/>
+      <w:proofErr w:type="gramEnd"/>
+      <w:r>
+        <w:t>;</w:t>
       </w:r>
     </w:p>
     <w:p>
@@ -610,27 +1173,122 @@
     </w:p>
     <w:p>
       <w:r>
-        <w:t xml:space="preserve">        for(i=0; i&lt;arr2.size(); i++)</w:t>
-      </w:r>
-    </w:p>
-    <w:p>
-      <w:r>
-        <w:t xml:space="preserve">            for(j=0; j&lt;arr1.size(); j++)</w:t>
-      </w:r>
-    </w:p>
-    <w:p>
-      <w:r>
-        <w:t xml:space="preserve">                if(arr2[i] == arr1[j])   </w:t>
-      </w:r>
-    </w:p>
-    <w:p>
-      <w:r>
-        <w:t xml:space="preserve">                    res.push_back(arr1[j]);</w:t>
-      </w:r>
-    </w:p>
-    <w:p>
-      <w:r>
-        <w:t xml:space="preserve">        for(i=0; i&lt;arr1.size(); i++)</w:t>
+        <w:t xml:space="preserve">        </w:t>
+      </w:r>
+      <w:proofErr w:type="gramStart"/>
+      <w:r>
+        <w:t>for(</w:t>
+      </w:r>
+      <w:proofErr w:type="spellStart"/>
+      <w:proofErr w:type="gramEnd"/>
+      <w:r>
+        <w:t>i</w:t>
+      </w:r>
+      <w:proofErr w:type="spellEnd"/>
+      <w:r>
+        <w:t xml:space="preserve">=0; </w:t>
+      </w:r>
+      <w:proofErr w:type="spellStart"/>
+      <w:r>
+        <w:t>i</w:t>
+      </w:r>
+      <w:proofErr w:type="spellEnd"/>
+      <w:r>
+        <w:t xml:space="preserve">&lt;arr2.size(); </w:t>
+      </w:r>
+      <w:proofErr w:type="spellStart"/>
+      <w:r>
+        <w:t>i</w:t>
+      </w:r>
+      <w:proofErr w:type="spellEnd"/>
+      <w:r>
+        <w:t>++)</w:t>
+      </w:r>
+    </w:p>
+    <w:p>
+      <w:r>
+        <w:t xml:space="preserve">            </w:t>
+      </w:r>
+      <w:proofErr w:type="gramStart"/>
+      <w:r>
+        <w:t>for(</w:t>
+      </w:r>
+      <w:proofErr w:type="gramEnd"/>
+      <w:r>
+        <w:t xml:space="preserve">j=0; j&lt;arr1.size(); </w:t>
+      </w:r>
+      <w:proofErr w:type="spellStart"/>
+      <w:r>
+        <w:t>j++</w:t>
+      </w:r>
+      <w:proofErr w:type="spellEnd"/>
+      <w:r>
+        <w:t>)</w:t>
+      </w:r>
+    </w:p>
+    <w:p>
+      <w:r>
+        <w:t xml:space="preserve">                if(arr2[</w:t>
+      </w:r>
+      <w:proofErr w:type="spellStart"/>
+      <w:r>
+        <w:t>i</w:t>
+      </w:r>
+      <w:proofErr w:type="spellEnd"/>
+      <w:r>
+        <w:t xml:space="preserve">] == arr1[j])   </w:t>
+      </w:r>
+    </w:p>
+    <w:p>
+      <w:r>
+        <w:t xml:space="preserve">                    </w:t>
+      </w:r>
+      <w:proofErr w:type="spellStart"/>
+      <w:proofErr w:type="gramStart"/>
+      <w:r>
+        <w:t>res.push</w:t>
+      </w:r>
+      <w:proofErr w:type="gramEnd"/>
+      <w:r>
+        <w:t>_back</w:t>
+      </w:r>
+      <w:proofErr w:type="spellEnd"/>
+      <w:r>
+        <w:t>(arr1[j]);</w:t>
+      </w:r>
+    </w:p>
+    <w:p>
+      <w:r>
+        <w:t xml:space="preserve">        </w:t>
+      </w:r>
+      <w:proofErr w:type="gramStart"/>
+      <w:r>
+        <w:t>for(</w:t>
+      </w:r>
+      <w:proofErr w:type="spellStart"/>
+      <w:proofErr w:type="gramEnd"/>
+      <w:r>
+        <w:t>i</w:t>
+      </w:r>
+      <w:proofErr w:type="spellEnd"/>
+      <w:r>
+        <w:t xml:space="preserve">=0; </w:t>
+      </w:r>
+      <w:proofErr w:type="spellStart"/>
+      <w:r>
+        <w:t>i</w:t>
+      </w:r>
+      <w:proofErr w:type="spellEnd"/>
+      <w:r>
+        <w:t xml:space="preserve">&lt;arr1.size(); </w:t>
+      </w:r>
+      <w:proofErr w:type="spellStart"/>
+      <w:r>
+        <w:t>i</w:t>
+      </w:r>
+      <w:proofErr w:type="spellEnd"/>
+      <w:r>
+        <w:t>++)</w:t>
       </w:r>
     </w:p>
     <w:p>
@@ -645,7 +1303,31 @@
     </w:p>
     <w:p>
       <w:r>
-        <w:t xml:space="preserve">            for(j=0; j&lt;res.size(); j++)</w:t>
+        <w:t xml:space="preserve">            </w:t>
+      </w:r>
+      <w:proofErr w:type="gramStart"/>
+      <w:r>
+        <w:t>for(</w:t>
+      </w:r>
+      <w:proofErr w:type="gramEnd"/>
+      <w:r>
+        <w:t>j=0; j&lt;</w:t>
+      </w:r>
+      <w:proofErr w:type="spellStart"/>
+      <w:r>
+        <w:t>res.size</w:t>
+      </w:r>
+      <w:proofErr w:type="spellEnd"/>
+      <w:r>
+        <w:t xml:space="preserve">(); </w:t>
+      </w:r>
+      <w:proofErr w:type="spellStart"/>
+      <w:r>
+        <w:t>j++</w:t>
+      </w:r>
+      <w:proofErr w:type="spellEnd"/>
+      <w:r>
+        <w:t>)</w:t>
       </w:r>
     </w:p>
     <w:p>
@@ -655,7 +1337,15 @@
     </w:p>
     <w:p>
       <w:r>
-        <w:t xml:space="preserve">                if(arr1[i] == res[j]) c=true;</w:t>
+        <w:t xml:space="preserve">                if(arr1[</w:t>
+      </w:r>
+      <w:proofErr w:type="spellStart"/>
+      <w:r>
+        <w:t>i</w:t>
+      </w:r>
+      <w:proofErr w:type="spellEnd"/>
+      <w:r>
+        <w:t>] == res[j]) c=true;</w:t>
       </w:r>
     </w:p>
     <w:p>
@@ -665,7 +1355,31 @@
     </w:p>
     <w:p>
       <w:r>
-        <w:t xml:space="preserve">            if(c == false) block.push_back(arr1[i]);</w:t>
+        <w:t xml:space="preserve">            </w:t>
+      </w:r>
+      <w:proofErr w:type="gramStart"/>
+      <w:r>
+        <w:t>if(</w:t>
+      </w:r>
+      <w:proofErr w:type="gramEnd"/>
+      <w:r>
+        <w:t xml:space="preserve">c == false) </w:t>
+      </w:r>
+      <w:proofErr w:type="spellStart"/>
+      <w:r>
+        <w:t>block.push_back</w:t>
+      </w:r>
+      <w:proofErr w:type="spellEnd"/>
+      <w:r>
+        <w:t>(arr1[</w:t>
+      </w:r>
+      <w:proofErr w:type="spellStart"/>
+      <w:r>
+        <w:t>i</w:t>
+      </w:r>
+      <w:proofErr w:type="spellEnd"/>
+      <w:r>
+        <w:t>]);</w:t>
       </w:r>
     </w:p>
     <w:p>
@@ -675,12 +1389,83 @@
     </w:p>
     <w:p>
       <w:r>
-        <w:t xml:space="preserve">        sort(block.begin(), block.end());</w:t>
-      </w:r>
-    </w:p>
-    <w:p>
-      <w:r>
-        <w:t xml:space="preserve">        for(i=0; i&lt;block.size(); i++) res.push_back(block[i]);</w:t>
+        <w:t xml:space="preserve">        sort(</w:t>
+      </w:r>
+      <w:proofErr w:type="spellStart"/>
+      <w:proofErr w:type="gramStart"/>
+      <w:r>
+        <w:t>block.begin</w:t>
+      </w:r>
+      <w:proofErr w:type="spellEnd"/>
+      <w:proofErr w:type="gramEnd"/>
+      <w:r>
+        <w:t xml:space="preserve">(), </w:t>
+      </w:r>
+      <w:proofErr w:type="spellStart"/>
+      <w:r>
+        <w:t>block.end</w:t>
+      </w:r>
+      <w:proofErr w:type="spellEnd"/>
+      <w:r>
+        <w:t>());</w:t>
+      </w:r>
+    </w:p>
+    <w:p>
+      <w:r>
+        <w:t xml:space="preserve">        </w:t>
+      </w:r>
+      <w:proofErr w:type="gramStart"/>
+      <w:r>
+        <w:t>for(</w:t>
+      </w:r>
+      <w:proofErr w:type="spellStart"/>
+      <w:proofErr w:type="gramEnd"/>
+      <w:r>
+        <w:t>i</w:t>
+      </w:r>
+      <w:proofErr w:type="spellEnd"/>
+      <w:r>
+        <w:t xml:space="preserve">=0; </w:t>
+      </w:r>
+      <w:proofErr w:type="spellStart"/>
+      <w:r>
+        <w:t>i</w:t>
+      </w:r>
+      <w:proofErr w:type="spellEnd"/>
+      <w:r>
+        <w:t>&lt;</w:t>
+      </w:r>
+      <w:proofErr w:type="spellStart"/>
+      <w:r>
+        <w:t>block.size</w:t>
+      </w:r>
+      <w:proofErr w:type="spellEnd"/>
+      <w:r>
+        <w:t xml:space="preserve">(); </w:t>
+      </w:r>
+      <w:proofErr w:type="spellStart"/>
+      <w:r>
+        <w:t>i</w:t>
+      </w:r>
+      <w:proofErr w:type="spellEnd"/>
+      <w:r>
+        <w:t xml:space="preserve">++) </w:t>
+      </w:r>
+      <w:proofErr w:type="spellStart"/>
+      <w:r>
+        <w:t>res.push_back</w:t>
+      </w:r>
+      <w:proofErr w:type="spellEnd"/>
+      <w:r>
+        <w:t>(block[</w:t>
+      </w:r>
+      <w:proofErr w:type="spellStart"/>
+      <w:r>
+        <w:t>i</w:t>
+      </w:r>
+      <w:proofErr w:type="spellEnd"/>
+      <w:r>
+        <w:t>]);</w:t>
       </w:r>
     </w:p>
     <w:p>
@@ -735,7 +1520,23 @@
     </w:p>
     <w:p>
       <w:r>
-        <w:t xml:space="preserve">    int maxProduct(vector&lt;int&gt;&amp; nums) {</w:t>
+        <w:t xml:space="preserve">    int </w:t>
+      </w:r>
+      <w:proofErr w:type="spellStart"/>
+      <w:r>
+        <w:t>maxProduct</w:t>
+      </w:r>
+      <w:proofErr w:type="spellEnd"/>
+      <w:r>
+        <w:t xml:space="preserve">(vector&lt;int&gt;&amp; </w:t>
+      </w:r>
+      <w:proofErr w:type="spellStart"/>
+      <w:r>
+        <w:t>nums</w:t>
+      </w:r>
+      <w:proofErr w:type="spellEnd"/>
+      <w:r>
+        <w:t>) {</w:t>
       </w:r>
     </w:p>
     <w:p>
@@ -745,27 +1546,161 @@
     </w:p>
     <w:p>
       <w:r>
-        <w:t xml:space="preserve">        int i,j;</w:t>
-      </w:r>
-    </w:p>
-    <w:p>
-      <w:r>
-        <w:t xml:space="preserve">        for(i=0; i&lt;nums.size()-1; i++)</w:t>
-      </w:r>
-    </w:p>
-    <w:p>
-      <w:r>
-        <w:t xml:space="preserve">            for(j=i+1; j&lt;nums.size(); j++)</w:t>
-      </w:r>
-    </w:p>
-    <w:p>
-      <w:r>
-        <w:t xml:space="preserve">                prod.push_back((nums[i]-1) * (nums[j]-1));</w:t>
-      </w:r>
-    </w:p>
-    <w:p>
-      <w:r>
-        <w:t xml:space="preserve">        return *max_element(prod.begin(), prod.end());</w:t>
+        <w:t xml:space="preserve">        int </w:t>
+      </w:r>
+      <w:proofErr w:type="spellStart"/>
+      <w:proofErr w:type="gramStart"/>
+      <w:r>
+        <w:t>i,j</w:t>
+      </w:r>
+      <w:proofErr w:type="spellEnd"/>
+      <w:proofErr w:type="gramEnd"/>
+      <w:r>
+        <w:t>;</w:t>
+      </w:r>
+    </w:p>
+    <w:p>
+      <w:r>
+        <w:t xml:space="preserve">        </w:t>
+      </w:r>
+      <w:proofErr w:type="gramStart"/>
+      <w:r>
+        <w:t>for(</w:t>
+      </w:r>
+      <w:proofErr w:type="spellStart"/>
+      <w:proofErr w:type="gramEnd"/>
+      <w:r>
+        <w:t>i</w:t>
+      </w:r>
+      <w:proofErr w:type="spellEnd"/>
+      <w:r>
+        <w:t xml:space="preserve">=0; </w:t>
+      </w:r>
+      <w:proofErr w:type="spellStart"/>
+      <w:r>
+        <w:t>i</w:t>
+      </w:r>
+      <w:proofErr w:type="spellEnd"/>
+      <w:r>
+        <w:t>&lt;</w:t>
+      </w:r>
+      <w:proofErr w:type="spellStart"/>
+      <w:r>
+        <w:t>nums.size</w:t>
+      </w:r>
+      <w:proofErr w:type="spellEnd"/>
+      <w:r>
+        <w:t xml:space="preserve">()-1; </w:t>
+      </w:r>
+      <w:proofErr w:type="spellStart"/>
+      <w:r>
+        <w:t>i</w:t>
+      </w:r>
+      <w:proofErr w:type="spellEnd"/>
+      <w:r>
+        <w:t>++)</w:t>
+      </w:r>
+    </w:p>
+    <w:p>
+      <w:r>
+        <w:t xml:space="preserve">            </w:t>
+      </w:r>
+      <w:proofErr w:type="gramStart"/>
+      <w:r>
+        <w:t>for(</w:t>
+      </w:r>
+      <w:proofErr w:type="gramEnd"/>
+      <w:r>
+        <w:t>j=i+1; j&lt;</w:t>
+      </w:r>
+      <w:proofErr w:type="spellStart"/>
+      <w:r>
+        <w:t>nums.size</w:t>
+      </w:r>
+      <w:proofErr w:type="spellEnd"/>
+      <w:r>
+        <w:t xml:space="preserve">(); </w:t>
+      </w:r>
+      <w:proofErr w:type="spellStart"/>
+      <w:r>
+        <w:t>j++</w:t>
+      </w:r>
+      <w:proofErr w:type="spellEnd"/>
+      <w:r>
+        <w:t>)</w:t>
+      </w:r>
+    </w:p>
+    <w:p>
+      <w:r>
+        <w:t xml:space="preserve">                </w:t>
+      </w:r>
+      <w:proofErr w:type="spellStart"/>
+      <w:proofErr w:type="gramStart"/>
+      <w:r>
+        <w:t>prod.push</w:t>
+      </w:r>
+      <w:proofErr w:type="gramEnd"/>
+      <w:r>
+        <w:t>_back</w:t>
+      </w:r>
+      <w:proofErr w:type="spellEnd"/>
+      <w:r>
+        <w:t>((</w:t>
+      </w:r>
+      <w:proofErr w:type="spellStart"/>
+      <w:r>
+        <w:t>nums</w:t>
+      </w:r>
+      <w:proofErr w:type="spellEnd"/>
+      <w:r>
+        <w:t>[</w:t>
+      </w:r>
+      <w:proofErr w:type="spellStart"/>
+      <w:r>
+        <w:t>i</w:t>
+      </w:r>
+      <w:proofErr w:type="spellEnd"/>
+      <w:r>
+        <w:t>]-1) * (</w:t>
+      </w:r>
+      <w:proofErr w:type="spellStart"/>
+      <w:r>
+        <w:t>nums</w:t>
+      </w:r>
+      <w:proofErr w:type="spellEnd"/>
+      <w:r>
+        <w:t>[j]-1));</w:t>
+      </w:r>
+    </w:p>
+    <w:p>
+      <w:r>
+        <w:t xml:space="preserve">        return *</w:t>
+      </w:r>
+      <w:proofErr w:type="spellStart"/>
+      <w:r>
+        <w:t>max_element</w:t>
+      </w:r>
+      <w:proofErr w:type="spellEnd"/>
+      <w:r>
+        <w:t>(</w:t>
+      </w:r>
+      <w:proofErr w:type="spellStart"/>
+      <w:proofErr w:type="gramStart"/>
+      <w:r>
+        <w:t>prod.begin</w:t>
+      </w:r>
+      <w:proofErr w:type="spellEnd"/>
+      <w:proofErr w:type="gramEnd"/>
+      <w:r>
+        <w:t xml:space="preserve">(), </w:t>
+      </w:r>
+      <w:proofErr w:type="spellStart"/>
+      <w:r>
+        <w:t>prod.end</w:t>
+      </w:r>
+      <w:proofErr w:type="spellEnd"/>
+      <w:r>
+        <w:t>());</w:t>
       </w:r>
     </w:p>
     <w:p>
@@ -816,7 +1751,15 @@
     </w:p>
     <w:p>
       <w:r>
-        <w:t xml:space="preserve">    vector&lt;int&gt; twoSum(vector&lt;int&gt;&amp; numbers, int target) {</w:t>
+        <w:t xml:space="preserve">    vector&lt;int&gt; </w:t>
+      </w:r>
+      <w:proofErr w:type="spellStart"/>
+      <w:r>
+        <w:t>twoSum</w:t>
+      </w:r>
+      <w:proofErr w:type="spellEnd"/>
+      <w:r>
+        <w:t>(vector&lt;int&gt;&amp; numbers, int target) {</w:t>
       </w:r>
     </w:p>
     <w:p>
@@ -826,12 +1769,57 @@
     </w:p>
     <w:p>
       <w:r>
-        <w:t xml:space="preserve">        int i, j, sum;</w:t>
-      </w:r>
-    </w:p>
-    <w:p>
-      <w:r>
-        <w:t xml:space="preserve">        for(i=0; i&lt;numbers.size()-1; i++)</w:t>
+        <w:t xml:space="preserve">        int </w:t>
+      </w:r>
+      <w:proofErr w:type="spellStart"/>
+      <w:r>
+        <w:t>i</w:t>
+      </w:r>
+      <w:proofErr w:type="spellEnd"/>
+      <w:r>
+        <w:t>, j, sum;</w:t>
+      </w:r>
+    </w:p>
+    <w:p>
+      <w:r>
+        <w:t xml:space="preserve">        </w:t>
+      </w:r>
+      <w:proofErr w:type="gramStart"/>
+      <w:r>
+        <w:t>for(</w:t>
+      </w:r>
+      <w:proofErr w:type="spellStart"/>
+      <w:proofErr w:type="gramEnd"/>
+      <w:r>
+        <w:t>i</w:t>
+      </w:r>
+      <w:proofErr w:type="spellEnd"/>
+      <w:r>
+        <w:t xml:space="preserve">=0; </w:t>
+      </w:r>
+      <w:proofErr w:type="spellStart"/>
+      <w:r>
+        <w:t>i</w:t>
+      </w:r>
+      <w:proofErr w:type="spellEnd"/>
+      <w:r>
+        <w:t>&lt;</w:t>
+      </w:r>
+      <w:proofErr w:type="spellStart"/>
+      <w:r>
+        <w:t>numbers.size</w:t>
+      </w:r>
+      <w:proofErr w:type="spellEnd"/>
+      <w:r>
+        <w:t xml:space="preserve">()-1; </w:t>
+      </w:r>
+      <w:proofErr w:type="spellStart"/>
+      <w:r>
+        <w:t>i</w:t>
+      </w:r>
+      <w:proofErr w:type="spellEnd"/>
+      <w:r>
+        <w:t>++)</w:t>
       </w:r>
     </w:p>
     <w:p>
@@ -841,7 +1829,15 @@
     </w:p>
     <w:p>
       <w:r>
-        <w:t xml:space="preserve">            if(numbers[i] == 0 &amp;&amp; numbers[i+1] == 0 &amp;&amp; target == 0)</w:t>
+        <w:t xml:space="preserve">            if(numbers[</w:t>
+      </w:r>
+      <w:proofErr w:type="spellStart"/>
+      <w:r>
+        <w:t>i</w:t>
+      </w:r>
+      <w:proofErr w:type="spellEnd"/>
+      <w:r>
+        <w:t>] == 0 &amp;&amp; numbers[i+1] == 0 &amp;&amp; target == 0)</w:t>
       </w:r>
     </w:p>
     <w:p>
@@ -851,12 +1847,38 @@
     </w:p>
     <w:p>
       <w:r>
-        <w:t xml:space="preserve">                res.push_back(i+1);</w:t>
-      </w:r>
-    </w:p>
-    <w:p>
-      <w:r>
-        <w:t xml:space="preserve">                res.push_back(i+2);</w:t>
+        <w:t xml:space="preserve">                </w:t>
+      </w:r>
+      <w:proofErr w:type="spellStart"/>
+      <w:proofErr w:type="gramStart"/>
+      <w:r>
+        <w:t>res.push</w:t>
+      </w:r>
+      <w:proofErr w:type="gramEnd"/>
+      <w:r>
+        <w:t>_back</w:t>
+      </w:r>
+      <w:proofErr w:type="spellEnd"/>
+      <w:r>
+        <w:t>(i+1);</w:t>
+      </w:r>
+    </w:p>
+    <w:p>
+      <w:r>
+        <w:t xml:space="preserve">                </w:t>
+      </w:r>
+      <w:proofErr w:type="spellStart"/>
+      <w:proofErr w:type="gramStart"/>
+      <w:r>
+        <w:t>res.push</w:t>
+      </w:r>
+      <w:proofErr w:type="gramEnd"/>
+      <w:r>
+        <w:t>_back</w:t>
+      </w:r>
+      <w:proofErr w:type="spellEnd"/>
+      <w:r>
+        <w:t>(i+2);</w:t>
       </w:r>
     </w:p>
     <w:p>
@@ -871,12 +1893,44 @@
     </w:p>
     <w:p>
       <w:r>
-        <w:t xml:space="preserve">            if(numbers[i] == 0 &amp;&amp; numbers[i+1] == 0) continue;</w:t>
-      </w:r>
-    </w:p>
-    <w:p>
-      <w:r>
-        <w:t xml:space="preserve">            for(j=i+1; j&lt;numbers.size(); j++)</w:t>
+        <w:t xml:space="preserve">            if(numbers[</w:t>
+      </w:r>
+      <w:proofErr w:type="spellStart"/>
+      <w:r>
+        <w:t>i</w:t>
+      </w:r>
+      <w:proofErr w:type="spellEnd"/>
+      <w:r>
+        <w:t>] == 0 &amp;&amp; numbers[i+1] == 0) continue;</w:t>
+      </w:r>
+    </w:p>
+    <w:p>
+      <w:r>
+        <w:t xml:space="preserve">            </w:t>
+      </w:r>
+      <w:proofErr w:type="gramStart"/>
+      <w:r>
+        <w:t>for(</w:t>
+      </w:r>
+      <w:proofErr w:type="gramEnd"/>
+      <w:r>
+        <w:t>j=i+1; j&lt;</w:t>
+      </w:r>
+      <w:proofErr w:type="spellStart"/>
+      <w:r>
+        <w:t>numbers.size</w:t>
+      </w:r>
+      <w:proofErr w:type="spellEnd"/>
+      <w:r>
+        <w:t xml:space="preserve">(); </w:t>
+      </w:r>
+      <w:proofErr w:type="spellStart"/>
+      <w:r>
+        <w:t>j++</w:t>
+      </w:r>
+      <w:proofErr w:type="spellEnd"/>
+      <w:r>
+        <w:t>)</w:t>
       </w:r>
     </w:p>
     <w:p>
@@ -886,7 +1940,15 @@
     </w:p>
     <w:p>
       <w:r>
-        <w:t xml:space="preserve">                if(numbers[i] + numbers[j] == target)</w:t>
+        <w:t xml:space="preserve">                if(numbers[</w:t>
+      </w:r>
+      <w:proofErr w:type="spellStart"/>
+      <w:r>
+        <w:t>i</w:t>
+      </w:r>
+      <w:proofErr w:type="spellEnd"/>
+      <w:r>
+        <w:t>] + numbers[j] == target)</w:t>
       </w:r>
     </w:p>
     <w:p>
@@ -896,12 +1958,38 @@
     </w:p>
     <w:p>
       <w:r>
-        <w:t xml:space="preserve">                    res.push_back(i+1);</w:t>
-      </w:r>
-    </w:p>
-    <w:p>
-      <w:r>
-        <w:t xml:space="preserve">                    res.push_back(j+1);</w:t>
+        <w:t xml:space="preserve">                    </w:t>
+      </w:r>
+      <w:proofErr w:type="spellStart"/>
+      <w:proofErr w:type="gramStart"/>
+      <w:r>
+        <w:t>res.push</w:t>
+      </w:r>
+      <w:proofErr w:type="gramEnd"/>
+      <w:r>
+        <w:t>_back</w:t>
+      </w:r>
+      <w:proofErr w:type="spellEnd"/>
+      <w:r>
+        <w:t>(i+1);</w:t>
+      </w:r>
+    </w:p>
+    <w:p>
+      <w:r>
+        <w:t xml:space="preserve">                    </w:t>
+      </w:r>
+      <w:proofErr w:type="spellStart"/>
+      <w:proofErr w:type="gramStart"/>
+      <w:r>
+        <w:t>res.push</w:t>
+      </w:r>
+      <w:proofErr w:type="gramEnd"/>
+      <w:r>
+        <w:t>_back</w:t>
+      </w:r>
+      <w:proofErr w:type="spellEnd"/>
+      <w:r>
+        <w:t>(j+1);</w:t>
       </w:r>
     </w:p>
     <w:p>
@@ -976,27 +2064,146 @@
     </w:p>
     <w:p>
       <w:r>
-        <w:t xml:space="preserve">    int findDuplicate(vector&lt;int&gt;&amp; nums) {</w:t>
-      </w:r>
-    </w:p>
-    <w:p>
-      <w:r>
-        <w:t xml:space="preserve">        sort(nums.begin(), nums.end());</w:t>
-      </w:r>
-    </w:p>
-    <w:p>
-      <w:r>
-        <w:t xml:space="preserve">        int i;</w:t>
-      </w:r>
-    </w:p>
-    <w:p>
-      <w:r>
-        <w:t xml:space="preserve">        for(i=0; i&lt;nums.size(); i++)</w:t>
-      </w:r>
-    </w:p>
-    <w:p>
-      <w:r>
-        <w:t xml:space="preserve">            if(nums[i] == nums[i+1]) return nums[i];</w:t>
+        <w:t xml:space="preserve">    int </w:t>
+      </w:r>
+      <w:proofErr w:type="spellStart"/>
+      <w:r>
+        <w:t>findDuplicate</w:t>
+      </w:r>
+      <w:proofErr w:type="spellEnd"/>
+      <w:r>
+        <w:t xml:space="preserve">(vector&lt;int&gt;&amp; </w:t>
+      </w:r>
+      <w:proofErr w:type="spellStart"/>
+      <w:r>
+        <w:t>nums</w:t>
+      </w:r>
+      <w:proofErr w:type="spellEnd"/>
+      <w:r>
+        <w:t>) {</w:t>
+      </w:r>
+    </w:p>
+    <w:p>
+      <w:r>
+        <w:t xml:space="preserve">        sort(</w:t>
+      </w:r>
+      <w:proofErr w:type="spellStart"/>
+      <w:proofErr w:type="gramStart"/>
+      <w:r>
+        <w:t>nums.begin</w:t>
+      </w:r>
+      <w:proofErr w:type="spellEnd"/>
+      <w:proofErr w:type="gramEnd"/>
+      <w:r>
+        <w:t xml:space="preserve">(), </w:t>
+      </w:r>
+      <w:proofErr w:type="spellStart"/>
+      <w:r>
+        <w:t>nums.end</w:t>
+      </w:r>
+      <w:proofErr w:type="spellEnd"/>
+      <w:r>
+        <w:t>());</w:t>
+      </w:r>
+    </w:p>
+    <w:p>
+      <w:r>
+        <w:t xml:space="preserve">        int </w:t>
+      </w:r>
+      <w:proofErr w:type="spellStart"/>
+      <w:r>
+        <w:t>i</w:t>
+      </w:r>
+      <w:proofErr w:type="spellEnd"/>
+      <w:r>
+        <w:t>;</w:t>
+      </w:r>
+    </w:p>
+    <w:p>
+      <w:r>
+        <w:t xml:space="preserve">        </w:t>
+      </w:r>
+      <w:proofErr w:type="gramStart"/>
+      <w:r>
+        <w:t>for(</w:t>
+      </w:r>
+      <w:proofErr w:type="spellStart"/>
+      <w:proofErr w:type="gramEnd"/>
+      <w:r>
+        <w:t>i</w:t>
+      </w:r>
+      <w:proofErr w:type="spellEnd"/>
+      <w:r>
+        <w:t xml:space="preserve">=0; </w:t>
+      </w:r>
+      <w:proofErr w:type="spellStart"/>
+      <w:r>
+        <w:t>i</w:t>
+      </w:r>
+      <w:proofErr w:type="spellEnd"/>
+      <w:r>
+        <w:t>&lt;</w:t>
+      </w:r>
+      <w:proofErr w:type="spellStart"/>
+      <w:r>
+        <w:t>nums.size</w:t>
+      </w:r>
+      <w:proofErr w:type="spellEnd"/>
+      <w:r>
+        <w:t xml:space="preserve">(); </w:t>
+      </w:r>
+      <w:proofErr w:type="spellStart"/>
+      <w:r>
+        <w:t>i</w:t>
+      </w:r>
+      <w:proofErr w:type="spellEnd"/>
+      <w:r>
+        <w:t>++)</w:t>
+      </w:r>
+    </w:p>
+    <w:p>
+      <w:r>
+        <w:t xml:space="preserve">            if(</w:t>
+      </w:r>
+      <w:proofErr w:type="spellStart"/>
+      <w:r>
+        <w:t>nums</w:t>
+      </w:r>
+      <w:proofErr w:type="spellEnd"/>
+      <w:r>
+        <w:t>[</w:t>
+      </w:r>
+      <w:proofErr w:type="spellStart"/>
+      <w:r>
+        <w:t>i</w:t>
+      </w:r>
+      <w:proofErr w:type="spellEnd"/>
+      <w:r>
+        <w:t xml:space="preserve">] == </w:t>
+      </w:r>
+      <w:proofErr w:type="spellStart"/>
+      <w:r>
+        <w:t>nums</w:t>
+      </w:r>
+      <w:proofErr w:type="spellEnd"/>
+      <w:r>
+        <w:t xml:space="preserve">[i+1]) return </w:t>
+      </w:r>
+      <w:proofErr w:type="spellStart"/>
+      <w:r>
+        <w:t>nums</w:t>
+      </w:r>
+      <w:proofErr w:type="spellEnd"/>
+      <w:r>
+        <w:t>[</w:t>
+      </w:r>
+      <w:proofErr w:type="spellStart"/>
+      <w:r>
+        <w:t>i</w:t>
+      </w:r>
+      <w:proofErr w:type="spellEnd"/>
+      <w:r>
+        <w:t>];</w:t>
       </w:r>
     </w:p>
     <w:p>
@@ -1051,22 +2258,80 @@
     </w:p>
     <w:p>
       <w:r>
-        <w:t xml:space="preserve">    int countOdds(int low, int high) {</w:t>
-      </w:r>
-    </w:p>
-    <w:p>
-      <w:r>
-        <w:t xml:space="preserve">        int i, count = 0;</w:t>
-      </w:r>
-    </w:p>
-    <w:p>
-      <w:r>
-        <w:t xml:space="preserve">        for(i=low; i&lt;=high; i++)</w:t>
-      </w:r>
-    </w:p>
-    <w:p>
-      <w:r>
-        <w:t xml:space="preserve">            if(i%2!=0) count++;</w:t>
+        <w:t xml:space="preserve">    int </w:t>
+      </w:r>
+      <w:proofErr w:type="spellStart"/>
+      <w:proofErr w:type="gramStart"/>
+      <w:r>
+        <w:t>countOdds</w:t>
+      </w:r>
+      <w:proofErr w:type="spellEnd"/>
+      <w:r>
+        <w:t>(</w:t>
+      </w:r>
+      <w:proofErr w:type="gramEnd"/>
+      <w:r>
+        <w:t>int low, int high) {</w:t>
+      </w:r>
+    </w:p>
+    <w:p>
+      <w:r>
+        <w:t xml:space="preserve">        int </w:t>
+      </w:r>
+      <w:proofErr w:type="spellStart"/>
+      <w:r>
+        <w:t>i</w:t>
+      </w:r>
+      <w:proofErr w:type="spellEnd"/>
+      <w:r>
+        <w:t>, count = 0;</w:t>
+      </w:r>
+    </w:p>
+    <w:p>
+      <w:r>
+        <w:t xml:space="preserve">        </w:t>
+      </w:r>
+      <w:proofErr w:type="gramStart"/>
+      <w:r>
+        <w:t>for(</w:t>
+      </w:r>
+      <w:proofErr w:type="spellStart"/>
+      <w:proofErr w:type="gramEnd"/>
+      <w:r>
+        <w:t>i</w:t>
+      </w:r>
+      <w:proofErr w:type="spellEnd"/>
+      <w:r>
+        <w:t xml:space="preserve">=low; </w:t>
+      </w:r>
+      <w:proofErr w:type="spellStart"/>
+      <w:r>
+        <w:t>i</w:t>
+      </w:r>
+      <w:proofErr w:type="spellEnd"/>
+      <w:r>
+        <w:t xml:space="preserve">&lt;=high; </w:t>
+      </w:r>
+      <w:proofErr w:type="spellStart"/>
+      <w:r>
+        <w:t>i</w:t>
+      </w:r>
+      <w:proofErr w:type="spellEnd"/>
+      <w:r>
+        <w:t>++)</w:t>
+      </w:r>
+    </w:p>
+    <w:p>
+      <w:r>
+        <w:t xml:space="preserve">            if(i%</w:t>
+      </w:r>
+      <w:proofErr w:type="gramStart"/>
+      <w:r>
+        <w:t>2!=</w:t>
+      </w:r>
+      <w:proofErr w:type="gramEnd"/>
+      <w:r>
+        <w:t>0) count++;</w:t>
       </w:r>
     </w:p>
     <w:p>
@@ -1121,28 +2386,139 @@
     </w:p>
     <w:p>
       <w:r>
-        <w:t xml:space="preserve">    bool threeConsecutiveOdds(vector&lt;int&gt;&amp; arr) {</w:t>
-      </w:r>
-    </w:p>
-    <w:p>
-      <w:r>
-        <w:t xml:space="preserve">        if(arr.size() &lt; 3) return false;</w:t>
-      </w:r>
-    </w:p>
-    <w:p>
-      <w:r>
-        <w:t xml:space="preserve">        int i;</w:t>
-      </w:r>
-    </w:p>
-    <w:p>
-      <w:r>
-        <w:t xml:space="preserve">        for(i=0; i&lt;arr.size()-2; i++)</w:t>
+        <w:t xml:space="preserve">    bool </w:t>
+      </w:r>
+      <w:proofErr w:type="spellStart"/>
+      <w:r>
+        <w:t>threeConsecutiveOdds</w:t>
+      </w:r>
+      <w:proofErr w:type="spellEnd"/>
+      <w:r>
+        <w:t xml:space="preserve">(vector&lt;int&gt;&amp; </w:t>
+      </w:r>
+      <w:proofErr w:type="spellStart"/>
+      <w:r>
+        <w:t>arr</w:t>
+      </w:r>
+      <w:proofErr w:type="spellEnd"/>
+      <w:r>
+        <w:t>) {</w:t>
+      </w:r>
+    </w:p>
+    <w:p>
+      <w:r>
+        <w:t xml:space="preserve">        if(</w:t>
+      </w:r>
+      <w:proofErr w:type="spellStart"/>
+      <w:proofErr w:type="gramStart"/>
+      <w:r>
+        <w:t>arr.size</w:t>
+      </w:r>
+      <w:proofErr w:type="spellEnd"/>
+      <w:proofErr w:type="gramEnd"/>
+      <w:r>
+        <w:t>() &lt; 3) return false;</w:t>
+      </w:r>
+    </w:p>
+    <w:p>
+      <w:r>
+        <w:t xml:space="preserve">        int </w:t>
+      </w:r>
+      <w:proofErr w:type="spellStart"/>
+      <w:r>
+        <w:t>i</w:t>
+      </w:r>
+      <w:proofErr w:type="spellEnd"/>
+      <w:r>
+        <w:t>;</w:t>
+      </w:r>
+    </w:p>
+    <w:p>
+      <w:r>
+        <w:t xml:space="preserve">        </w:t>
+      </w:r>
+      <w:proofErr w:type="gramStart"/>
+      <w:r>
+        <w:t>for(</w:t>
+      </w:r>
+      <w:proofErr w:type="spellStart"/>
+      <w:proofErr w:type="gramEnd"/>
+      <w:r>
+        <w:t>i</w:t>
+      </w:r>
+      <w:proofErr w:type="spellEnd"/>
+      <w:r>
+        <w:t xml:space="preserve">=0; </w:t>
+      </w:r>
+      <w:proofErr w:type="spellStart"/>
+      <w:r>
+        <w:t>i</w:t>
+      </w:r>
+      <w:proofErr w:type="spellEnd"/>
+      <w:r>
+        <w:t>&lt;</w:t>
+      </w:r>
+      <w:proofErr w:type="spellStart"/>
+      <w:r>
+        <w:t>arr.size</w:t>
+      </w:r>
+      <w:proofErr w:type="spellEnd"/>
+      <w:r>
+        <w:t xml:space="preserve">()-2; </w:t>
+      </w:r>
+      <w:proofErr w:type="spellStart"/>
+      <w:r>
+        <w:t>i</w:t>
+      </w:r>
+      <w:proofErr w:type="spellEnd"/>
+      <w:r>
+        <w:t>++)</w:t>
       </w:r>
     </w:p>
     <w:p>
       <w:r>
         <w:lastRenderedPageBreak/>
-        <w:t xml:space="preserve">            if(arr[i]%2!=0 &amp;&amp; arr[i+1]%2!=0 &amp;&amp; arr[i+2]%2!=0) return true;</w:t>
+        <w:t xml:space="preserve">            if(</w:t>
+      </w:r>
+      <w:proofErr w:type="spellStart"/>
+      <w:r>
+        <w:t>arr</w:t>
+      </w:r>
+      <w:proofErr w:type="spellEnd"/>
+      <w:r>
+        <w:t>[</w:t>
+      </w:r>
+      <w:proofErr w:type="spellStart"/>
+      <w:r>
+        <w:t>i</w:t>
+      </w:r>
+      <w:proofErr w:type="spellEnd"/>
+      <w:r>
+        <w:t>]%</w:t>
+      </w:r>
+      <w:proofErr w:type="gramStart"/>
+      <w:r>
+        <w:t>2!=</w:t>
+      </w:r>
+      <w:proofErr w:type="gramEnd"/>
+      <w:r>
+        <w:t xml:space="preserve">0 &amp;&amp; </w:t>
+      </w:r>
+      <w:proofErr w:type="spellStart"/>
+      <w:r>
+        <w:t>arr</w:t>
+      </w:r>
+      <w:proofErr w:type="spellEnd"/>
+      <w:r>
+        <w:t xml:space="preserve">[i+1]%2!=0 &amp;&amp; </w:t>
+      </w:r>
+      <w:proofErr w:type="spellStart"/>
+      <w:r>
+        <w:t>arr</w:t>
+      </w:r>
+      <w:proofErr w:type="spellEnd"/>
+      <w:r>
+        <w:t>[i+2]%2!=0) return true;</w:t>
       </w:r>
     </w:p>
     <w:p>
@@ -1197,7 +2573,23 @@
     </w:p>
     <w:p>
       <w:r>
-        <w:t xml:space="preserve">    int findNumbers(vector&lt;int&gt;&amp; nums) {</w:t>
+        <w:t xml:space="preserve">    int </w:t>
+      </w:r>
+      <w:proofErr w:type="spellStart"/>
+      <w:r>
+        <w:t>findNumbers</w:t>
+      </w:r>
+      <w:proofErr w:type="spellEnd"/>
+      <w:r>
+        <w:t xml:space="preserve">(vector&lt;int&gt;&amp; </w:t>
+      </w:r>
+      <w:proofErr w:type="spellStart"/>
+      <w:r>
+        <w:t>nums</w:t>
+      </w:r>
+      <w:proofErr w:type="spellEnd"/>
+      <w:r>
+        <w:t>) {</w:t>
       </w:r>
     </w:p>
     <w:p>
@@ -1207,12 +2599,65 @@
     </w:p>
     <w:p>
       <w:r>
-        <w:t xml:space="preserve">        int i, count, d_count;</w:t>
-      </w:r>
-    </w:p>
-    <w:p>
-      <w:r>
-        <w:t xml:space="preserve">        for(i=0; i&lt;nums.size(); i++)</w:t>
+        <w:t xml:space="preserve">        int </w:t>
+      </w:r>
+      <w:proofErr w:type="spellStart"/>
+      <w:r>
+        <w:t>i</w:t>
+      </w:r>
+      <w:proofErr w:type="spellEnd"/>
+      <w:r>
+        <w:t xml:space="preserve">, count, </w:t>
+      </w:r>
+      <w:proofErr w:type="spellStart"/>
+      <w:r>
+        <w:t>d_count</w:t>
+      </w:r>
+      <w:proofErr w:type="spellEnd"/>
+      <w:r>
+        <w:t>;</w:t>
+      </w:r>
+    </w:p>
+    <w:p>
+      <w:r>
+        <w:t xml:space="preserve">        </w:t>
+      </w:r>
+      <w:proofErr w:type="gramStart"/>
+      <w:r>
+        <w:t>for(</w:t>
+      </w:r>
+      <w:proofErr w:type="spellStart"/>
+      <w:proofErr w:type="gramEnd"/>
+      <w:r>
+        <w:t>i</w:t>
+      </w:r>
+      <w:proofErr w:type="spellEnd"/>
+      <w:r>
+        <w:t xml:space="preserve">=0; </w:t>
+      </w:r>
+      <w:proofErr w:type="spellStart"/>
+      <w:r>
+        <w:t>i</w:t>
+      </w:r>
+      <w:proofErr w:type="spellEnd"/>
+      <w:r>
+        <w:t>&lt;</w:t>
+      </w:r>
+      <w:proofErr w:type="spellStart"/>
+      <w:r>
+        <w:t>nums.size</w:t>
+      </w:r>
+      <w:proofErr w:type="spellEnd"/>
+      <w:r>
+        <w:t xml:space="preserve">(); </w:t>
+      </w:r>
+      <w:proofErr w:type="spellStart"/>
+      <w:r>
+        <w:t>i</w:t>
+      </w:r>
+      <w:proofErr w:type="spellEnd"/>
+      <w:r>
+        <w:t>++)</w:t>
       </w:r>
     </w:p>
     <w:p>
@@ -1227,7 +2672,23 @@
     </w:p>
     <w:p>
       <w:r>
-        <w:t xml:space="preserve">            while(nums[i] &gt; 0)</w:t>
+        <w:t xml:space="preserve">            while(</w:t>
+      </w:r>
+      <w:proofErr w:type="spellStart"/>
+      <w:r>
+        <w:t>nums</w:t>
+      </w:r>
+      <w:proofErr w:type="spellEnd"/>
+      <w:r>
+        <w:t>[</w:t>
+      </w:r>
+      <w:proofErr w:type="spellStart"/>
+      <w:r>
+        <w:t>i</w:t>
+      </w:r>
+      <w:proofErr w:type="spellEnd"/>
+      <w:r>
+        <w:t>] &gt; 0)</w:t>
       </w:r>
     </w:p>
     <w:p>
@@ -1242,7 +2703,39 @@
     </w:p>
     <w:p>
       <w:r>
-        <w:t xml:space="preserve">                nums[i] = nums[i]/10;</w:t>
+        <w:t xml:space="preserve">                </w:t>
+      </w:r>
+      <w:proofErr w:type="spellStart"/>
+      <w:r>
+        <w:t>nums</w:t>
+      </w:r>
+      <w:proofErr w:type="spellEnd"/>
+      <w:r>
+        <w:t>[</w:t>
+      </w:r>
+      <w:proofErr w:type="spellStart"/>
+      <w:r>
+        <w:t>i</w:t>
+      </w:r>
+      <w:proofErr w:type="spellEnd"/>
+      <w:r>
+        <w:t xml:space="preserve">] = </w:t>
+      </w:r>
+      <w:proofErr w:type="spellStart"/>
+      <w:r>
+        <w:t>nums</w:t>
+      </w:r>
+      <w:proofErr w:type="spellEnd"/>
+      <w:r>
+        <w:t>[</w:t>
+      </w:r>
+      <w:proofErr w:type="spellStart"/>
+      <w:r>
+        <w:t>i</w:t>
+      </w:r>
+      <w:proofErr w:type="spellEnd"/>
+      <w:r>
+        <w:t>]/10;</w:t>
       </w:r>
     </w:p>
     <w:p>
@@ -1252,7 +2745,23 @@
     </w:p>
     <w:p>
       <w:r>
-        <w:t xml:space="preserve">            if(count%2 == 0) dig.push_back(count);</w:t>
+        <w:t xml:space="preserve">            </w:t>
+      </w:r>
+      <w:proofErr w:type="gramStart"/>
+      <w:r>
+        <w:t>if(</w:t>
+      </w:r>
+      <w:proofErr w:type="gramEnd"/>
+      <w:r>
+        <w:t xml:space="preserve">count%2 == 0) </w:t>
+      </w:r>
+      <w:proofErr w:type="spellStart"/>
+      <w:r>
+        <w:t>dig.push_back</w:t>
+      </w:r>
+      <w:proofErr w:type="spellEnd"/>
+      <w:r>
+        <w:t>(count);</w:t>
       </w:r>
     </w:p>
     <w:p>
@@ -1262,7 +2771,1888 @@
     </w:p>
     <w:p>
       <w:r>
-        <w:t xml:space="preserve">        return dig.size();</w:t>
+        <w:t xml:space="preserve">        return </w:t>
+      </w:r>
+      <w:proofErr w:type="spellStart"/>
+      <w:proofErr w:type="gramStart"/>
+      <w:r>
+        <w:t>dig.size</w:t>
+      </w:r>
+      <w:proofErr w:type="spellEnd"/>
+      <w:proofErr w:type="gramEnd"/>
+      <w:r>
+        <w:t>();</w:t>
+      </w:r>
+    </w:p>
+    <w:p>
+      <w:r>
+        <w:t xml:space="preserve">    }</w:t>
+      </w:r>
+    </w:p>
+    <w:p>
+      <w:r>
+        <w:t>};</w:t>
+      </w:r>
+    </w:p>
+    <w:p/>
+    <w:p>
+      <w:pPr>
+        <w:pStyle w:val="ListParagraph"/>
+        <w:numPr>
+          <w:ilvl w:val="0"/>
+          <w:numId w:val="4"/>
+        </w:numPr>
+        <w:rPr>
+          <w:b/>
+          <w:bCs/>
+          <w:i/>
+          <w:iCs/>
+        </w:rPr>
+      </w:pPr>
+      <w:r>
+        <w:rPr>
+          <w:b/>
+          <w:bCs/>
+          <w:i/>
+          <w:iCs/>
+        </w:rPr>
+        <w:t>Rotate Array:</w:t>
+      </w:r>
+    </w:p>
+    <w:p>
+      <w:r>
+        <w:t>class Solution {</w:t>
+      </w:r>
+    </w:p>
+    <w:p>
+      <w:r>
+        <w:t>public:</w:t>
+      </w:r>
+    </w:p>
+    <w:p>
+      <w:r>
+        <w:t xml:space="preserve">    void rotate(vector&lt;int&gt;&amp; </w:t>
+      </w:r>
+      <w:proofErr w:type="spellStart"/>
+      <w:r>
+        <w:t>nums</w:t>
+      </w:r>
+      <w:proofErr w:type="spellEnd"/>
+      <w:r>
+        <w:t>, int k) {</w:t>
+      </w:r>
+    </w:p>
+    <w:p>
+      <w:r>
+        <w:t xml:space="preserve">        k = </w:t>
+      </w:r>
+      <w:proofErr w:type="spellStart"/>
+      <w:r>
+        <w:t>k%</w:t>
+      </w:r>
+      <w:proofErr w:type="gramStart"/>
+      <w:r>
+        <w:t>nums.size</w:t>
+      </w:r>
+      <w:proofErr w:type="spellEnd"/>
+      <w:proofErr w:type="gramEnd"/>
+      <w:r>
+        <w:t>();</w:t>
+      </w:r>
+    </w:p>
+    <w:p>
+      <w:r>
+        <w:t xml:space="preserve">        reverse(</w:t>
+      </w:r>
+      <w:proofErr w:type="spellStart"/>
+      <w:proofErr w:type="gramStart"/>
+      <w:r>
+        <w:t>nums.begin</w:t>
+      </w:r>
+      <w:proofErr w:type="spellEnd"/>
+      <w:proofErr w:type="gramEnd"/>
+      <w:r>
+        <w:t xml:space="preserve">(), </w:t>
+      </w:r>
+      <w:proofErr w:type="spellStart"/>
+      <w:r>
+        <w:t>nums.end</w:t>
+      </w:r>
+      <w:proofErr w:type="spellEnd"/>
+      <w:r>
+        <w:t>());</w:t>
+      </w:r>
+    </w:p>
+    <w:p>
+      <w:r>
+        <w:lastRenderedPageBreak/>
+        <w:t xml:space="preserve">        reverse(</w:t>
+      </w:r>
+      <w:proofErr w:type="spellStart"/>
+      <w:proofErr w:type="gramStart"/>
+      <w:r>
+        <w:t>nums.begin</w:t>
+      </w:r>
+      <w:proofErr w:type="spellEnd"/>
+      <w:proofErr w:type="gramEnd"/>
+      <w:r>
+        <w:t xml:space="preserve">(), </w:t>
+      </w:r>
+      <w:proofErr w:type="spellStart"/>
+      <w:r>
+        <w:t>nums.begin</w:t>
+      </w:r>
+      <w:proofErr w:type="spellEnd"/>
+      <w:r>
+        <w:t>()+k);</w:t>
+      </w:r>
+    </w:p>
+    <w:p>
+      <w:r>
+        <w:t xml:space="preserve">        reverse(</w:t>
+      </w:r>
+      <w:proofErr w:type="spellStart"/>
+      <w:proofErr w:type="gramStart"/>
+      <w:r>
+        <w:t>nums.begin</w:t>
+      </w:r>
+      <w:proofErr w:type="spellEnd"/>
+      <w:proofErr w:type="gramEnd"/>
+      <w:r>
+        <w:t xml:space="preserve">()+k, </w:t>
+      </w:r>
+      <w:proofErr w:type="spellStart"/>
+      <w:r>
+        <w:t>nums.end</w:t>
+      </w:r>
+      <w:proofErr w:type="spellEnd"/>
+      <w:r>
+        <w:t>());</w:t>
+      </w:r>
+    </w:p>
+    <w:p>
+      <w:r>
+        <w:t xml:space="preserve">    }</w:t>
+      </w:r>
+    </w:p>
+    <w:p>
+      <w:r>
+        <w:t>};</w:t>
+      </w:r>
+    </w:p>
+    <w:p/>
+    <w:p>
+      <w:pPr>
+        <w:pStyle w:val="ListParagraph"/>
+        <w:numPr>
+          <w:ilvl w:val="0"/>
+          <w:numId w:val="4"/>
+        </w:numPr>
+        <w:rPr>
+          <w:b/>
+          <w:bCs/>
+          <w:i/>
+          <w:iCs/>
+        </w:rPr>
+      </w:pPr>
+      <w:r>
+        <w:rPr>
+          <w:b/>
+          <w:bCs/>
+          <w:i/>
+          <w:iCs/>
+        </w:rPr>
+        <w:t>Transpose Matrix:</w:t>
+      </w:r>
+    </w:p>
+    <w:p>
+      <w:r>
+        <w:t>class Solution {</w:t>
+      </w:r>
+    </w:p>
+    <w:p>
+      <w:r>
+        <w:t>public:</w:t>
+      </w:r>
+    </w:p>
+    <w:p>
+      <w:r>
+        <w:t xml:space="preserve">    vector&lt;vector&lt;int&gt;&gt; transpose(vector&lt;vector&lt;int&gt;&gt;&amp; matrix) {</w:t>
+      </w:r>
+    </w:p>
+    <w:p>
+      <w:r>
+        <w:t xml:space="preserve">        vector&lt;vector&lt;int&gt;&gt; res;</w:t>
+      </w:r>
+    </w:p>
+    <w:p>
+      <w:r>
+        <w:t xml:space="preserve">        int </w:t>
+      </w:r>
+      <w:proofErr w:type="spellStart"/>
+      <w:proofErr w:type="gramStart"/>
+      <w:r>
+        <w:t>i,j</w:t>
+      </w:r>
+      <w:proofErr w:type="spellEnd"/>
+      <w:proofErr w:type="gramEnd"/>
+      <w:r>
+        <w:t>;</w:t>
+      </w:r>
+    </w:p>
+    <w:p>
+      <w:r>
+        <w:t xml:space="preserve">        </w:t>
+      </w:r>
+      <w:proofErr w:type="gramStart"/>
+      <w:r>
+        <w:t>for(</w:t>
+      </w:r>
+      <w:proofErr w:type="spellStart"/>
+      <w:proofErr w:type="gramEnd"/>
+      <w:r>
+        <w:t>i</w:t>
+      </w:r>
+      <w:proofErr w:type="spellEnd"/>
+      <w:r>
+        <w:t xml:space="preserve">=0; </w:t>
+      </w:r>
+      <w:proofErr w:type="spellStart"/>
+      <w:r>
+        <w:t>i</w:t>
+      </w:r>
+      <w:proofErr w:type="spellEnd"/>
+      <w:r>
+        <w:t xml:space="preserve">&lt;matrix[0].size(); </w:t>
+      </w:r>
+      <w:proofErr w:type="spellStart"/>
+      <w:r>
+        <w:t>i</w:t>
+      </w:r>
+      <w:proofErr w:type="spellEnd"/>
+      <w:r>
+        <w:t>++)</w:t>
+      </w:r>
+    </w:p>
+    <w:p>
+      <w:r>
+        <w:t xml:space="preserve">        {</w:t>
+      </w:r>
+    </w:p>
+    <w:p>
+      <w:r>
+        <w:t xml:space="preserve">            vector&lt;int&gt; v(</w:t>
+      </w:r>
+      <w:proofErr w:type="spellStart"/>
+      <w:proofErr w:type="gramStart"/>
+      <w:r>
+        <w:t>matrix.size</w:t>
+      </w:r>
+      <w:proofErr w:type="spellEnd"/>
+      <w:proofErr w:type="gramEnd"/>
+      <w:r>
+        <w:t>());;</w:t>
+      </w:r>
+    </w:p>
+    <w:p>
+      <w:r>
+        <w:t xml:space="preserve">            </w:t>
+      </w:r>
+      <w:proofErr w:type="gramStart"/>
+      <w:r>
+        <w:t>for(</w:t>
+      </w:r>
+      <w:proofErr w:type="gramEnd"/>
+      <w:r>
+        <w:t>j=0; j&lt;</w:t>
+      </w:r>
+      <w:proofErr w:type="spellStart"/>
+      <w:r>
+        <w:t>matrix.size</w:t>
+      </w:r>
+      <w:proofErr w:type="spellEnd"/>
+      <w:r>
+        <w:t xml:space="preserve">(); </w:t>
+      </w:r>
+      <w:proofErr w:type="spellStart"/>
+      <w:r>
+        <w:t>j++</w:t>
+      </w:r>
+      <w:proofErr w:type="spellEnd"/>
+      <w:r>
+        <w:t>)</w:t>
+      </w:r>
+    </w:p>
+    <w:p>
+      <w:r>
+        <w:t xml:space="preserve">                v[j] = matrix[j][</w:t>
+      </w:r>
+      <w:proofErr w:type="spellStart"/>
+      <w:r>
+        <w:t>i</w:t>
+      </w:r>
+      <w:proofErr w:type="spellEnd"/>
+      <w:r>
+        <w:t>];</w:t>
+      </w:r>
+    </w:p>
+    <w:p>
+      <w:r>
+        <w:t xml:space="preserve">            </w:t>
+      </w:r>
+      <w:proofErr w:type="spellStart"/>
+      <w:proofErr w:type="gramStart"/>
+      <w:r>
+        <w:t>res.push</w:t>
+      </w:r>
+      <w:proofErr w:type="gramEnd"/>
+      <w:r>
+        <w:t>_back</w:t>
+      </w:r>
+      <w:proofErr w:type="spellEnd"/>
+      <w:r>
+        <w:t>(v);</w:t>
+      </w:r>
+    </w:p>
+    <w:p>
+      <w:r>
+        <w:t xml:space="preserve">        }</w:t>
+      </w:r>
+    </w:p>
+    <w:p>
+      <w:r>
+        <w:t xml:space="preserve">        return res;</w:t>
+      </w:r>
+    </w:p>
+    <w:p>
+      <w:r>
+        <w:t xml:space="preserve">    }</w:t>
+      </w:r>
+    </w:p>
+    <w:p>
+      <w:r>
+        <w:t>};</w:t>
+      </w:r>
+    </w:p>
+    <w:p/>
+    <w:p>
+      <w:pPr>
+        <w:pStyle w:val="ListParagraph"/>
+        <w:numPr>
+          <w:ilvl w:val="0"/>
+          <w:numId w:val="4"/>
+        </w:numPr>
+        <w:rPr>
+          <w:b/>
+          <w:bCs/>
+          <w:i/>
+          <w:iCs/>
+        </w:rPr>
+      </w:pPr>
+      <w:r>
+        <w:rPr>
+          <w:b/>
+          <w:bCs/>
+          <w:i/>
+          <w:iCs/>
+        </w:rPr>
+        <w:t>Shuffle the Array:</w:t>
+      </w:r>
+    </w:p>
+    <w:p>
+      <w:r>
+        <w:t>class Solution {</w:t>
+      </w:r>
+    </w:p>
+    <w:p>
+      <w:r>
+        <w:t>public:</w:t>
+      </w:r>
+    </w:p>
+    <w:p>
+      <w:r>
+        <w:t xml:space="preserve">    vector&lt;int&gt; shuffle(vector&lt;int&gt;&amp; </w:t>
+      </w:r>
+      <w:proofErr w:type="spellStart"/>
+      <w:r>
+        <w:t>nums</w:t>
+      </w:r>
+      <w:proofErr w:type="spellEnd"/>
+      <w:r>
+        <w:t>, int n) {</w:t>
+      </w:r>
+    </w:p>
+    <w:p>
+      <w:r>
+        <w:t xml:space="preserve">        vector&lt;int&gt; res;</w:t>
+      </w:r>
+    </w:p>
+    <w:p>
+      <w:r>
+        <w:t xml:space="preserve">        int </w:t>
+      </w:r>
+      <w:proofErr w:type="spellStart"/>
+      <w:r>
+        <w:t>i</w:t>
+      </w:r>
+      <w:proofErr w:type="spellEnd"/>
+      <w:r>
+        <w:t>;</w:t>
+      </w:r>
+    </w:p>
+    <w:p>
+      <w:r>
+        <w:t xml:space="preserve">        </w:t>
+      </w:r>
+      <w:proofErr w:type="gramStart"/>
+      <w:r>
+        <w:t>for(</w:t>
+      </w:r>
+      <w:proofErr w:type="spellStart"/>
+      <w:proofErr w:type="gramEnd"/>
+      <w:r>
+        <w:t>i</w:t>
+      </w:r>
+      <w:proofErr w:type="spellEnd"/>
+      <w:r>
+        <w:t xml:space="preserve">=0; </w:t>
+      </w:r>
+      <w:proofErr w:type="spellStart"/>
+      <w:r>
+        <w:t>i</w:t>
+      </w:r>
+      <w:proofErr w:type="spellEnd"/>
+      <w:r>
+        <w:t>&lt;</w:t>
+      </w:r>
+      <w:proofErr w:type="spellStart"/>
+      <w:r>
+        <w:t>nums.size</w:t>
+      </w:r>
+      <w:proofErr w:type="spellEnd"/>
+      <w:r>
+        <w:t xml:space="preserve">()/2; </w:t>
+      </w:r>
+      <w:proofErr w:type="spellStart"/>
+      <w:r>
+        <w:t>i</w:t>
+      </w:r>
+      <w:proofErr w:type="spellEnd"/>
+      <w:r>
+        <w:t>++)</w:t>
+      </w:r>
+    </w:p>
+    <w:p>
+      <w:r>
+        <w:t xml:space="preserve">        {</w:t>
+      </w:r>
+    </w:p>
+    <w:p>
+      <w:r>
+        <w:t xml:space="preserve">            </w:t>
+      </w:r>
+      <w:proofErr w:type="spellStart"/>
+      <w:proofErr w:type="gramStart"/>
+      <w:r>
+        <w:t>res.push</w:t>
+      </w:r>
+      <w:proofErr w:type="gramEnd"/>
+      <w:r>
+        <w:t>_back</w:t>
+      </w:r>
+      <w:proofErr w:type="spellEnd"/>
+      <w:r>
+        <w:t>(</w:t>
+      </w:r>
+      <w:proofErr w:type="spellStart"/>
+      <w:r>
+        <w:t>nums</w:t>
+      </w:r>
+      <w:proofErr w:type="spellEnd"/>
+      <w:r>
+        <w:t>[</w:t>
+      </w:r>
+      <w:proofErr w:type="spellStart"/>
+      <w:r>
+        <w:t>i</w:t>
+      </w:r>
+      <w:proofErr w:type="spellEnd"/>
+      <w:r>
+        <w:t>]);</w:t>
+      </w:r>
+    </w:p>
+    <w:p>
+      <w:r>
+        <w:lastRenderedPageBreak/>
+        <w:t xml:space="preserve">            </w:t>
+      </w:r>
+      <w:proofErr w:type="spellStart"/>
+      <w:proofErr w:type="gramStart"/>
+      <w:r>
+        <w:t>res.push</w:t>
+      </w:r>
+      <w:proofErr w:type="gramEnd"/>
+      <w:r>
+        <w:t>_back</w:t>
+      </w:r>
+      <w:proofErr w:type="spellEnd"/>
+      <w:r>
+        <w:t>(</w:t>
+      </w:r>
+      <w:proofErr w:type="spellStart"/>
+      <w:r>
+        <w:t>nums</w:t>
+      </w:r>
+      <w:proofErr w:type="spellEnd"/>
+      <w:r>
+        <w:t>[</w:t>
+      </w:r>
+      <w:proofErr w:type="spellStart"/>
+      <w:r>
+        <w:t>i</w:t>
+      </w:r>
+      <w:proofErr w:type="spellEnd"/>
+      <w:r>
+        <w:t>+(</w:t>
+      </w:r>
+      <w:proofErr w:type="spellStart"/>
+      <w:r>
+        <w:t>nums.size</w:t>
+      </w:r>
+      <w:proofErr w:type="spellEnd"/>
+      <w:r>
+        <w:t>()/2)]);</w:t>
+      </w:r>
+    </w:p>
+    <w:p>
+      <w:r>
+        <w:t xml:space="preserve">        }</w:t>
+      </w:r>
+    </w:p>
+    <w:p>
+      <w:r>
+        <w:t xml:space="preserve">        return res;</w:t>
+      </w:r>
+    </w:p>
+    <w:p>
+      <w:r>
+        <w:t xml:space="preserve">    }</w:t>
+      </w:r>
+    </w:p>
+    <w:p>
+      <w:r>
+        <w:t>};</w:t>
+      </w:r>
+    </w:p>
+    <w:p/>
+    <w:p>
+      <w:pPr>
+        <w:pStyle w:val="ListParagraph"/>
+        <w:numPr>
+          <w:ilvl w:val="0"/>
+          <w:numId w:val="4"/>
+        </w:numPr>
+        <w:rPr>
+          <w:b/>
+          <w:bCs/>
+          <w:i/>
+          <w:iCs/>
+        </w:rPr>
+      </w:pPr>
+      <w:r>
+        <w:rPr>
+          <w:b/>
+          <w:bCs/>
+          <w:i/>
+          <w:iCs/>
+        </w:rPr>
+        <w:t>Valid Anagram:</w:t>
+      </w:r>
+    </w:p>
+    <w:p>
+      <w:r>
+        <w:t>class Solution {</w:t>
+      </w:r>
+    </w:p>
+    <w:p>
+      <w:r>
+        <w:t>public:</w:t>
+      </w:r>
+    </w:p>
+    <w:p>
+      <w:r>
+        <w:t xml:space="preserve">    bool </w:t>
+      </w:r>
+      <w:proofErr w:type="spellStart"/>
+      <w:proofErr w:type="gramStart"/>
+      <w:r>
+        <w:t>isAnagram</w:t>
+      </w:r>
+      <w:proofErr w:type="spellEnd"/>
+      <w:r>
+        <w:t>(</w:t>
+      </w:r>
+      <w:proofErr w:type="gramEnd"/>
+      <w:r>
+        <w:t>string s, string t) {</w:t>
+      </w:r>
+    </w:p>
+    <w:p>
+      <w:r>
+        <w:t xml:space="preserve">        sort(</w:t>
+      </w:r>
+      <w:proofErr w:type="spellStart"/>
+      <w:proofErr w:type="gramStart"/>
+      <w:r>
+        <w:t>s.begin</w:t>
+      </w:r>
+      <w:proofErr w:type="spellEnd"/>
+      <w:proofErr w:type="gramEnd"/>
+      <w:r>
+        <w:t xml:space="preserve">(), </w:t>
+      </w:r>
+      <w:proofErr w:type="spellStart"/>
+      <w:r>
+        <w:t>s.end</w:t>
+      </w:r>
+      <w:proofErr w:type="spellEnd"/>
+      <w:r>
+        <w:t>());</w:t>
+      </w:r>
+    </w:p>
+    <w:p>
+      <w:r>
+        <w:t xml:space="preserve">        sort(</w:t>
+      </w:r>
+      <w:proofErr w:type="spellStart"/>
+      <w:proofErr w:type="gramStart"/>
+      <w:r>
+        <w:t>t.begin</w:t>
+      </w:r>
+      <w:proofErr w:type="spellEnd"/>
+      <w:proofErr w:type="gramEnd"/>
+      <w:r>
+        <w:t xml:space="preserve">(), </w:t>
+      </w:r>
+      <w:proofErr w:type="spellStart"/>
+      <w:r>
+        <w:t>t.end</w:t>
+      </w:r>
+      <w:proofErr w:type="spellEnd"/>
+      <w:r>
+        <w:t>());</w:t>
+      </w:r>
+    </w:p>
+    <w:p>
+      <w:r>
+        <w:t xml:space="preserve">        </w:t>
+      </w:r>
+      <w:proofErr w:type="gramStart"/>
+      <w:r>
+        <w:t>if(</w:t>
+      </w:r>
+      <w:proofErr w:type="gramEnd"/>
+      <w:r>
+        <w:t>s == t) return true;</w:t>
+      </w:r>
+    </w:p>
+    <w:p>
+      <w:r>
+        <w:t xml:space="preserve">        else return false;</w:t>
+      </w:r>
+    </w:p>
+    <w:p>
+      <w:r>
+        <w:t xml:space="preserve">    }</w:t>
+      </w:r>
+    </w:p>
+    <w:p>
+      <w:r>
+        <w:t>};</w:t>
+      </w:r>
+    </w:p>
+    <w:p/>
+    <w:p>
+      <w:pPr>
+        <w:pStyle w:val="ListParagraph"/>
+        <w:numPr>
+          <w:ilvl w:val="0"/>
+          <w:numId w:val="4"/>
+        </w:numPr>
+        <w:rPr>
+          <w:b/>
+          <w:bCs/>
+          <w:i/>
+          <w:iCs/>
+        </w:rPr>
+      </w:pPr>
+      <w:r>
+        <w:rPr>
+          <w:b/>
+          <w:bCs/>
+          <w:i/>
+          <w:iCs/>
+        </w:rPr>
+        <w:t>Trapping Rain Water</w:t>
+      </w:r>
+      <w:r>
+        <w:rPr>
+          <w:b/>
+          <w:bCs/>
+          <w:i/>
+          <w:iCs/>
+        </w:rPr>
+        <w:t>:</w:t>
+      </w:r>
+    </w:p>
+    <w:p>
+      <w:r>
+        <w:t>class Solution {</w:t>
+      </w:r>
+    </w:p>
+    <w:p>
+      <w:r>
+        <w:t>public:</w:t>
+      </w:r>
+    </w:p>
+    <w:p>
+      <w:r>
+        <w:t xml:space="preserve">    int trap(vector&lt;int&gt;&amp; height) {</w:t>
+      </w:r>
+    </w:p>
+    <w:p>
+      <w:r>
+        <w:t xml:space="preserve">        if(</w:t>
+      </w:r>
+      <w:proofErr w:type="spellStart"/>
+      <w:proofErr w:type="gramStart"/>
+      <w:r>
+        <w:t>height.size</w:t>
+      </w:r>
+      <w:proofErr w:type="spellEnd"/>
+      <w:proofErr w:type="gramEnd"/>
+      <w:r>
+        <w:t>() == 0) return 0;</w:t>
+      </w:r>
+    </w:p>
+    <w:p>
+      <w:r>
+        <w:t xml:space="preserve">        int </w:t>
+      </w:r>
+      <w:proofErr w:type="spellStart"/>
+      <w:proofErr w:type="gramStart"/>
+      <w:r>
+        <w:t>i,j</w:t>
+      </w:r>
+      <w:proofErr w:type="gramEnd"/>
+      <w:r>
+        <w:t>,l,r,sum</w:t>
+      </w:r>
+      <w:proofErr w:type="spellEnd"/>
+      <w:r>
+        <w:t>=0;</w:t>
+      </w:r>
+    </w:p>
+    <w:p>
+      <w:r>
+        <w:t xml:space="preserve">        </w:t>
+      </w:r>
+      <w:proofErr w:type="gramStart"/>
+      <w:r>
+        <w:t>for(</w:t>
+      </w:r>
+      <w:proofErr w:type="spellStart"/>
+      <w:proofErr w:type="gramEnd"/>
+      <w:r>
+        <w:t>i</w:t>
+      </w:r>
+      <w:proofErr w:type="spellEnd"/>
+      <w:r>
+        <w:t xml:space="preserve">=1; </w:t>
+      </w:r>
+      <w:proofErr w:type="spellStart"/>
+      <w:r>
+        <w:t>i</w:t>
+      </w:r>
+      <w:proofErr w:type="spellEnd"/>
+      <w:r>
+        <w:t>&lt;</w:t>
+      </w:r>
+      <w:proofErr w:type="spellStart"/>
+      <w:r>
+        <w:t>height.size</w:t>
+      </w:r>
+      <w:proofErr w:type="spellEnd"/>
+      <w:r>
+        <w:t xml:space="preserve">()-1; </w:t>
+      </w:r>
+      <w:proofErr w:type="spellStart"/>
+      <w:r>
+        <w:t>i</w:t>
+      </w:r>
+      <w:proofErr w:type="spellEnd"/>
+      <w:r>
+        <w:t>++)</w:t>
+      </w:r>
+    </w:p>
+    <w:p>
+      <w:r>
+        <w:t xml:space="preserve">        {</w:t>
+      </w:r>
+    </w:p>
+    <w:p>
+      <w:r>
+        <w:t xml:space="preserve">            l = height[</w:t>
+      </w:r>
+      <w:proofErr w:type="spellStart"/>
+      <w:r>
+        <w:t>i</w:t>
+      </w:r>
+      <w:proofErr w:type="spellEnd"/>
+      <w:r>
+        <w:t>];</w:t>
+      </w:r>
+    </w:p>
+    <w:p>
+      <w:r>
+        <w:t xml:space="preserve">            </w:t>
+      </w:r>
+      <w:proofErr w:type="gramStart"/>
+      <w:r>
+        <w:t>for(</w:t>
+      </w:r>
+      <w:proofErr w:type="gramEnd"/>
+      <w:r>
+        <w:t>j=0; j&lt;</w:t>
+      </w:r>
+      <w:proofErr w:type="spellStart"/>
+      <w:r>
+        <w:t>i</w:t>
+      </w:r>
+      <w:proofErr w:type="spellEnd"/>
+      <w:r>
+        <w:t xml:space="preserve">; </w:t>
+      </w:r>
+      <w:proofErr w:type="spellStart"/>
+      <w:r>
+        <w:t>j++</w:t>
+      </w:r>
+      <w:proofErr w:type="spellEnd"/>
+      <w:r>
+        <w:t>)  l = max(</w:t>
+      </w:r>
+      <w:proofErr w:type="spellStart"/>
+      <w:r>
+        <w:t>l,height</w:t>
+      </w:r>
+      <w:proofErr w:type="spellEnd"/>
+      <w:r>
+        <w:t>[j]);</w:t>
+      </w:r>
+    </w:p>
+    <w:p>
+      <w:r>
+        <w:t xml:space="preserve">            r = height[</w:t>
+      </w:r>
+      <w:proofErr w:type="spellStart"/>
+      <w:r>
+        <w:t>i</w:t>
+      </w:r>
+      <w:proofErr w:type="spellEnd"/>
+      <w:r>
+        <w:t>];</w:t>
+      </w:r>
+    </w:p>
+    <w:p>
+      <w:r>
+        <w:t xml:space="preserve">            </w:t>
+      </w:r>
+      <w:proofErr w:type="gramStart"/>
+      <w:r>
+        <w:t>for(</w:t>
+      </w:r>
+      <w:proofErr w:type="gramEnd"/>
+      <w:r>
+        <w:t>j=i+1; j&lt;</w:t>
+      </w:r>
+      <w:proofErr w:type="spellStart"/>
+      <w:r>
+        <w:t>height.size</w:t>
+      </w:r>
+      <w:proofErr w:type="spellEnd"/>
+      <w:r>
+        <w:t xml:space="preserve">(); </w:t>
+      </w:r>
+      <w:proofErr w:type="spellStart"/>
+      <w:r>
+        <w:t>j++</w:t>
+      </w:r>
+      <w:proofErr w:type="spellEnd"/>
+      <w:r>
+        <w:t>)  r = max(</w:t>
+      </w:r>
+      <w:proofErr w:type="spellStart"/>
+      <w:r>
+        <w:t>r,height</w:t>
+      </w:r>
+      <w:proofErr w:type="spellEnd"/>
+      <w:r>
+        <w:t>[j]);</w:t>
+      </w:r>
+    </w:p>
+    <w:p>
+      <w:r>
+        <w:t xml:space="preserve">            sum = sum + (min(</w:t>
+      </w:r>
+      <w:proofErr w:type="spellStart"/>
+      <w:proofErr w:type="gramStart"/>
+      <w:r>
+        <w:t>l,r</w:t>
+      </w:r>
+      <w:proofErr w:type="spellEnd"/>
+      <w:proofErr w:type="gramEnd"/>
+      <w:r>
+        <w:t>) - height[</w:t>
+      </w:r>
+      <w:proofErr w:type="spellStart"/>
+      <w:r>
+        <w:t>i</w:t>
+      </w:r>
+      <w:proofErr w:type="spellEnd"/>
+      <w:r>
+        <w:t>]);</w:t>
+      </w:r>
+    </w:p>
+    <w:p>
+      <w:r>
+        <w:t xml:space="preserve">        }</w:t>
+      </w:r>
+    </w:p>
+    <w:p>
+      <w:r>
+        <w:lastRenderedPageBreak/>
+        <w:t xml:space="preserve">        return sum;</w:t>
+      </w:r>
+    </w:p>
+    <w:p>
+      <w:r>
+        <w:t xml:space="preserve">    }</w:t>
+      </w:r>
+    </w:p>
+    <w:p>
+      <w:r>
+        <w:t>};</w:t>
+      </w:r>
+    </w:p>
+    <w:p/>
+    <w:p>
+      <w:pPr>
+        <w:pStyle w:val="ListParagraph"/>
+        <w:numPr>
+          <w:ilvl w:val="0"/>
+          <w:numId w:val="4"/>
+        </w:numPr>
+        <w:rPr>
+          <w:b/>
+          <w:bCs/>
+          <w:i/>
+          <w:iCs/>
+        </w:rPr>
+      </w:pPr>
+      <w:r>
+        <w:rPr>
+          <w:b/>
+          <w:bCs/>
+          <w:i/>
+          <w:iCs/>
+        </w:rPr>
+        <w:t xml:space="preserve">Remove All Adjacent Duplicates </w:t>
+      </w:r>
+      <w:proofErr w:type="gramStart"/>
+      <w:r>
+        <w:rPr>
+          <w:b/>
+          <w:bCs/>
+          <w:i/>
+          <w:iCs/>
+        </w:rPr>
+        <w:t>In</w:t>
+      </w:r>
+      <w:proofErr w:type="gramEnd"/>
+      <w:r>
+        <w:rPr>
+          <w:b/>
+          <w:bCs/>
+          <w:i/>
+          <w:iCs/>
+        </w:rPr>
+        <w:t xml:space="preserve"> String</w:t>
+      </w:r>
+      <w:r>
+        <w:rPr>
+          <w:b/>
+          <w:bCs/>
+          <w:i/>
+          <w:iCs/>
+        </w:rPr>
+        <w:t>:</w:t>
+      </w:r>
+    </w:p>
+    <w:p>
+      <w:r>
+        <w:t>class Solution {</w:t>
+      </w:r>
+    </w:p>
+    <w:p>
+      <w:r>
+        <w:t>public:</w:t>
+      </w:r>
+    </w:p>
+    <w:p>
+      <w:r>
+        <w:t xml:space="preserve">    string </w:t>
+      </w:r>
+      <w:proofErr w:type="spellStart"/>
+      <w:proofErr w:type="gramStart"/>
+      <w:r>
+        <w:t>removeDuplicates</w:t>
+      </w:r>
+      <w:proofErr w:type="spellEnd"/>
+      <w:r>
+        <w:t>(</w:t>
+      </w:r>
+      <w:proofErr w:type="gramEnd"/>
+      <w:r>
+        <w:t>string S) {</w:t>
+      </w:r>
+    </w:p>
+    <w:p>
+      <w:r>
+        <w:t xml:space="preserve">        int </w:t>
+      </w:r>
+      <w:proofErr w:type="spellStart"/>
+      <w:r>
+        <w:t>i</w:t>
+      </w:r>
+      <w:proofErr w:type="spellEnd"/>
+      <w:r>
+        <w:t>;</w:t>
+      </w:r>
+    </w:p>
+    <w:p>
+      <w:r>
+        <w:t xml:space="preserve">        bool </w:t>
+      </w:r>
+      <w:proofErr w:type="spellStart"/>
+      <w:r>
+        <w:t>isdup</w:t>
+      </w:r>
+      <w:proofErr w:type="spellEnd"/>
+      <w:r>
+        <w:t xml:space="preserve"> = false;</w:t>
+      </w:r>
+    </w:p>
+    <w:p>
+      <w:r>
+        <w:t xml:space="preserve">        </w:t>
+      </w:r>
+      <w:proofErr w:type="gramStart"/>
+      <w:r>
+        <w:t>for(</w:t>
+      </w:r>
+      <w:proofErr w:type="spellStart"/>
+      <w:proofErr w:type="gramEnd"/>
+      <w:r>
+        <w:t>i</w:t>
+      </w:r>
+      <w:proofErr w:type="spellEnd"/>
+      <w:r>
+        <w:t xml:space="preserve">=0; </w:t>
+      </w:r>
+      <w:proofErr w:type="spellStart"/>
+      <w:r>
+        <w:t>i</w:t>
+      </w:r>
+      <w:proofErr w:type="spellEnd"/>
+      <w:r>
+        <w:t>&lt;</w:t>
+      </w:r>
+      <w:proofErr w:type="spellStart"/>
+      <w:r>
+        <w:t>S.size</w:t>
+      </w:r>
+      <w:proofErr w:type="spellEnd"/>
+      <w:r>
+        <w:t xml:space="preserve">()-1 &amp;&amp; </w:t>
+      </w:r>
+      <w:proofErr w:type="spellStart"/>
+      <w:r>
+        <w:t>S.size</w:t>
+      </w:r>
+      <w:proofErr w:type="spellEnd"/>
+      <w:r>
+        <w:t xml:space="preserve">()!=0; </w:t>
+      </w:r>
+      <w:proofErr w:type="spellStart"/>
+      <w:r>
+        <w:t>i</w:t>
+      </w:r>
+      <w:proofErr w:type="spellEnd"/>
+      <w:r>
+        <w:t>++)</w:t>
+      </w:r>
+    </w:p>
+    <w:p>
+      <w:r>
+        <w:t xml:space="preserve">        {</w:t>
+      </w:r>
+    </w:p>
+    <w:p>
+      <w:r>
+        <w:t xml:space="preserve">            if(S[</w:t>
+      </w:r>
+      <w:proofErr w:type="spellStart"/>
+      <w:r>
+        <w:t>i</w:t>
+      </w:r>
+      <w:proofErr w:type="spellEnd"/>
+      <w:r>
+        <w:t>] == S[i+1])</w:t>
+      </w:r>
+    </w:p>
+    <w:p>
+      <w:r>
+        <w:t xml:space="preserve">            {</w:t>
+      </w:r>
+    </w:p>
+    <w:p>
+      <w:r>
+        <w:t xml:space="preserve">                </w:t>
+      </w:r>
+      <w:proofErr w:type="spellStart"/>
+      <w:proofErr w:type="gramStart"/>
+      <w:r>
+        <w:t>S.erase</w:t>
+      </w:r>
+      <w:proofErr w:type="spellEnd"/>
+      <w:proofErr w:type="gramEnd"/>
+      <w:r>
+        <w:t>(i,2);</w:t>
+      </w:r>
+    </w:p>
+    <w:p>
+      <w:r>
+        <w:t xml:space="preserve">                </w:t>
+      </w:r>
+      <w:proofErr w:type="spellStart"/>
+      <w:r>
+        <w:t>i</w:t>
+      </w:r>
+      <w:proofErr w:type="spellEnd"/>
+      <w:r>
+        <w:t xml:space="preserve"> = (</w:t>
+      </w:r>
+      <w:proofErr w:type="spellStart"/>
+      <w:r>
+        <w:t>i</w:t>
+      </w:r>
+      <w:proofErr w:type="spellEnd"/>
+      <w:proofErr w:type="gramStart"/>
+      <w:r>
+        <w:t>) ?</w:t>
+      </w:r>
+      <w:proofErr w:type="gramEnd"/>
+      <w:r>
+        <w:t xml:space="preserve"> i-2 : i-1;</w:t>
+      </w:r>
+    </w:p>
+    <w:p>
+      <w:r>
+        <w:t xml:space="preserve">            }</w:t>
+      </w:r>
+    </w:p>
+    <w:p>
+      <w:r>
+        <w:t xml:space="preserve">        }</w:t>
+      </w:r>
+    </w:p>
+    <w:p>
+      <w:r>
+        <w:t xml:space="preserve">        return S;</w:t>
+      </w:r>
+    </w:p>
+    <w:p>
+      <w:r>
+        <w:t xml:space="preserve">    }</w:t>
+      </w:r>
+    </w:p>
+    <w:p>
+      <w:r>
+        <w:t>};</w:t>
+      </w:r>
+    </w:p>
+    <w:p/>
+    <w:p>
+      <w:pPr>
+        <w:pStyle w:val="ListParagraph"/>
+        <w:numPr>
+          <w:ilvl w:val="0"/>
+          <w:numId w:val="4"/>
+        </w:numPr>
+        <w:rPr>
+          <w:b/>
+          <w:bCs/>
+          <w:i/>
+          <w:iCs/>
+        </w:rPr>
+      </w:pPr>
+      <w:r>
+        <w:rPr>
+          <w:b/>
+          <w:bCs/>
+          <w:i/>
+          <w:iCs/>
+        </w:rPr>
+        <w:t>Permutations</w:t>
+      </w:r>
+      <w:r>
+        <w:rPr>
+          <w:b/>
+          <w:bCs/>
+          <w:i/>
+          <w:iCs/>
+        </w:rPr>
+        <w:t>:</w:t>
+      </w:r>
+    </w:p>
+    <w:p>
+      <w:r>
+        <w:t>class Solution {</w:t>
+      </w:r>
+    </w:p>
+    <w:p>
+      <w:r>
+        <w:t>public:</w:t>
+      </w:r>
+    </w:p>
+    <w:p>
+      <w:r>
+        <w:t xml:space="preserve">    vector&lt;vector&lt;int&gt;&gt; permute(vector&lt;int&gt;&amp; </w:t>
+      </w:r>
+      <w:proofErr w:type="spellStart"/>
+      <w:r>
+        <w:t>nums</w:t>
+      </w:r>
+      <w:proofErr w:type="spellEnd"/>
+      <w:r>
+        <w:t>) {</w:t>
+      </w:r>
+    </w:p>
+    <w:p>
+      <w:r>
+        <w:t xml:space="preserve">        if(</w:t>
+      </w:r>
+      <w:proofErr w:type="spellStart"/>
+      <w:proofErr w:type="gramStart"/>
+      <w:r>
+        <w:t>nums.size</w:t>
+      </w:r>
+      <w:proofErr w:type="spellEnd"/>
+      <w:proofErr w:type="gramEnd"/>
+      <w:r>
+        <w:t>() &lt;= 1) return {</w:t>
+      </w:r>
+      <w:proofErr w:type="spellStart"/>
+      <w:r>
+        <w:t>nums</w:t>
+      </w:r>
+      <w:proofErr w:type="spellEnd"/>
+      <w:r>
+        <w:t>};</w:t>
+      </w:r>
+    </w:p>
+    <w:p>
+      <w:r>
+        <w:t xml:space="preserve">        vector&lt;vector&lt;int&gt;&gt; res;</w:t>
+      </w:r>
+    </w:p>
+    <w:p>
+      <w:r>
+        <w:t xml:space="preserve">        int </w:t>
+      </w:r>
+      <w:proofErr w:type="spellStart"/>
+      <w:proofErr w:type="gramStart"/>
+      <w:r>
+        <w:t>i,j</w:t>
+      </w:r>
+      <w:proofErr w:type="spellEnd"/>
+      <w:proofErr w:type="gramEnd"/>
+      <w:r>
+        <w:t>;</w:t>
+      </w:r>
+    </w:p>
+    <w:p>
+      <w:r>
+        <w:t xml:space="preserve">        </w:t>
+      </w:r>
+      <w:proofErr w:type="gramStart"/>
+      <w:r>
+        <w:t>for(</w:t>
+      </w:r>
+      <w:proofErr w:type="spellStart"/>
+      <w:proofErr w:type="gramEnd"/>
+      <w:r>
+        <w:t>i</w:t>
+      </w:r>
+      <w:proofErr w:type="spellEnd"/>
+      <w:r>
+        <w:t xml:space="preserve">=0; </w:t>
+      </w:r>
+      <w:proofErr w:type="spellStart"/>
+      <w:r>
+        <w:t>i</w:t>
+      </w:r>
+      <w:proofErr w:type="spellEnd"/>
+      <w:r>
+        <w:t>&lt;</w:t>
+      </w:r>
+      <w:proofErr w:type="spellStart"/>
+      <w:r>
+        <w:t>nums.size</w:t>
+      </w:r>
+      <w:proofErr w:type="spellEnd"/>
+      <w:r>
+        <w:t xml:space="preserve">(); </w:t>
+      </w:r>
+      <w:proofErr w:type="spellStart"/>
+      <w:r>
+        <w:t>i</w:t>
+      </w:r>
+      <w:proofErr w:type="spellEnd"/>
+      <w:r>
+        <w:t>++)</w:t>
+      </w:r>
+    </w:p>
+    <w:p>
+      <w:r>
+        <w:t xml:space="preserve">        {</w:t>
+      </w:r>
+    </w:p>
+    <w:p>
+      <w:r>
+        <w:lastRenderedPageBreak/>
+        <w:t xml:space="preserve">            vector&lt;int&gt; v1 = </w:t>
+      </w:r>
+      <w:proofErr w:type="spellStart"/>
+      <w:r>
+        <w:t>nums</w:t>
+      </w:r>
+      <w:proofErr w:type="spellEnd"/>
+      <w:r>
+        <w:t>;</w:t>
+      </w:r>
+    </w:p>
+    <w:p>
+      <w:r>
+        <w:t xml:space="preserve">            v</w:t>
+      </w:r>
+      <w:proofErr w:type="gramStart"/>
+      <w:r>
+        <w:t>1.erase</w:t>
+      </w:r>
+      <w:proofErr w:type="gramEnd"/>
+      <w:r>
+        <w:t>(v1.begin()+</w:t>
+      </w:r>
+      <w:proofErr w:type="spellStart"/>
+      <w:r>
+        <w:t>i</w:t>
+      </w:r>
+      <w:proofErr w:type="spellEnd"/>
+      <w:r>
+        <w:t>);</w:t>
+      </w:r>
+    </w:p>
+    <w:p>
+      <w:r>
+        <w:t xml:space="preserve">            auto r = permute(v1);</w:t>
+      </w:r>
+    </w:p>
+    <w:p>
+      <w:r>
+        <w:t xml:space="preserve">            </w:t>
+      </w:r>
+      <w:proofErr w:type="gramStart"/>
+      <w:r>
+        <w:t>for(</w:t>
+      </w:r>
+      <w:proofErr w:type="gramEnd"/>
+      <w:r>
+        <w:t>j=0; j&lt;</w:t>
+      </w:r>
+      <w:proofErr w:type="spellStart"/>
+      <w:r>
+        <w:t>r.size</w:t>
+      </w:r>
+      <w:proofErr w:type="spellEnd"/>
+      <w:r>
+        <w:t xml:space="preserve">(); </w:t>
+      </w:r>
+      <w:proofErr w:type="spellStart"/>
+      <w:r>
+        <w:t>j++</w:t>
+      </w:r>
+      <w:proofErr w:type="spellEnd"/>
+      <w:r>
+        <w:t>)</w:t>
+      </w:r>
+    </w:p>
+    <w:p>
+      <w:r>
+        <w:t xml:space="preserve">            {</w:t>
+      </w:r>
+    </w:p>
+    <w:p>
+      <w:r>
+        <w:t xml:space="preserve">                vector&lt;int&gt; v2 = r[j];</w:t>
+      </w:r>
+    </w:p>
+    <w:p>
+      <w:r>
+        <w:t xml:space="preserve">                v</w:t>
+      </w:r>
+      <w:proofErr w:type="gramStart"/>
+      <w:r>
+        <w:t>2.insert</w:t>
+      </w:r>
+      <w:proofErr w:type="gramEnd"/>
+      <w:r>
+        <w:t xml:space="preserve">(v2.begin(), </w:t>
+      </w:r>
+      <w:proofErr w:type="spellStart"/>
+      <w:r>
+        <w:t>nums</w:t>
+      </w:r>
+      <w:proofErr w:type="spellEnd"/>
+      <w:r>
+        <w:t>[</w:t>
+      </w:r>
+      <w:proofErr w:type="spellStart"/>
+      <w:r>
+        <w:t>i</w:t>
+      </w:r>
+      <w:proofErr w:type="spellEnd"/>
+      <w:r>
+        <w:t>]);</w:t>
+      </w:r>
+    </w:p>
+    <w:p>
+      <w:r>
+        <w:t xml:space="preserve">                </w:t>
+      </w:r>
+      <w:proofErr w:type="spellStart"/>
+      <w:proofErr w:type="gramStart"/>
+      <w:r>
+        <w:t>res.push</w:t>
+      </w:r>
+      <w:proofErr w:type="gramEnd"/>
+      <w:r>
+        <w:t>_back</w:t>
+      </w:r>
+      <w:proofErr w:type="spellEnd"/>
+      <w:r>
+        <w:t>(v2);</w:t>
+      </w:r>
+    </w:p>
+    <w:p>
+      <w:r>
+        <w:t xml:space="preserve">            }</w:t>
+      </w:r>
+    </w:p>
+    <w:p>
+      <w:r>
+        <w:t xml:space="preserve">        }</w:t>
+      </w:r>
+    </w:p>
+    <w:p>
+      <w:r>
+        <w:t xml:space="preserve">        return res;</w:t>
+      </w:r>
+    </w:p>
+    <w:p>
+      <w:r>
+        <w:t xml:space="preserve">    }</w:t>
+      </w:r>
+    </w:p>
+    <w:p>
+      <w:r>
+        <w:t>};</w:t>
+      </w:r>
+    </w:p>
+    <w:p/>
+    <w:p>
+      <w:pPr>
+        <w:pStyle w:val="ListParagraph"/>
+        <w:numPr>
+          <w:ilvl w:val="0"/>
+          <w:numId w:val="4"/>
+        </w:numPr>
+        <w:rPr>
+          <w:b/>
+          <w:bCs/>
+          <w:i/>
+          <w:iCs/>
+        </w:rPr>
+      </w:pPr>
+      <w:r>
+        <w:rPr>
+          <w:b/>
+          <w:bCs/>
+          <w:i/>
+          <w:iCs/>
+        </w:rPr>
+        <w:t>Permutations II</w:t>
+      </w:r>
+      <w:r>
+        <w:rPr>
+          <w:b/>
+          <w:bCs/>
+          <w:i/>
+          <w:iCs/>
+        </w:rPr>
+        <w:t>:</w:t>
+      </w:r>
+    </w:p>
+    <w:p>
+      <w:r>
+        <w:t>class Solution {</w:t>
+      </w:r>
+    </w:p>
+    <w:p>
+      <w:r>
+        <w:t>public:</w:t>
+      </w:r>
+    </w:p>
+    <w:p>
+      <w:r>
+        <w:t xml:space="preserve">    vector&lt;vector&lt;int&gt;&gt; </w:t>
+      </w:r>
+      <w:proofErr w:type="spellStart"/>
+      <w:r>
+        <w:t>permuteUnique</w:t>
+      </w:r>
+      <w:proofErr w:type="spellEnd"/>
+      <w:r>
+        <w:t xml:space="preserve">(vector&lt;int&gt;&amp; </w:t>
+      </w:r>
+      <w:proofErr w:type="spellStart"/>
+      <w:r>
+        <w:t>nums</w:t>
+      </w:r>
+      <w:proofErr w:type="spellEnd"/>
+      <w:r>
+        <w:t>) {</w:t>
+      </w:r>
+    </w:p>
+    <w:p>
+      <w:r>
+        <w:t xml:space="preserve">        if(</w:t>
+      </w:r>
+      <w:proofErr w:type="spellStart"/>
+      <w:proofErr w:type="gramStart"/>
+      <w:r>
+        <w:t>nums.size</w:t>
+      </w:r>
+      <w:proofErr w:type="spellEnd"/>
+      <w:proofErr w:type="gramEnd"/>
+      <w:r>
+        <w:t>() &lt;= 1) return {</w:t>
+      </w:r>
+      <w:proofErr w:type="spellStart"/>
+      <w:r>
+        <w:t>nums</w:t>
+      </w:r>
+      <w:proofErr w:type="spellEnd"/>
+      <w:r>
+        <w:t>};</w:t>
+      </w:r>
+    </w:p>
+    <w:p>
+      <w:r>
+        <w:t xml:space="preserve">        vector&lt;vector&lt;int&gt;&gt; res;</w:t>
+      </w:r>
+    </w:p>
+    <w:p>
+      <w:r>
+        <w:t xml:space="preserve">        int </w:t>
+      </w:r>
+      <w:proofErr w:type="spellStart"/>
+      <w:proofErr w:type="gramStart"/>
+      <w:r>
+        <w:t>i,j</w:t>
+      </w:r>
+      <w:proofErr w:type="spellEnd"/>
+      <w:proofErr w:type="gramEnd"/>
+      <w:r>
+        <w:t>;</w:t>
+      </w:r>
+    </w:p>
+    <w:p>
+      <w:r>
+        <w:t xml:space="preserve">        </w:t>
+      </w:r>
+      <w:proofErr w:type="gramStart"/>
+      <w:r>
+        <w:t>for(</w:t>
+      </w:r>
+      <w:proofErr w:type="spellStart"/>
+      <w:proofErr w:type="gramEnd"/>
+      <w:r>
+        <w:t>i</w:t>
+      </w:r>
+      <w:proofErr w:type="spellEnd"/>
+      <w:r>
+        <w:t xml:space="preserve">=0; </w:t>
+      </w:r>
+      <w:proofErr w:type="spellStart"/>
+      <w:r>
+        <w:t>i</w:t>
+      </w:r>
+      <w:proofErr w:type="spellEnd"/>
+      <w:r>
+        <w:t>&lt;</w:t>
+      </w:r>
+      <w:proofErr w:type="spellStart"/>
+      <w:r>
+        <w:t>nums.size</w:t>
+      </w:r>
+      <w:proofErr w:type="spellEnd"/>
+      <w:r>
+        <w:t xml:space="preserve">(); </w:t>
+      </w:r>
+      <w:proofErr w:type="spellStart"/>
+      <w:r>
+        <w:t>i</w:t>
+      </w:r>
+      <w:proofErr w:type="spellEnd"/>
+      <w:r>
+        <w:t>++)</w:t>
+      </w:r>
+    </w:p>
+    <w:p>
+      <w:r>
+        <w:t xml:space="preserve">        {</w:t>
+      </w:r>
+    </w:p>
+    <w:p>
+      <w:r>
+        <w:t xml:space="preserve">            vector&lt;int&gt; v1 = </w:t>
+      </w:r>
+      <w:proofErr w:type="spellStart"/>
+      <w:r>
+        <w:t>nums</w:t>
+      </w:r>
+      <w:proofErr w:type="spellEnd"/>
+      <w:r>
+        <w:t>;</w:t>
+      </w:r>
+    </w:p>
+    <w:p>
+      <w:r>
+        <w:t xml:space="preserve">            v</w:t>
+      </w:r>
+      <w:proofErr w:type="gramStart"/>
+      <w:r>
+        <w:t>1.erase</w:t>
+      </w:r>
+      <w:proofErr w:type="gramEnd"/>
+      <w:r>
+        <w:t>(v1.begin()+</w:t>
+      </w:r>
+      <w:proofErr w:type="spellStart"/>
+      <w:r>
+        <w:t>i</w:t>
+      </w:r>
+      <w:proofErr w:type="spellEnd"/>
+      <w:r>
+        <w:t>);</w:t>
+      </w:r>
+    </w:p>
+    <w:p>
+      <w:r>
+        <w:t xml:space="preserve">            auto r = </w:t>
+      </w:r>
+      <w:proofErr w:type="spellStart"/>
+      <w:r>
+        <w:t>permuteUnique</w:t>
+      </w:r>
+      <w:proofErr w:type="spellEnd"/>
+      <w:r>
+        <w:t>(v1);</w:t>
+      </w:r>
+    </w:p>
+    <w:p>
+      <w:r>
+        <w:t xml:space="preserve">            </w:t>
+      </w:r>
+      <w:proofErr w:type="gramStart"/>
+      <w:r>
+        <w:t>for(</w:t>
+      </w:r>
+      <w:proofErr w:type="gramEnd"/>
+      <w:r>
+        <w:t>j=0; j&lt;</w:t>
+      </w:r>
+      <w:proofErr w:type="spellStart"/>
+      <w:r>
+        <w:t>r.size</w:t>
+      </w:r>
+      <w:proofErr w:type="spellEnd"/>
+      <w:r>
+        <w:t xml:space="preserve">(); </w:t>
+      </w:r>
+      <w:proofErr w:type="spellStart"/>
+      <w:r>
+        <w:t>j++</w:t>
+      </w:r>
+      <w:proofErr w:type="spellEnd"/>
+      <w:r>
+        <w:t>)</w:t>
+      </w:r>
+    </w:p>
+    <w:p>
+      <w:r>
+        <w:t xml:space="preserve">            {</w:t>
+      </w:r>
+    </w:p>
+    <w:p>
+      <w:r>
+        <w:t xml:space="preserve">                vector&lt;int&gt; v2 = r[j];</w:t>
+      </w:r>
+    </w:p>
+    <w:p>
+      <w:r>
+        <w:t xml:space="preserve">                v</w:t>
+      </w:r>
+      <w:proofErr w:type="gramStart"/>
+      <w:r>
+        <w:t>2.insert</w:t>
+      </w:r>
+      <w:proofErr w:type="gramEnd"/>
+      <w:r>
+        <w:t xml:space="preserve">(v2.begin(), </w:t>
+      </w:r>
+      <w:proofErr w:type="spellStart"/>
+      <w:r>
+        <w:t>nums</w:t>
+      </w:r>
+      <w:proofErr w:type="spellEnd"/>
+      <w:r>
+        <w:t>[</w:t>
+      </w:r>
+      <w:proofErr w:type="spellStart"/>
+      <w:r>
+        <w:t>i</w:t>
+      </w:r>
+      <w:proofErr w:type="spellEnd"/>
+      <w:r>
+        <w:t>]);</w:t>
+      </w:r>
+    </w:p>
+    <w:p>
+      <w:r>
+        <w:t xml:space="preserve">                </w:t>
+      </w:r>
+      <w:proofErr w:type="spellStart"/>
+      <w:proofErr w:type="gramStart"/>
+      <w:r>
+        <w:t>res.push</w:t>
+      </w:r>
+      <w:proofErr w:type="gramEnd"/>
+      <w:r>
+        <w:t>_back</w:t>
+      </w:r>
+      <w:proofErr w:type="spellEnd"/>
+      <w:r>
+        <w:t>(v2);</w:t>
+      </w:r>
+    </w:p>
+    <w:p>
+      <w:r>
+        <w:lastRenderedPageBreak/>
+        <w:t xml:space="preserve">            }</w:t>
+      </w:r>
+    </w:p>
+    <w:p>
+      <w:r>
+        <w:t xml:space="preserve">        }</w:t>
+      </w:r>
+    </w:p>
+    <w:p>
+      <w:r>
+        <w:t xml:space="preserve">        sort(</w:t>
+      </w:r>
+      <w:proofErr w:type="spellStart"/>
+      <w:proofErr w:type="gramStart"/>
+      <w:r>
+        <w:t>res.begin</w:t>
+      </w:r>
+      <w:proofErr w:type="spellEnd"/>
+      <w:proofErr w:type="gramEnd"/>
+      <w:r>
+        <w:t xml:space="preserve">(), </w:t>
+      </w:r>
+      <w:proofErr w:type="spellStart"/>
+      <w:r>
+        <w:t>res.end</w:t>
+      </w:r>
+      <w:proofErr w:type="spellEnd"/>
+      <w:r>
+        <w:t>());</w:t>
+      </w:r>
+    </w:p>
+    <w:p>
+      <w:r>
+        <w:t xml:space="preserve">        </w:t>
+      </w:r>
+      <w:proofErr w:type="spellStart"/>
+      <w:proofErr w:type="gramStart"/>
+      <w:r>
+        <w:t>res.erase</w:t>
+      </w:r>
+      <w:proofErr w:type="spellEnd"/>
+      <w:proofErr w:type="gramEnd"/>
+      <w:r>
+        <w:t>(unique(</w:t>
+      </w:r>
+      <w:proofErr w:type="spellStart"/>
+      <w:r>
+        <w:t>res.begin</w:t>
+      </w:r>
+      <w:proofErr w:type="spellEnd"/>
+      <w:r>
+        <w:t xml:space="preserve">(), </w:t>
+      </w:r>
+      <w:proofErr w:type="spellStart"/>
+      <w:r>
+        <w:t>res.end</w:t>
+      </w:r>
+      <w:proofErr w:type="spellEnd"/>
+      <w:r>
+        <w:t xml:space="preserve">()), </w:t>
+      </w:r>
+      <w:proofErr w:type="spellStart"/>
+      <w:r>
+        <w:t>res.end</w:t>
+      </w:r>
+      <w:proofErr w:type="spellEnd"/>
+      <w:r>
+        <w:t>());</w:t>
+      </w:r>
+    </w:p>
+    <w:p>
+      <w:r>
+        <w:t xml:space="preserve">        return res;</w:t>
       </w:r>
     </w:p>
     <w:p>

--- a/Week - 2/Codes based on Weekly Task.docx
+++ b/Week - 2/Codes based on Weekly Task.docx
@@ -61,7 +61,27 @@
           <w:i/>
           <w:iCs/>
         </w:rPr>
-        <w:t>Sort Array By Parity II</w:t>
+        <w:t xml:space="preserve">Sort Array </w:t>
+      </w:r>
+      <w:proofErr w:type="gramStart"/>
+      <w:r>
+        <w:rPr>
+          <w:b/>
+          <w:bCs/>
+          <w:i/>
+          <w:iCs/>
+        </w:rPr>
+        <w:t>By</w:t>
+      </w:r>
+      <w:proofErr w:type="gramEnd"/>
+      <w:r>
+        <w:rPr>
+          <w:b/>
+          <w:bCs/>
+          <w:i/>
+          <w:iCs/>
+        </w:rPr>
+        <w:t xml:space="preserve"> Parity II</w:t>
       </w:r>
       <w:r>
         <w:rPr>
@@ -85,7 +105,23 @@
     </w:p>
     <w:p>
       <w:r>
-        <w:t xml:space="preserve">    vector&lt;int&gt; sortArrayByParityII(vector&lt;int&gt;&amp; nums) {</w:t>
+        <w:t xml:space="preserve">    vector&lt;int&gt; </w:t>
+      </w:r>
+      <w:proofErr w:type="spellStart"/>
+      <w:r>
+        <w:t>sortArrayByParityII</w:t>
+      </w:r>
+      <w:proofErr w:type="spellEnd"/>
+      <w:r>
+        <w:t xml:space="preserve">(vector&lt;int&gt;&amp; </w:t>
+      </w:r>
+      <w:proofErr w:type="spellStart"/>
+      <w:r>
+        <w:t>nums</w:t>
+      </w:r>
+      <w:proofErr w:type="spellEnd"/>
+      <w:r>
+        <w:t>) {</w:t>
       </w:r>
     </w:p>
     <w:p>
@@ -95,17 +131,80 @@
     </w:p>
     <w:p>
       <w:r>
-        <w:t xml:space="preserve">        if(nums.size() == 1) return nums;</w:t>
-      </w:r>
-    </w:p>
-    <w:p>
-      <w:r>
-        <w:t xml:space="preserve">        int i;</w:t>
-      </w:r>
-    </w:p>
-    <w:p>
-      <w:r>
-        <w:t xml:space="preserve">        for(i=0; i&lt;nums.size(); i++)</w:t>
+        <w:t xml:space="preserve">        if(</w:t>
+      </w:r>
+      <w:proofErr w:type="spellStart"/>
+      <w:proofErr w:type="gramStart"/>
+      <w:r>
+        <w:t>nums.size</w:t>
+      </w:r>
+      <w:proofErr w:type="spellEnd"/>
+      <w:proofErr w:type="gramEnd"/>
+      <w:r>
+        <w:t xml:space="preserve">() == 1) return </w:t>
+      </w:r>
+      <w:proofErr w:type="spellStart"/>
+      <w:r>
+        <w:t>nums</w:t>
+      </w:r>
+      <w:proofErr w:type="spellEnd"/>
+      <w:r>
+        <w:t>;</w:t>
+      </w:r>
+    </w:p>
+    <w:p>
+      <w:r>
+        <w:t xml:space="preserve">        int </w:t>
+      </w:r>
+      <w:proofErr w:type="spellStart"/>
+      <w:r>
+        <w:t>i</w:t>
+      </w:r>
+      <w:proofErr w:type="spellEnd"/>
+      <w:r>
+        <w:t>;</w:t>
+      </w:r>
+    </w:p>
+    <w:p>
+      <w:r>
+        <w:t xml:space="preserve">        </w:t>
+      </w:r>
+      <w:proofErr w:type="gramStart"/>
+      <w:r>
+        <w:t>for(</w:t>
+      </w:r>
+      <w:proofErr w:type="spellStart"/>
+      <w:proofErr w:type="gramEnd"/>
+      <w:r>
+        <w:t>i</w:t>
+      </w:r>
+      <w:proofErr w:type="spellEnd"/>
+      <w:r>
+        <w:t xml:space="preserve">=0; </w:t>
+      </w:r>
+      <w:proofErr w:type="spellStart"/>
+      <w:r>
+        <w:t>i</w:t>
+      </w:r>
+      <w:proofErr w:type="spellEnd"/>
+      <w:r>
+        <w:t>&lt;</w:t>
+      </w:r>
+      <w:proofErr w:type="spellStart"/>
+      <w:r>
+        <w:t>nums.size</w:t>
+      </w:r>
+      <w:proofErr w:type="spellEnd"/>
+      <w:r>
+        <w:t xml:space="preserve">(); </w:t>
+      </w:r>
+      <w:proofErr w:type="spellStart"/>
+      <w:r>
+        <w:t>i</w:t>
+      </w:r>
+      <w:proofErr w:type="spellEnd"/>
+      <w:r>
+        <w:t>++)</w:t>
       </w:r>
     </w:p>
     <w:p>
@@ -115,12 +214,86 @@
     </w:p>
     <w:p>
       <w:r>
-        <w:t xml:space="preserve">            if(nums[i]%2 == 0) even.push_back(nums[i]);</w:t>
-      </w:r>
-    </w:p>
-    <w:p>
-      <w:r>
-        <w:t xml:space="preserve">            else odd.push_back(nums[i]);</w:t>
+        <w:t xml:space="preserve">            if(</w:t>
+      </w:r>
+      <w:proofErr w:type="spellStart"/>
+      <w:r>
+        <w:t>nums</w:t>
+      </w:r>
+      <w:proofErr w:type="spellEnd"/>
+      <w:r>
+        <w:t>[</w:t>
+      </w:r>
+      <w:proofErr w:type="spellStart"/>
+      <w:r>
+        <w:t>i</w:t>
+      </w:r>
+      <w:proofErr w:type="spellEnd"/>
+      <w:r>
+        <w:t xml:space="preserve">]%2 == 0) </w:t>
+      </w:r>
+      <w:proofErr w:type="spellStart"/>
+      <w:proofErr w:type="gramStart"/>
+      <w:r>
+        <w:t>even.push</w:t>
+      </w:r>
+      <w:proofErr w:type="gramEnd"/>
+      <w:r>
+        <w:t>_back</w:t>
+      </w:r>
+      <w:proofErr w:type="spellEnd"/>
+      <w:r>
+        <w:t>(</w:t>
+      </w:r>
+      <w:proofErr w:type="spellStart"/>
+      <w:r>
+        <w:t>nums</w:t>
+      </w:r>
+      <w:proofErr w:type="spellEnd"/>
+      <w:r>
+        <w:t>[</w:t>
+      </w:r>
+      <w:proofErr w:type="spellStart"/>
+      <w:r>
+        <w:t>i</w:t>
+      </w:r>
+      <w:proofErr w:type="spellEnd"/>
+      <w:r>
+        <w:t>]);</w:t>
+      </w:r>
+    </w:p>
+    <w:p>
+      <w:r>
+        <w:t xml:space="preserve">            else </w:t>
+      </w:r>
+      <w:proofErr w:type="spellStart"/>
+      <w:proofErr w:type="gramStart"/>
+      <w:r>
+        <w:t>odd.push</w:t>
+      </w:r>
+      <w:proofErr w:type="gramEnd"/>
+      <w:r>
+        <w:t>_back</w:t>
+      </w:r>
+      <w:proofErr w:type="spellEnd"/>
+      <w:r>
+        <w:t>(</w:t>
+      </w:r>
+      <w:proofErr w:type="spellStart"/>
+      <w:r>
+        <w:t>nums</w:t>
+      </w:r>
+      <w:proofErr w:type="spellEnd"/>
+      <w:r>
+        <w:t>[</w:t>
+      </w:r>
+      <w:proofErr w:type="spellStart"/>
+      <w:r>
+        <w:t>i</w:t>
+      </w:r>
+      <w:proofErr w:type="spellEnd"/>
+      <w:r>
+        <w:t>]);</w:t>
       </w:r>
     </w:p>
     <w:p>
@@ -130,12 +303,38 @@
     </w:p>
     <w:p>
       <w:r>
-        <w:t xml:space="preserve">        i=0;</w:t>
-      </w:r>
-    </w:p>
-    <w:p>
-      <w:r>
-        <w:t xml:space="preserve">        while(i&lt;even.size())</w:t>
+        <w:t xml:space="preserve">        </w:t>
+      </w:r>
+      <w:proofErr w:type="spellStart"/>
+      <w:r>
+        <w:t>i</w:t>
+      </w:r>
+      <w:proofErr w:type="spellEnd"/>
+      <w:r>
+        <w:t>=0;</w:t>
+      </w:r>
+    </w:p>
+    <w:p>
+      <w:r>
+        <w:t xml:space="preserve">        while(</w:t>
+      </w:r>
+      <w:proofErr w:type="spellStart"/>
+      <w:r>
+        <w:t>i</w:t>
+      </w:r>
+      <w:proofErr w:type="spellEnd"/>
+      <w:r>
+        <w:t>&lt;</w:t>
+      </w:r>
+      <w:proofErr w:type="spellStart"/>
+      <w:proofErr w:type="gramStart"/>
+      <w:r>
+        <w:t>even.size</w:t>
+      </w:r>
+      <w:proofErr w:type="spellEnd"/>
+      <w:proofErr w:type="gramEnd"/>
+      <w:r>
+        <w:t>())</w:t>
       </w:r>
     </w:p>
     <w:p>
@@ -145,17 +344,67 @@
     </w:p>
     <w:p>
       <w:r>
-        <w:t xml:space="preserve">            res.push_back(even[i]);</w:t>
-      </w:r>
-    </w:p>
-    <w:p>
-      <w:r>
-        <w:t xml:space="preserve">            res.push_back(odd[i]);</w:t>
-      </w:r>
-    </w:p>
-    <w:p>
-      <w:r>
-        <w:t xml:space="preserve">            i++;</w:t>
+        <w:t xml:space="preserve">            </w:t>
+      </w:r>
+      <w:proofErr w:type="spellStart"/>
+      <w:proofErr w:type="gramStart"/>
+      <w:r>
+        <w:t>res.push</w:t>
+      </w:r>
+      <w:proofErr w:type="gramEnd"/>
+      <w:r>
+        <w:t>_back</w:t>
+      </w:r>
+      <w:proofErr w:type="spellEnd"/>
+      <w:r>
+        <w:t>(even[</w:t>
+      </w:r>
+      <w:proofErr w:type="spellStart"/>
+      <w:r>
+        <w:t>i</w:t>
+      </w:r>
+      <w:proofErr w:type="spellEnd"/>
+      <w:r>
+        <w:t>]);</w:t>
+      </w:r>
+    </w:p>
+    <w:p>
+      <w:r>
+        <w:t xml:space="preserve">            </w:t>
+      </w:r>
+      <w:proofErr w:type="spellStart"/>
+      <w:proofErr w:type="gramStart"/>
+      <w:r>
+        <w:t>res.push</w:t>
+      </w:r>
+      <w:proofErr w:type="gramEnd"/>
+      <w:r>
+        <w:t>_back</w:t>
+      </w:r>
+      <w:proofErr w:type="spellEnd"/>
+      <w:r>
+        <w:t>(odd[</w:t>
+      </w:r>
+      <w:proofErr w:type="spellStart"/>
+      <w:r>
+        <w:t>i</w:t>
+      </w:r>
+      <w:proofErr w:type="spellEnd"/>
+      <w:r>
+        <w:t>]);</w:t>
+      </w:r>
+    </w:p>
+    <w:p>
+      <w:r>
+        <w:t xml:space="preserve">            </w:t>
+      </w:r>
+      <w:proofErr w:type="spellStart"/>
+      <w:r>
+        <w:t>i</w:t>
+      </w:r>
+      <w:proofErr w:type="spellEnd"/>
+      <w:r>
+        <w:t>++;</w:t>
       </w:r>
     </w:p>
     <w:p>
@@ -221,12 +470,28 @@
     </w:p>
     <w:p>
       <w:r>
-        <w:t xml:space="preserve">        sort(nums1.begin(), nums1.end());</w:t>
-      </w:r>
-    </w:p>
-    <w:p>
-      <w:r>
-        <w:t xml:space="preserve">        sort(nums2.begin(), nums2.end());</w:t>
+        <w:t xml:space="preserve">        </w:t>
+      </w:r>
+      <w:proofErr w:type="gramStart"/>
+      <w:r>
+        <w:t>sort(</w:t>
+      </w:r>
+      <w:proofErr w:type="gramEnd"/>
+      <w:r>
+        <w:t>nums1.begin(), nums1.end());</w:t>
+      </w:r>
+    </w:p>
+    <w:p>
+      <w:r>
+        <w:t xml:space="preserve">        </w:t>
+      </w:r>
+      <w:proofErr w:type="gramStart"/>
+      <w:r>
+        <w:t>sort(</w:t>
+      </w:r>
+      <w:proofErr w:type="gramEnd"/>
+      <w:r>
+        <w:t>nums2.begin(), nums2.end());</w:t>
       </w:r>
     </w:p>
     <w:p>
@@ -236,12 +501,41 @@
     </w:p>
     <w:p>
       <w:r>
-        <w:t xml:space="preserve">        int i=0,j=0;</w:t>
-      </w:r>
-    </w:p>
-    <w:p>
-      <w:r>
-        <w:t xml:space="preserve">        while(i&lt;nums1.size() &amp;&amp; j&lt;nums2.size())</w:t>
+        <w:t xml:space="preserve">        int </w:t>
+      </w:r>
+      <w:proofErr w:type="spellStart"/>
+      <w:r>
+        <w:t>i</w:t>
+      </w:r>
+      <w:proofErr w:type="spellEnd"/>
+      <w:r>
+        <w:t>=</w:t>
+      </w:r>
+      <w:proofErr w:type="gramStart"/>
+      <w:r>
+        <w:t>0,j</w:t>
+      </w:r>
+      <w:proofErr w:type="gramEnd"/>
+      <w:r>
+        <w:t>=0;</w:t>
+      </w:r>
+    </w:p>
+    <w:p>
+      <w:r>
+        <w:t xml:space="preserve">        </w:t>
+      </w:r>
+      <w:proofErr w:type="gramStart"/>
+      <w:r>
+        <w:t>while(</w:t>
+      </w:r>
+      <w:proofErr w:type="spellStart"/>
+      <w:proofErr w:type="gramEnd"/>
+      <w:r>
+        <w:t>i</w:t>
+      </w:r>
+      <w:proofErr w:type="spellEnd"/>
+      <w:r>
+        <w:t>&lt;nums1.size() &amp;&amp; j&lt;nums2.size())</w:t>
       </w:r>
     </w:p>
     <w:p>
@@ -251,7 +545,15 @@
     </w:p>
     <w:p>
       <w:r>
-        <w:t xml:space="preserve">            if(nums1[i] &lt; nums2[j])</w:t>
+        <w:t xml:space="preserve">            if(nums1[</w:t>
+      </w:r>
+      <w:proofErr w:type="spellStart"/>
+      <w:r>
+        <w:t>i</w:t>
+      </w:r>
+      <w:proofErr w:type="spellEnd"/>
+      <w:r>
+        <w:t>] &lt; nums2[j])</w:t>
       </w:r>
     </w:p>
     <w:p>
@@ -261,7 +563,15 @@
     </w:p>
     <w:p>
       <w:r>
-        <w:t xml:space="preserve">                i++;</w:t>
+        <w:t xml:space="preserve">                </w:t>
+      </w:r>
+      <w:proofErr w:type="spellStart"/>
+      <w:r>
+        <w:t>i</w:t>
+      </w:r>
+      <w:proofErr w:type="spellEnd"/>
+      <w:r>
+        <w:t>++;</w:t>
       </w:r>
     </w:p>
     <w:p>
@@ -271,7 +581,15 @@
     </w:p>
     <w:p>
       <w:r>
-        <w:t xml:space="preserve">            else if(nums1[i] &gt; nums2[j])</w:t>
+        <w:t xml:space="preserve">            else if(nums1[</w:t>
+      </w:r>
+      <w:proofErr w:type="spellStart"/>
+      <w:r>
+        <w:t>i</w:t>
+      </w:r>
+      <w:proofErr w:type="spellEnd"/>
+      <w:r>
+        <w:t>] &gt; nums2[j])</w:t>
       </w:r>
     </w:p>
     <w:p>
@@ -281,7 +599,15 @@
     </w:p>
     <w:p>
       <w:r>
-        <w:t xml:space="preserve">                j++;</w:t>
+        <w:t xml:space="preserve">                </w:t>
+      </w:r>
+      <w:proofErr w:type="spellStart"/>
+      <w:r>
+        <w:t>j++</w:t>
+      </w:r>
+      <w:proofErr w:type="spellEnd"/>
+      <w:r>
+        <w:t>;</w:t>
       </w:r>
     </w:p>
     <w:p>
@@ -301,17 +627,54 @@
     </w:p>
     <w:p>
       <w:r>
-        <w:t xml:space="preserve">                res.push_back(nums1[i]);</w:t>
-      </w:r>
-    </w:p>
-    <w:p>
-      <w:r>
-        <w:t xml:space="preserve">                i++;</w:t>
-      </w:r>
-    </w:p>
-    <w:p>
-      <w:r>
-        <w:t xml:space="preserve">                j++;</w:t>
+        <w:t xml:space="preserve">                </w:t>
+      </w:r>
+      <w:proofErr w:type="spellStart"/>
+      <w:proofErr w:type="gramStart"/>
+      <w:r>
+        <w:t>res.push</w:t>
+      </w:r>
+      <w:proofErr w:type="gramEnd"/>
+      <w:r>
+        <w:t>_back</w:t>
+      </w:r>
+      <w:proofErr w:type="spellEnd"/>
+      <w:r>
+        <w:t>(nums1[</w:t>
+      </w:r>
+      <w:proofErr w:type="spellStart"/>
+      <w:r>
+        <w:t>i</w:t>
+      </w:r>
+      <w:proofErr w:type="spellEnd"/>
+      <w:r>
+        <w:t>]);</w:t>
+      </w:r>
+    </w:p>
+    <w:p>
+      <w:r>
+        <w:t xml:space="preserve">                </w:t>
+      </w:r>
+      <w:proofErr w:type="spellStart"/>
+      <w:r>
+        <w:t>i</w:t>
+      </w:r>
+      <w:proofErr w:type="spellEnd"/>
+      <w:r>
+        <w:t>++;</w:t>
+      </w:r>
+    </w:p>
+    <w:p>
+      <w:r>
+        <w:t xml:space="preserve">                </w:t>
+      </w:r>
+      <w:proofErr w:type="spellStart"/>
+      <w:r>
+        <w:t>j++</w:t>
+      </w:r>
+      <w:proofErr w:type="spellEnd"/>
+      <w:r>
+        <w:t>;</w:t>
       </w:r>
     </w:p>
     <w:p>
@@ -326,7 +689,41 @@
     </w:p>
     <w:p>
       <w:r>
-        <w:t xml:space="preserve">        res.erase(unique(res.begin(), res.end()), res.end());</w:t>
+        <w:t xml:space="preserve">        </w:t>
+      </w:r>
+      <w:proofErr w:type="spellStart"/>
+      <w:proofErr w:type="gramStart"/>
+      <w:r>
+        <w:t>res.erase</w:t>
+      </w:r>
+      <w:proofErr w:type="spellEnd"/>
+      <w:proofErr w:type="gramEnd"/>
+      <w:r>
+        <w:t>(unique(</w:t>
+      </w:r>
+      <w:proofErr w:type="spellStart"/>
+      <w:r>
+        <w:t>res.begin</w:t>
+      </w:r>
+      <w:proofErr w:type="spellEnd"/>
+      <w:r>
+        <w:t xml:space="preserve">(), </w:t>
+      </w:r>
+      <w:proofErr w:type="spellStart"/>
+      <w:r>
+        <w:t>res.end</w:t>
+      </w:r>
+      <w:proofErr w:type="spellEnd"/>
+      <w:r>
+        <w:t xml:space="preserve">()), </w:t>
+      </w:r>
+      <w:proofErr w:type="spellStart"/>
+      <w:r>
+        <w:t>res.end</w:t>
+      </w:r>
+      <w:proofErr w:type="spellEnd"/>
+      <w:r>
+        <w:t>());</w:t>
       </w:r>
     </w:p>
     <w:p>
@@ -387,12 +784,28 @@
     <w:p>
       <w:r>
         <w:lastRenderedPageBreak/>
-        <w:t xml:space="preserve">        sort(nums1.begin(), nums1.end());</w:t>
-      </w:r>
-    </w:p>
-    <w:p>
-      <w:r>
-        <w:t xml:space="preserve">        sort(nums2.begin(), nums2.end());</w:t>
+        <w:t xml:space="preserve">        </w:t>
+      </w:r>
+      <w:proofErr w:type="gramStart"/>
+      <w:r>
+        <w:t>sort(</w:t>
+      </w:r>
+      <w:proofErr w:type="gramEnd"/>
+      <w:r>
+        <w:t>nums1.begin(), nums1.end());</w:t>
+      </w:r>
+    </w:p>
+    <w:p>
+      <w:r>
+        <w:t xml:space="preserve">        </w:t>
+      </w:r>
+      <w:proofErr w:type="gramStart"/>
+      <w:r>
+        <w:t>sort(</w:t>
+      </w:r>
+      <w:proofErr w:type="gramEnd"/>
+      <w:r>
+        <w:t>nums2.begin(), nums2.end());</w:t>
       </w:r>
     </w:p>
     <w:p>
@@ -402,12 +815,41 @@
     </w:p>
     <w:p>
       <w:r>
-        <w:t xml:space="preserve">        int i=0,j=0;</w:t>
-      </w:r>
-    </w:p>
-    <w:p>
-      <w:r>
-        <w:t xml:space="preserve">        while(i&lt;nums1.size() &amp;&amp; j&lt;nums2.size())</w:t>
+        <w:t xml:space="preserve">        int </w:t>
+      </w:r>
+      <w:proofErr w:type="spellStart"/>
+      <w:r>
+        <w:t>i</w:t>
+      </w:r>
+      <w:proofErr w:type="spellEnd"/>
+      <w:r>
+        <w:t>=</w:t>
+      </w:r>
+      <w:proofErr w:type="gramStart"/>
+      <w:r>
+        <w:t>0,j</w:t>
+      </w:r>
+      <w:proofErr w:type="gramEnd"/>
+      <w:r>
+        <w:t>=0;</w:t>
+      </w:r>
+    </w:p>
+    <w:p>
+      <w:r>
+        <w:t xml:space="preserve">        </w:t>
+      </w:r>
+      <w:proofErr w:type="gramStart"/>
+      <w:r>
+        <w:t>while(</w:t>
+      </w:r>
+      <w:proofErr w:type="spellStart"/>
+      <w:proofErr w:type="gramEnd"/>
+      <w:r>
+        <w:t>i</w:t>
+      </w:r>
+      <w:proofErr w:type="spellEnd"/>
+      <w:r>
+        <w:t>&lt;nums1.size() &amp;&amp; j&lt;nums2.size())</w:t>
       </w:r>
     </w:p>
     <w:p>
@@ -417,7 +859,15 @@
     </w:p>
     <w:p>
       <w:r>
-        <w:t xml:space="preserve">            if(nums1[i] &lt; nums2[j])</w:t>
+        <w:t xml:space="preserve">            if(nums1[</w:t>
+      </w:r>
+      <w:proofErr w:type="spellStart"/>
+      <w:r>
+        <w:t>i</w:t>
+      </w:r>
+      <w:proofErr w:type="spellEnd"/>
+      <w:r>
+        <w:t>] &lt; nums2[j])</w:t>
       </w:r>
     </w:p>
     <w:p>
@@ -427,7 +877,15 @@
     </w:p>
     <w:p>
       <w:r>
-        <w:t xml:space="preserve">                i++;</w:t>
+        <w:t xml:space="preserve">                </w:t>
+      </w:r>
+      <w:proofErr w:type="spellStart"/>
+      <w:r>
+        <w:t>i</w:t>
+      </w:r>
+      <w:proofErr w:type="spellEnd"/>
+      <w:r>
+        <w:t>++;</w:t>
       </w:r>
     </w:p>
     <w:p>
@@ -437,7 +895,15 @@
     </w:p>
     <w:p>
       <w:r>
-        <w:t xml:space="preserve">            else if(nums1[i] &gt; nums2[j])</w:t>
+        <w:t xml:space="preserve">            else if(nums1[</w:t>
+      </w:r>
+      <w:proofErr w:type="spellStart"/>
+      <w:r>
+        <w:t>i</w:t>
+      </w:r>
+      <w:proofErr w:type="spellEnd"/>
+      <w:r>
+        <w:t>] &gt; nums2[j])</w:t>
       </w:r>
     </w:p>
     <w:p>
@@ -447,7 +913,15 @@
     </w:p>
     <w:p>
       <w:r>
-        <w:t xml:space="preserve">                j++;</w:t>
+        <w:t xml:space="preserve">                </w:t>
+      </w:r>
+      <w:proofErr w:type="spellStart"/>
+      <w:r>
+        <w:t>j++</w:t>
+      </w:r>
+      <w:proofErr w:type="spellEnd"/>
+      <w:r>
+        <w:t>;</w:t>
       </w:r>
     </w:p>
     <w:p>
@@ -467,17 +941,54 @@
     </w:p>
     <w:p>
       <w:r>
-        <w:t xml:space="preserve">                res.push_back(nums1[i]);</w:t>
-      </w:r>
-    </w:p>
-    <w:p>
-      <w:r>
-        <w:t xml:space="preserve">                i++;</w:t>
-      </w:r>
-    </w:p>
-    <w:p>
-      <w:r>
-        <w:t xml:space="preserve">                j++;</w:t>
+        <w:t xml:space="preserve">                </w:t>
+      </w:r>
+      <w:proofErr w:type="spellStart"/>
+      <w:proofErr w:type="gramStart"/>
+      <w:r>
+        <w:t>res.push</w:t>
+      </w:r>
+      <w:proofErr w:type="gramEnd"/>
+      <w:r>
+        <w:t>_back</w:t>
+      </w:r>
+      <w:proofErr w:type="spellEnd"/>
+      <w:r>
+        <w:t>(nums1[</w:t>
+      </w:r>
+      <w:proofErr w:type="spellStart"/>
+      <w:r>
+        <w:t>i</w:t>
+      </w:r>
+      <w:proofErr w:type="spellEnd"/>
+      <w:r>
+        <w:t>]);</w:t>
+      </w:r>
+    </w:p>
+    <w:p>
+      <w:r>
+        <w:t xml:space="preserve">                </w:t>
+      </w:r>
+      <w:proofErr w:type="spellStart"/>
+      <w:r>
+        <w:t>i</w:t>
+      </w:r>
+      <w:proofErr w:type="spellEnd"/>
+      <w:r>
+        <w:t>++;</w:t>
+      </w:r>
+    </w:p>
+    <w:p>
+      <w:r>
+        <w:t xml:space="preserve">                </w:t>
+      </w:r>
+      <w:proofErr w:type="spellStart"/>
+      <w:r>
+        <w:t>j++</w:t>
+      </w:r>
+      <w:proofErr w:type="spellEnd"/>
+      <w:r>
+        <w:t>;</w:t>
       </w:r>
     </w:p>
     <w:p>
@@ -492,7 +1003,41 @@
     </w:p>
     <w:p>
       <w:r>
-        <w:t xml:space="preserve">        res.erase(unique(res.begin(), res.end()), res.end());</w:t>
+        <w:t xml:space="preserve">        </w:t>
+      </w:r>
+      <w:proofErr w:type="spellStart"/>
+      <w:proofErr w:type="gramStart"/>
+      <w:r>
+        <w:t>res.erase</w:t>
+      </w:r>
+      <w:proofErr w:type="spellEnd"/>
+      <w:proofErr w:type="gramEnd"/>
+      <w:r>
+        <w:t>(unique(</w:t>
+      </w:r>
+      <w:proofErr w:type="spellStart"/>
+      <w:r>
+        <w:t>res.begin</w:t>
+      </w:r>
+      <w:proofErr w:type="spellEnd"/>
+      <w:r>
+        <w:t xml:space="preserve">(), </w:t>
+      </w:r>
+      <w:proofErr w:type="spellStart"/>
+      <w:r>
+        <w:t>res.end</w:t>
+      </w:r>
+      <w:proofErr w:type="spellEnd"/>
+      <w:r>
+        <w:t xml:space="preserve">()), </w:t>
+      </w:r>
+      <w:proofErr w:type="spellStart"/>
+      <w:r>
+        <w:t>res.end</w:t>
+      </w:r>
+      <w:proofErr w:type="spellEnd"/>
+      <w:r>
+        <w:t>());</w:t>
       </w:r>
     </w:p>
     <w:p>
@@ -559,7 +1104,15 @@
     </w:p>
     <w:p>
       <w:r>
-        <w:t xml:space="preserve">    vector&lt;int&gt; relativeSortArray(vector&lt;int&gt;&amp; arr1, vector&lt;int&gt;&amp; arr2) {</w:t>
+        <w:t xml:space="preserve">    vector&lt;int&gt; </w:t>
+      </w:r>
+      <w:proofErr w:type="spellStart"/>
+      <w:r>
+        <w:t>relativeSortArray</w:t>
+      </w:r>
+      <w:proofErr w:type="spellEnd"/>
+      <w:r>
+        <w:t>(vector&lt;int&gt;&amp; arr1, vector&lt;int&gt;&amp; arr2) {</w:t>
       </w:r>
     </w:p>
     <w:p>
@@ -570,7 +1123,17 @@
     <w:p>
       <w:r>
         <w:lastRenderedPageBreak/>
-        <w:t xml:space="preserve">        int i,j;</w:t>
+        <w:t xml:space="preserve">        int </w:t>
+      </w:r>
+      <w:proofErr w:type="spellStart"/>
+      <w:proofErr w:type="gramStart"/>
+      <w:r>
+        <w:t>i,j</w:t>
+      </w:r>
+      <w:proofErr w:type="spellEnd"/>
+      <w:proofErr w:type="gramEnd"/>
+      <w:r>
+        <w:t>;</w:t>
       </w:r>
     </w:p>
     <w:p>
@@ -580,27 +1143,122 @@
     </w:p>
     <w:p>
       <w:r>
-        <w:t xml:space="preserve">        for(i=0; i&lt;arr2.size(); i++)</w:t>
-      </w:r>
-    </w:p>
-    <w:p>
-      <w:r>
-        <w:t xml:space="preserve">            for(j=0; j&lt;arr1.size(); j++)</w:t>
-      </w:r>
-    </w:p>
-    <w:p>
-      <w:r>
-        <w:t xml:space="preserve">                if(arr2[i] == arr1[j])   </w:t>
-      </w:r>
-    </w:p>
-    <w:p>
-      <w:r>
-        <w:t xml:space="preserve">                    res.push_back(arr1[j]);</w:t>
-      </w:r>
-    </w:p>
-    <w:p>
-      <w:r>
-        <w:t xml:space="preserve">        for(i=0; i&lt;arr1.size(); i++)</w:t>
+        <w:t xml:space="preserve">        </w:t>
+      </w:r>
+      <w:proofErr w:type="gramStart"/>
+      <w:r>
+        <w:t>for(</w:t>
+      </w:r>
+      <w:proofErr w:type="spellStart"/>
+      <w:proofErr w:type="gramEnd"/>
+      <w:r>
+        <w:t>i</w:t>
+      </w:r>
+      <w:proofErr w:type="spellEnd"/>
+      <w:r>
+        <w:t xml:space="preserve">=0; </w:t>
+      </w:r>
+      <w:proofErr w:type="spellStart"/>
+      <w:r>
+        <w:t>i</w:t>
+      </w:r>
+      <w:proofErr w:type="spellEnd"/>
+      <w:r>
+        <w:t xml:space="preserve">&lt;arr2.size(); </w:t>
+      </w:r>
+      <w:proofErr w:type="spellStart"/>
+      <w:r>
+        <w:t>i</w:t>
+      </w:r>
+      <w:proofErr w:type="spellEnd"/>
+      <w:r>
+        <w:t>++)</w:t>
+      </w:r>
+    </w:p>
+    <w:p>
+      <w:r>
+        <w:t xml:space="preserve">            </w:t>
+      </w:r>
+      <w:proofErr w:type="gramStart"/>
+      <w:r>
+        <w:t>for(</w:t>
+      </w:r>
+      <w:proofErr w:type="gramEnd"/>
+      <w:r>
+        <w:t xml:space="preserve">j=0; j&lt;arr1.size(); </w:t>
+      </w:r>
+      <w:proofErr w:type="spellStart"/>
+      <w:r>
+        <w:t>j++</w:t>
+      </w:r>
+      <w:proofErr w:type="spellEnd"/>
+      <w:r>
+        <w:t>)</w:t>
+      </w:r>
+    </w:p>
+    <w:p>
+      <w:r>
+        <w:t xml:space="preserve">                if(arr2[</w:t>
+      </w:r>
+      <w:proofErr w:type="spellStart"/>
+      <w:r>
+        <w:t>i</w:t>
+      </w:r>
+      <w:proofErr w:type="spellEnd"/>
+      <w:r>
+        <w:t xml:space="preserve">] == arr1[j])   </w:t>
+      </w:r>
+    </w:p>
+    <w:p>
+      <w:r>
+        <w:t xml:space="preserve">                    </w:t>
+      </w:r>
+      <w:proofErr w:type="spellStart"/>
+      <w:proofErr w:type="gramStart"/>
+      <w:r>
+        <w:t>res.push</w:t>
+      </w:r>
+      <w:proofErr w:type="gramEnd"/>
+      <w:r>
+        <w:t>_back</w:t>
+      </w:r>
+      <w:proofErr w:type="spellEnd"/>
+      <w:r>
+        <w:t>(arr1[j]);</w:t>
+      </w:r>
+    </w:p>
+    <w:p>
+      <w:r>
+        <w:t xml:space="preserve">        </w:t>
+      </w:r>
+      <w:proofErr w:type="gramStart"/>
+      <w:r>
+        <w:t>for(</w:t>
+      </w:r>
+      <w:proofErr w:type="spellStart"/>
+      <w:proofErr w:type="gramEnd"/>
+      <w:r>
+        <w:t>i</w:t>
+      </w:r>
+      <w:proofErr w:type="spellEnd"/>
+      <w:r>
+        <w:t xml:space="preserve">=0; </w:t>
+      </w:r>
+      <w:proofErr w:type="spellStart"/>
+      <w:r>
+        <w:t>i</w:t>
+      </w:r>
+      <w:proofErr w:type="spellEnd"/>
+      <w:r>
+        <w:t xml:space="preserve">&lt;arr1.size(); </w:t>
+      </w:r>
+      <w:proofErr w:type="spellStart"/>
+      <w:r>
+        <w:t>i</w:t>
+      </w:r>
+      <w:proofErr w:type="spellEnd"/>
+      <w:r>
+        <w:t>++)</w:t>
       </w:r>
     </w:p>
     <w:p>
@@ -615,7 +1273,31 @@
     </w:p>
     <w:p>
       <w:r>
-        <w:t xml:space="preserve">            for(j=0; j&lt;res.size(); j++)</w:t>
+        <w:t xml:space="preserve">            </w:t>
+      </w:r>
+      <w:proofErr w:type="gramStart"/>
+      <w:r>
+        <w:t>for(</w:t>
+      </w:r>
+      <w:proofErr w:type="gramEnd"/>
+      <w:r>
+        <w:t>j=0; j&lt;</w:t>
+      </w:r>
+      <w:proofErr w:type="spellStart"/>
+      <w:r>
+        <w:t>res.size</w:t>
+      </w:r>
+      <w:proofErr w:type="spellEnd"/>
+      <w:r>
+        <w:t xml:space="preserve">(); </w:t>
+      </w:r>
+      <w:proofErr w:type="spellStart"/>
+      <w:r>
+        <w:t>j++</w:t>
+      </w:r>
+      <w:proofErr w:type="spellEnd"/>
+      <w:r>
+        <w:t>)</w:t>
       </w:r>
     </w:p>
     <w:p>
@@ -625,7 +1307,15 @@
     </w:p>
     <w:p>
       <w:r>
-        <w:t xml:space="preserve">                if(arr1[i] == res[j]) c=true;</w:t>
+        <w:t xml:space="preserve">                if(arr1[</w:t>
+      </w:r>
+      <w:proofErr w:type="spellStart"/>
+      <w:r>
+        <w:t>i</w:t>
+      </w:r>
+      <w:proofErr w:type="spellEnd"/>
+      <w:r>
+        <w:t>] == res[j]) c=true;</w:t>
       </w:r>
     </w:p>
     <w:p>
@@ -635,7 +1325,31 @@
     </w:p>
     <w:p>
       <w:r>
-        <w:t xml:space="preserve">            if(c == false) block.push_back(arr1[i]);</w:t>
+        <w:t xml:space="preserve">            </w:t>
+      </w:r>
+      <w:proofErr w:type="gramStart"/>
+      <w:r>
+        <w:t>if(</w:t>
+      </w:r>
+      <w:proofErr w:type="gramEnd"/>
+      <w:r>
+        <w:t xml:space="preserve">c == false) </w:t>
+      </w:r>
+      <w:proofErr w:type="spellStart"/>
+      <w:r>
+        <w:t>block.push_back</w:t>
+      </w:r>
+      <w:proofErr w:type="spellEnd"/>
+      <w:r>
+        <w:t>(arr1[</w:t>
+      </w:r>
+      <w:proofErr w:type="spellStart"/>
+      <w:r>
+        <w:t>i</w:t>
+      </w:r>
+      <w:proofErr w:type="spellEnd"/>
+      <w:r>
+        <w:t>]);</w:t>
       </w:r>
     </w:p>
     <w:p>
@@ -645,12 +1359,83 @@
     </w:p>
     <w:p>
       <w:r>
-        <w:t xml:space="preserve">        sort(block.begin(), block.end());</w:t>
-      </w:r>
-    </w:p>
-    <w:p>
-      <w:r>
-        <w:t xml:space="preserve">        for(i=0; i&lt;block.size(); i++) res.push_back(block[i]);</w:t>
+        <w:t xml:space="preserve">        sort(</w:t>
+      </w:r>
+      <w:proofErr w:type="spellStart"/>
+      <w:proofErr w:type="gramStart"/>
+      <w:r>
+        <w:t>block.begin</w:t>
+      </w:r>
+      <w:proofErr w:type="spellEnd"/>
+      <w:proofErr w:type="gramEnd"/>
+      <w:r>
+        <w:t xml:space="preserve">(), </w:t>
+      </w:r>
+      <w:proofErr w:type="spellStart"/>
+      <w:r>
+        <w:t>block.end</w:t>
+      </w:r>
+      <w:proofErr w:type="spellEnd"/>
+      <w:r>
+        <w:t>());</w:t>
+      </w:r>
+    </w:p>
+    <w:p>
+      <w:r>
+        <w:t xml:space="preserve">        </w:t>
+      </w:r>
+      <w:proofErr w:type="gramStart"/>
+      <w:r>
+        <w:t>for(</w:t>
+      </w:r>
+      <w:proofErr w:type="spellStart"/>
+      <w:proofErr w:type="gramEnd"/>
+      <w:r>
+        <w:t>i</w:t>
+      </w:r>
+      <w:proofErr w:type="spellEnd"/>
+      <w:r>
+        <w:t xml:space="preserve">=0; </w:t>
+      </w:r>
+      <w:proofErr w:type="spellStart"/>
+      <w:r>
+        <w:t>i</w:t>
+      </w:r>
+      <w:proofErr w:type="spellEnd"/>
+      <w:r>
+        <w:t>&lt;</w:t>
+      </w:r>
+      <w:proofErr w:type="spellStart"/>
+      <w:r>
+        <w:t>block.size</w:t>
+      </w:r>
+      <w:proofErr w:type="spellEnd"/>
+      <w:r>
+        <w:t xml:space="preserve">(); </w:t>
+      </w:r>
+      <w:proofErr w:type="spellStart"/>
+      <w:r>
+        <w:t>i</w:t>
+      </w:r>
+      <w:proofErr w:type="spellEnd"/>
+      <w:r>
+        <w:t xml:space="preserve">++) </w:t>
+      </w:r>
+      <w:proofErr w:type="spellStart"/>
+      <w:r>
+        <w:t>res.push_back</w:t>
+      </w:r>
+      <w:proofErr w:type="spellEnd"/>
+      <w:r>
+        <w:t>(block[</w:t>
+      </w:r>
+      <w:proofErr w:type="spellStart"/>
+      <w:r>
+        <w:t>i</w:t>
+      </w:r>
+      <w:proofErr w:type="spellEnd"/>
+      <w:r>
+        <w:t>]);</w:t>
       </w:r>
     </w:p>
     <w:p>
@@ -705,7 +1490,23 @@
     </w:p>
     <w:p>
       <w:r>
-        <w:t xml:space="preserve">    int maxProduct(vector&lt;int&gt;&amp; nums) {</w:t>
+        <w:t xml:space="preserve">    int </w:t>
+      </w:r>
+      <w:proofErr w:type="spellStart"/>
+      <w:r>
+        <w:t>maxProduct</w:t>
+      </w:r>
+      <w:proofErr w:type="spellEnd"/>
+      <w:r>
+        <w:t xml:space="preserve">(vector&lt;int&gt;&amp; </w:t>
+      </w:r>
+      <w:proofErr w:type="spellStart"/>
+      <w:r>
+        <w:t>nums</w:t>
+      </w:r>
+      <w:proofErr w:type="spellEnd"/>
+      <w:r>
+        <w:t>) {</w:t>
       </w:r>
     </w:p>
     <w:p>
@@ -715,27 +1516,161 @@
     </w:p>
     <w:p>
       <w:r>
-        <w:t xml:space="preserve">        int i,j;</w:t>
-      </w:r>
-    </w:p>
-    <w:p>
-      <w:r>
-        <w:t xml:space="preserve">        for(i=0; i&lt;nums.size()-1; i++)</w:t>
-      </w:r>
-    </w:p>
-    <w:p>
-      <w:r>
-        <w:t xml:space="preserve">            for(j=i+1; j&lt;nums.size(); j++)</w:t>
-      </w:r>
-    </w:p>
-    <w:p>
-      <w:r>
-        <w:t xml:space="preserve">                prod.push_back((nums[i]-1) * (nums[j]-1));</w:t>
-      </w:r>
-    </w:p>
-    <w:p>
-      <w:r>
-        <w:t xml:space="preserve">        return *max_element(prod.begin(), prod.end());</w:t>
+        <w:t xml:space="preserve">        int </w:t>
+      </w:r>
+      <w:proofErr w:type="spellStart"/>
+      <w:proofErr w:type="gramStart"/>
+      <w:r>
+        <w:t>i,j</w:t>
+      </w:r>
+      <w:proofErr w:type="spellEnd"/>
+      <w:proofErr w:type="gramEnd"/>
+      <w:r>
+        <w:t>;</w:t>
+      </w:r>
+    </w:p>
+    <w:p>
+      <w:r>
+        <w:t xml:space="preserve">        </w:t>
+      </w:r>
+      <w:proofErr w:type="gramStart"/>
+      <w:r>
+        <w:t>for(</w:t>
+      </w:r>
+      <w:proofErr w:type="spellStart"/>
+      <w:proofErr w:type="gramEnd"/>
+      <w:r>
+        <w:t>i</w:t>
+      </w:r>
+      <w:proofErr w:type="spellEnd"/>
+      <w:r>
+        <w:t xml:space="preserve">=0; </w:t>
+      </w:r>
+      <w:proofErr w:type="spellStart"/>
+      <w:r>
+        <w:t>i</w:t>
+      </w:r>
+      <w:proofErr w:type="spellEnd"/>
+      <w:r>
+        <w:t>&lt;</w:t>
+      </w:r>
+      <w:proofErr w:type="spellStart"/>
+      <w:r>
+        <w:t>nums.size</w:t>
+      </w:r>
+      <w:proofErr w:type="spellEnd"/>
+      <w:r>
+        <w:t xml:space="preserve">()-1; </w:t>
+      </w:r>
+      <w:proofErr w:type="spellStart"/>
+      <w:r>
+        <w:t>i</w:t>
+      </w:r>
+      <w:proofErr w:type="spellEnd"/>
+      <w:r>
+        <w:t>++)</w:t>
+      </w:r>
+    </w:p>
+    <w:p>
+      <w:r>
+        <w:t xml:space="preserve">            </w:t>
+      </w:r>
+      <w:proofErr w:type="gramStart"/>
+      <w:r>
+        <w:t>for(</w:t>
+      </w:r>
+      <w:proofErr w:type="gramEnd"/>
+      <w:r>
+        <w:t>j=i+1; j&lt;</w:t>
+      </w:r>
+      <w:proofErr w:type="spellStart"/>
+      <w:r>
+        <w:t>nums.size</w:t>
+      </w:r>
+      <w:proofErr w:type="spellEnd"/>
+      <w:r>
+        <w:t xml:space="preserve">(); </w:t>
+      </w:r>
+      <w:proofErr w:type="spellStart"/>
+      <w:r>
+        <w:t>j++</w:t>
+      </w:r>
+      <w:proofErr w:type="spellEnd"/>
+      <w:r>
+        <w:t>)</w:t>
+      </w:r>
+    </w:p>
+    <w:p>
+      <w:r>
+        <w:t xml:space="preserve">                </w:t>
+      </w:r>
+      <w:proofErr w:type="spellStart"/>
+      <w:proofErr w:type="gramStart"/>
+      <w:r>
+        <w:t>prod.push</w:t>
+      </w:r>
+      <w:proofErr w:type="gramEnd"/>
+      <w:r>
+        <w:t>_back</w:t>
+      </w:r>
+      <w:proofErr w:type="spellEnd"/>
+      <w:r>
+        <w:t>((</w:t>
+      </w:r>
+      <w:proofErr w:type="spellStart"/>
+      <w:r>
+        <w:t>nums</w:t>
+      </w:r>
+      <w:proofErr w:type="spellEnd"/>
+      <w:r>
+        <w:t>[</w:t>
+      </w:r>
+      <w:proofErr w:type="spellStart"/>
+      <w:r>
+        <w:t>i</w:t>
+      </w:r>
+      <w:proofErr w:type="spellEnd"/>
+      <w:r>
+        <w:t>]-1) * (</w:t>
+      </w:r>
+      <w:proofErr w:type="spellStart"/>
+      <w:r>
+        <w:t>nums</w:t>
+      </w:r>
+      <w:proofErr w:type="spellEnd"/>
+      <w:r>
+        <w:t>[j]-1));</w:t>
+      </w:r>
+    </w:p>
+    <w:p>
+      <w:r>
+        <w:t xml:space="preserve">        return *</w:t>
+      </w:r>
+      <w:proofErr w:type="spellStart"/>
+      <w:r>
+        <w:t>max_element</w:t>
+      </w:r>
+      <w:proofErr w:type="spellEnd"/>
+      <w:r>
+        <w:t>(</w:t>
+      </w:r>
+      <w:proofErr w:type="spellStart"/>
+      <w:proofErr w:type="gramStart"/>
+      <w:r>
+        <w:t>prod.begin</w:t>
+      </w:r>
+      <w:proofErr w:type="spellEnd"/>
+      <w:proofErr w:type="gramEnd"/>
+      <w:r>
+        <w:t xml:space="preserve">(), </w:t>
+      </w:r>
+      <w:proofErr w:type="spellStart"/>
+      <w:r>
+        <w:t>prod.end</w:t>
+      </w:r>
+      <w:proofErr w:type="spellEnd"/>
+      <w:r>
+        <w:t>());</w:t>
       </w:r>
     </w:p>
     <w:p>
@@ -786,7 +1721,15 @@
     </w:p>
     <w:p>
       <w:r>
-        <w:t xml:space="preserve">    vector&lt;int&gt; twoSum(vector&lt;int&gt;&amp; numbers, int target) {</w:t>
+        <w:t xml:space="preserve">    vector&lt;int&gt; </w:t>
+      </w:r>
+      <w:proofErr w:type="spellStart"/>
+      <w:r>
+        <w:t>twoSum</w:t>
+      </w:r>
+      <w:proofErr w:type="spellEnd"/>
+      <w:r>
+        <w:t>(vector&lt;int&gt;&amp; numbers, int target) {</w:t>
       </w:r>
     </w:p>
     <w:p>
@@ -796,12 +1739,57 @@
     </w:p>
     <w:p>
       <w:r>
-        <w:t xml:space="preserve">        int i, j, sum;</w:t>
-      </w:r>
-    </w:p>
-    <w:p>
-      <w:r>
-        <w:t xml:space="preserve">        for(i=0; i&lt;numbers.size()-1; i++)</w:t>
+        <w:t xml:space="preserve">        int </w:t>
+      </w:r>
+      <w:proofErr w:type="spellStart"/>
+      <w:r>
+        <w:t>i</w:t>
+      </w:r>
+      <w:proofErr w:type="spellEnd"/>
+      <w:r>
+        <w:t>, j, sum;</w:t>
+      </w:r>
+    </w:p>
+    <w:p>
+      <w:r>
+        <w:t xml:space="preserve">        </w:t>
+      </w:r>
+      <w:proofErr w:type="gramStart"/>
+      <w:r>
+        <w:t>for(</w:t>
+      </w:r>
+      <w:proofErr w:type="spellStart"/>
+      <w:proofErr w:type="gramEnd"/>
+      <w:r>
+        <w:t>i</w:t>
+      </w:r>
+      <w:proofErr w:type="spellEnd"/>
+      <w:r>
+        <w:t xml:space="preserve">=0; </w:t>
+      </w:r>
+      <w:proofErr w:type="spellStart"/>
+      <w:r>
+        <w:t>i</w:t>
+      </w:r>
+      <w:proofErr w:type="spellEnd"/>
+      <w:r>
+        <w:t>&lt;</w:t>
+      </w:r>
+      <w:proofErr w:type="spellStart"/>
+      <w:r>
+        <w:t>numbers.size</w:t>
+      </w:r>
+      <w:proofErr w:type="spellEnd"/>
+      <w:r>
+        <w:t xml:space="preserve">()-1; </w:t>
+      </w:r>
+      <w:proofErr w:type="spellStart"/>
+      <w:r>
+        <w:t>i</w:t>
+      </w:r>
+      <w:proofErr w:type="spellEnd"/>
+      <w:r>
+        <w:t>++)</w:t>
       </w:r>
     </w:p>
     <w:p>
@@ -811,7 +1799,15 @@
     </w:p>
     <w:p>
       <w:r>
-        <w:t xml:space="preserve">            if(numbers[i] == 0 &amp;&amp; numbers[i+1] == 0 &amp;&amp; target == 0)</w:t>
+        <w:t xml:space="preserve">            if(numbers[</w:t>
+      </w:r>
+      <w:proofErr w:type="spellStart"/>
+      <w:r>
+        <w:t>i</w:t>
+      </w:r>
+      <w:proofErr w:type="spellEnd"/>
+      <w:r>
+        <w:t>] == 0 &amp;&amp; numbers[i+1] == 0 &amp;&amp; target == 0)</w:t>
       </w:r>
     </w:p>
     <w:p>
@@ -821,12 +1817,38 @@
     </w:p>
     <w:p>
       <w:r>
-        <w:t xml:space="preserve">                res.push_back(i+1);</w:t>
-      </w:r>
-    </w:p>
-    <w:p>
-      <w:r>
-        <w:t xml:space="preserve">                res.push_back(i+2);</w:t>
+        <w:t xml:space="preserve">                </w:t>
+      </w:r>
+      <w:proofErr w:type="spellStart"/>
+      <w:proofErr w:type="gramStart"/>
+      <w:r>
+        <w:t>res.push</w:t>
+      </w:r>
+      <w:proofErr w:type="gramEnd"/>
+      <w:r>
+        <w:t>_back</w:t>
+      </w:r>
+      <w:proofErr w:type="spellEnd"/>
+      <w:r>
+        <w:t>(i+1);</w:t>
+      </w:r>
+    </w:p>
+    <w:p>
+      <w:r>
+        <w:t xml:space="preserve">                </w:t>
+      </w:r>
+      <w:proofErr w:type="spellStart"/>
+      <w:proofErr w:type="gramStart"/>
+      <w:r>
+        <w:t>res.push</w:t>
+      </w:r>
+      <w:proofErr w:type="gramEnd"/>
+      <w:r>
+        <w:t>_back</w:t>
+      </w:r>
+      <w:proofErr w:type="spellEnd"/>
+      <w:r>
+        <w:t>(i+2);</w:t>
       </w:r>
     </w:p>
     <w:p>
@@ -841,12 +1863,44 @@
     </w:p>
     <w:p>
       <w:r>
-        <w:t xml:space="preserve">            if(numbers[i] == 0 &amp;&amp; numbers[i+1] == 0) continue;</w:t>
-      </w:r>
-    </w:p>
-    <w:p>
-      <w:r>
-        <w:t xml:space="preserve">            for(j=i+1; j&lt;numbers.size(); j++)</w:t>
+        <w:t xml:space="preserve">            if(numbers[</w:t>
+      </w:r>
+      <w:proofErr w:type="spellStart"/>
+      <w:r>
+        <w:t>i</w:t>
+      </w:r>
+      <w:proofErr w:type="spellEnd"/>
+      <w:r>
+        <w:t>] == 0 &amp;&amp; numbers[i+1] == 0) continue;</w:t>
+      </w:r>
+    </w:p>
+    <w:p>
+      <w:r>
+        <w:t xml:space="preserve">            </w:t>
+      </w:r>
+      <w:proofErr w:type="gramStart"/>
+      <w:r>
+        <w:t>for(</w:t>
+      </w:r>
+      <w:proofErr w:type="gramEnd"/>
+      <w:r>
+        <w:t>j=i+1; j&lt;</w:t>
+      </w:r>
+      <w:proofErr w:type="spellStart"/>
+      <w:r>
+        <w:t>numbers.size</w:t>
+      </w:r>
+      <w:proofErr w:type="spellEnd"/>
+      <w:r>
+        <w:t xml:space="preserve">(); </w:t>
+      </w:r>
+      <w:proofErr w:type="spellStart"/>
+      <w:r>
+        <w:t>j++</w:t>
+      </w:r>
+      <w:proofErr w:type="spellEnd"/>
+      <w:r>
+        <w:t>)</w:t>
       </w:r>
     </w:p>
     <w:p>
@@ -856,7 +1910,15 @@
     </w:p>
     <w:p>
       <w:r>
-        <w:t xml:space="preserve">                if(numbers[i] + numbers[j] == target)</w:t>
+        <w:t xml:space="preserve">                if(numbers[</w:t>
+      </w:r>
+      <w:proofErr w:type="spellStart"/>
+      <w:r>
+        <w:t>i</w:t>
+      </w:r>
+      <w:proofErr w:type="spellEnd"/>
+      <w:r>
+        <w:t>] + numbers[j] == target)</w:t>
       </w:r>
     </w:p>
     <w:p>
@@ -866,12 +1928,38 @@
     </w:p>
     <w:p>
       <w:r>
-        <w:t xml:space="preserve">                    res.push_back(i+1);</w:t>
-      </w:r>
-    </w:p>
-    <w:p>
-      <w:r>
-        <w:t xml:space="preserve">                    res.push_back(j+1);</w:t>
+        <w:t xml:space="preserve">                    </w:t>
+      </w:r>
+      <w:proofErr w:type="spellStart"/>
+      <w:proofErr w:type="gramStart"/>
+      <w:r>
+        <w:t>res.push</w:t>
+      </w:r>
+      <w:proofErr w:type="gramEnd"/>
+      <w:r>
+        <w:t>_back</w:t>
+      </w:r>
+      <w:proofErr w:type="spellEnd"/>
+      <w:r>
+        <w:t>(i+1);</w:t>
+      </w:r>
+    </w:p>
+    <w:p>
+      <w:r>
+        <w:t xml:space="preserve">                    </w:t>
+      </w:r>
+      <w:proofErr w:type="spellStart"/>
+      <w:proofErr w:type="gramStart"/>
+      <w:r>
+        <w:t>res.push</w:t>
+      </w:r>
+      <w:proofErr w:type="gramEnd"/>
+      <w:r>
+        <w:t>_back</w:t>
+      </w:r>
+      <w:proofErr w:type="spellEnd"/>
+      <w:r>
+        <w:t>(j+1);</w:t>
       </w:r>
     </w:p>
     <w:p>
@@ -946,27 +2034,146 @@
     </w:p>
     <w:p>
       <w:r>
-        <w:t xml:space="preserve">    int findDuplicate(vector&lt;int&gt;&amp; nums) {</w:t>
-      </w:r>
-    </w:p>
-    <w:p>
-      <w:r>
-        <w:t xml:space="preserve">        sort(nums.begin(), nums.end());</w:t>
-      </w:r>
-    </w:p>
-    <w:p>
-      <w:r>
-        <w:t xml:space="preserve">        int i;</w:t>
-      </w:r>
-    </w:p>
-    <w:p>
-      <w:r>
-        <w:t xml:space="preserve">        for(i=0; i&lt;nums.size(); i++)</w:t>
-      </w:r>
-    </w:p>
-    <w:p>
-      <w:r>
-        <w:t xml:space="preserve">            if(nums[i] == nums[i+1]) return nums[i];</w:t>
+        <w:t xml:space="preserve">    int </w:t>
+      </w:r>
+      <w:proofErr w:type="spellStart"/>
+      <w:r>
+        <w:t>findDuplicate</w:t>
+      </w:r>
+      <w:proofErr w:type="spellEnd"/>
+      <w:r>
+        <w:t xml:space="preserve">(vector&lt;int&gt;&amp; </w:t>
+      </w:r>
+      <w:proofErr w:type="spellStart"/>
+      <w:r>
+        <w:t>nums</w:t>
+      </w:r>
+      <w:proofErr w:type="spellEnd"/>
+      <w:r>
+        <w:t>) {</w:t>
+      </w:r>
+    </w:p>
+    <w:p>
+      <w:r>
+        <w:t xml:space="preserve">        sort(</w:t>
+      </w:r>
+      <w:proofErr w:type="spellStart"/>
+      <w:proofErr w:type="gramStart"/>
+      <w:r>
+        <w:t>nums.begin</w:t>
+      </w:r>
+      <w:proofErr w:type="spellEnd"/>
+      <w:proofErr w:type="gramEnd"/>
+      <w:r>
+        <w:t xml:space="preserve">(), </w:t>
+      </w:r>
+      <w:proofErr w:type="spellStart"/>
+      <w:r>
+        <w:t>nums.end</w:t>
+      </w:r>
+      <w:proofErr w:type="spellEnd"/>
+      <w:r>
+        <w:t>());</w:t>
+      </w:r>
+    </w:p>
+    <w:p>
+      <w:r>
+        <w:t xml:space="preserve">        int </w:t>
+      </w:r>
+      <w:proofErr w:type="spellStart"/>
+      <w:r>
+        <w:t>i</w:t>
+      </w:r>
+      <w:proofErr w:type="spellEnd"/>
+      <w:r>
+        <w:t>;</w:t>
+      </w:r>
+    </w:p>
+    <w:p>
+      <w:r>
+        <w:t xml:space="preserve">        </w:t>
+      </w:r>
+      <w:proofErr w:type="gramStart"/>
+      <w:r>
+        <w:t>for(</w:t>
+      </w:r>
+      <w:proofErr w:type="spellStart"/>
+      <w:proofErr w:type="gramEnd"/>
+      <w:r>
+        <w:t>i</w:t>
+      </w:r>
+      <w:proofErr w:type="spellEnd"/>
+      <w:r>
+        <w:t xml:space="preserve">=0; </w:t>
+      </w:r>
+      <w:proofErr w:type="spellStart"/>
+      <w:r>
+        <w:t>i</w:t>
+      </w:r>
+      <w:proofErr w:type="spellEnd"/>
+      <w:r>
+        <w:t>&lt;</w:t>
+      </w:r>
+      <w:proofErr w:type="spellStart"/>
+      <w:r>
+        <w:t>nums.size</w:t>
+      </w:r>
+      <w:proofErr w:type="spellEnd"/>
+      <w:r>
+        <w:t xml:space="preserve">(); </w:t>
+      </w:r>
+      <w:proofErr w:type="spellStart"/>
+      <w:r>
+        <w:t>i</w:t>
+      </w:r>
+      <w:proofErr w:type="spellEnd"/>
+      <w:r>
+        <w:t>++)</w:t>
+      </w:r>
+    </w:p>
+    <w:p>
+      <w:r>
+        <w:t xml:space="preserve">            if(</w:t>
+      </w:r>
+      <w:proofErr w:type="spellStart"/>
+      <w:r>
+        <w:t>nums</w:t>
+      </w:r>
+      <w:proofErr w:type="spellEnd"/>
+      <w:r>
+        <w:t>[</w:t>
+      </w:r>
+      <w:proofErr w:type="spellStart"/>
+      <w:r>
+        <w:t>i</w:t>
+      </w:r>
+      <w:proofErr w:type="spellEnd"/>
+      <w:r>
+        <w:t xml:space="preserve">] == </w:t>
+      </w:r>
+      <w:proofErr w:type="spellStart"/>
+      <w:r>
+        <w:t>nums</w:t>
+      </w:r>
+      <w:proofErr w:type="spellEnd"/>
+      <w:r>
+        <w:t xml:space="preserve">[i+1]) return </w:t>
+      </w:r>
+      <w:proofErr w:type="spellStart"/>
+      <w:r>
+        <w:t>nums</w:t>
+      </w:r>
+      <w:proofErr w:type="spellEnd"/>
+      <w:r>
+        <w:t>[</w:t>
+      </w:r>
+      <w:proofErr w:type="spellStart"/>
+      <w:r>
+        <w:t>i</w:t>
+      </w:r>
+      <w:proofErr w:type="spellEnd"/>
+      <w:r>
+        <w:t>];</w:t>
       </w:r>
     </w:p>
     <w:p>
@@ -1021,22 +2228,80 @@
     </w:p>
     <w:p>
       <w:r>
-        <w:t xml:space="preserve">    int countOdds(int low, int high) {</w:t>
-      </w:r>
-    </w:p>
-    <w:p>
-      <w:r>
-        <w:t xml:space="preserve">        int i, count = 0;</w:t>
-      </w:r>
-    </w:p>
-    <w:p>
-      <w:r>
-        <w:t xml:space="preserve">        for(i=low; i&lt;=high; i++)</w:t>
-      </w:r>
-    </w:p>
-    <w:p>
-      <w:r>
-        <w:t xml:space="preserve">            if(i%2!=0) count++;</w:t>
+        <w:t xml:space="preserve">    int </w:t>
+      </w:r>
+      <w:proofErr w:type="spellStart"/>
+      <w:proofErr w:type="gramStart"/>
+      <w:r>
+        <w:t>countOdds</w:t>
+      </w:r>
+      <w:proofErr w:type="spellEnd"/>
+      <w:r>
+        <w:t>(</w:t>
+      </w:r>
+      <w:proofErr w:type="gramEnd"/>
+      <w:r>
+        <w:t>int low, int high) {</w:t>
+      </w:r>
+    </w:p>
+    <w:p>
+      <w:r>
+        <w:t xml:space="preserve">        int </w:t>
+      </w:r>
+      <w:proofErr w:type="spellStart"/>
+      <w:r>
+        <w:t>i</w:t>
+      </w:r>
+      <w:proofErr w:type="spellEnd"/>
+      <w:r>
+        <w:t>, count = 0;</w:t>
+      </w:r>
+    </w:p>
+    <w:p>
+      <w:r>
+        <w:t xml:space="preserve">        </w:t>
+      </w:r>
+      <w:proofErr w:type="gramStart"/>
+      <w:r>
+        <w:t>for(</w:t>
+      </w:r>
+      <w:proofErr w:type="spellStart"/>
+      <w:proofErr w:type="gramEnd"/>
+      <w:r>
+        <w:t>i</w:t>
+      </w:r>
+      <w:proofErr w:type="spellEnd"/>
+      <w:r>
+        <w:t xml:space="preserve">=low; </w:t>
+      </w:r>
+      <w:proofErr w:type="spellStart"/>
+      <w:r>
+        <w:t>i</w:t>
+      </w:r>
+      <w:proofErr w:type="spellEnd"/>
+      <w:r>
+        <w:t xml:space="preserve">&lt;=high; </w:t>
+      </w:r>
+      <w:proofErr w:type="spellStart"/>
+      <w:r>
+        <w:t>i</w:t>
+      </w:r>
+      <w:proofErr w:type="spellEnd"/>
+      <w:r>
+        <w:t>++)</w:t>
+      </w:r>
+    </w:p>
+    <w:p>
+      <w:r>
+        <w:t xml:space="preserve">            if(i%</w:t>
+      </w:r>
+      <w:proofErr w:type="gramStart"/>
+      <w:r>
+        <w:t>2!=</w:t>
+      </w:r>
+      <w:proofErr w:type="gramEnd"/>
+      <w:r>
+        <w:t>0) count++;</w:t>
       </w:r>
     </w:p>
     <w:p>
@@ -1091,28 +2356,139 @@
     </w:p>
     <w:p>
       <w:r>
-        <w:t xml:space="preserve">    bool threeConsecutiveOdds(vector&lt;int&gt;&amp; arr) {</w:t>
-      </w:r>
-    </w:p>
-    <w:p>
-      <w:r>
-        <w:t xml:space="preserve">        if(arr.size() &lt; 3) return false;</w:t>
-      </w:r>
-    </w:p>
-    <w:p>
-      <w:r>
-        <w:t xml:space="preserve">        int i;</w:t>
-      </w:r>
-    </w:p>
-    <w:p>
-      <w:r>
-        <w:t xml:space="preserve">        for(i=0; i&lt;arr.size()-2; i++)</w:t>
+        <w:t xml:space="preserve">    bool </w:t>
+      </w:r>
+      <w:proofErr w:type="spellStart"/>
+      <w:r>
+        <w:t>threeConsecutiveOdds</w:t>
+      </w:r>
+      <w:proofErr w:type="spellEnd"/>
+      <w:r>
+        <w:t xml:space="preserve">(vector&lt;int&gt;&amp; </w:t>
+      </w:r>
+      <w:proofErr w:type="spellStart"/>
+      <w:r>
+        <w:t>arr</w:t>
+      </w:r>
+      <w:proofErr w:type="spellEnd"/>
+      <w:r>
+        <w:t>) {</w:t>
+      </w:r>
+    </w:p>
+    <w:p>
+      <w:r>
+        <w:t xml:space="preserve">        if(</w:t>
+      </w:r>
+      <w:proofErr w:type="spellStart"/>
+      <w:proofErr w:type="gramStart"/>
+      <w:r>
+        <w:t>arr.size</w:t>
+      </w:r>
+      <w:proofErr w:type="spellEnd"/>
+      <w:proofErr w:type="gramEnd"/>
+      <w:r>
+        <w:t>() &lt; 3) return false;</w:t>
+      </w:r>
+    </w:p>
+    <w:p>
+      <w:r>
+        <w:t xml:space="preserve">        int </w:t>
+      </w:r>
+      <w:proofErr w:type="spellStart"/>
+      <w:r>
+        <w:t>i</w:t>
+      </w:r>
+      <w:proofErr w:type="spellEnd"/>
+      <w:r>
+        <w:t>;</w:t>
+      </w:r>
+    </w:p>
+    <w:p>
+      <w:r>
+        <w:t xml:space="preserve">        </w:t>
+      </w:r>
+      <w:proofErr w:type="gramStart"/>
+      <w:r>
+        <w:t>for(</w:t>
+      </w:r>
+      <w:proofErr w:type="spellStart"/>
+      <w:proofErr w:type="gramEnd"/>
+      <w:r>
+        <w:t>i</w:t>
+      </w:r>
+      <w:proofErr w:type="spellEnd"/>
+      <w:r>
+        <w:t xml:space="preserve">=0; </w:t>
+      </w:r>
+      <w:proofErr w:type="spellStart"/>
+      <w:r>
+        <w:t>i</w:t>
+      </w:r>
+      <w:proofErr w:type="spellEnd"/>
+      <w:r>
+        <w:t>&lt;</w:t>
+      </w:r>
+      <w:proofErr w:type="spellStart"/>
+      <w:r>
+        <w:t>arr.size</w:t>
+      </w:r>
+      <w:proofErr w:type="spellEnd"/>
+      <w:r>
+        <w:t xml:space="preserve">()-2; </w:t>
+      </w:r>
+      <w:proofErr w:type="spellStart"/>
+      <w:r>
+        <w:t>i</w:t>
+      </w:r>
+      <w:proofErr w:type="spellEnd"/>
+      <w:r>
+        <w:t>++)</w:t>
       </w:r>
     </w:p>
     <w:p>
       <w:r>
         <w:lastRenderedPageBreak/>
-        <w:t xml:space="preserve">            if(arr[i]%2!=0 &amp;&amp; arr[i+1]%2!=0 &amp;&amp; arr[i+2]%2!=0) return true;</w:t>
+        <w:t xml:space="preserve">            if(</w:t>
+      </w:r>
+      <w:proofErr w:type="spellStart"/>
+      <w:r>
+        <w:t>arr</w:t>
+      </w:r>
+      <w:proofErr w:type="spellEnd"/>
+      <w:r>
+        <w:t>[</w:t>
+      </w:r>
+      <w:proofErr w:type="spellStart"/>
+      <w:r>
+        <w:t>i</w:t>
+      </w:r>
+      <w:proofErr w:type="spellEnd"/>
+      <w:r>
+        <w:t>]%</w:t>
+      </w:r>
+      <w:proofErr w:type="gramStart"/>
+      <w:r>
+        <w:t>2!=</w:t>
+      </w:r>
+      <w:proofErr w:type="gramEnd"/>
+      <w:r>
+        <w:t xml:space="preserve">0 &amp;&amp; </w:t>
+      </w:r>
+      <w:proofErr w:type="spellStart"/>
+      <w:r>
+        <w:t>arr</w:t>
+      </w:r>
+      <w:proofErr w:type="spellEnd"/>
+      <w:r>
+        <w:t xml:space="preserve">[i+1]%2!=0 &amp;&amp; </w:t>
+      </w:r>
+      <w:proofErr w:type="spellStart"/>
+      <w:r>
+        <w:t>arr</w:t>
+      </w:r>
+      <w:proofErr w:type="spellEnd"/>
+      <w:r>
+        <w:t>[i+2]%2!=0) return true;</w:t>
       </w:r>
     </w:p>
     <w:p>
@@ -1167,7 +2543,23 @@
     </w:p>
     <w:p>
       <w:r>
-        <w:t xml:space="preserve">    int findNumbers(vector&lt;int&gt;&amp; nums) {</w:t>
+        <w:t xml:space="preserve">    int </w:t>
+      </w:r>
+      <w:proofErr w:type="spellStart"/>
+      <w:r>
+        <w:t>findNumbers</w:t>
+      </w:r>
+      <w:proofErr w:type="spellEnd"/>
+      <w:r>
+        <w:t xml:space="preserve">(vector&lt;int&gt;&amp; </w:t>
+      </w:r>
+      <w:proofErr w:type="spellStart"/>
+      <w:r>
+        <w:t>nums</w:t>
+      </w:r>
+      <w:proofErr w:type="spellEnd"/>
+      <w:r>
+        <w:t>) {</w:t>
       </w:r>
     </w:p>
     <w:p>
@@ -1177,12 +2569,65 @@
     </w:p>
     <w:p>
       <w:r>
-        <w:t xml:space="preserve">        int i, count, d_count;</w:t>
-      </w:r>
-    </w:p>
-    <w:p>
-      <w:r>
-        <w:t xml:space="preserve">        for(i=0; i&lt;nums.size(); i++)</w:t>
+        <w:t xml:space="preserve">        int </w:t>
+      </w:r>
+      <w:proofErr w:type="spellStart"/>
+      <w:r>
+        <w:t>i</w:t>
+      </w:r>
+      <w:proofErr w:type="spellEnd"/>
+      <w:r>
+        <w:t xml:space="preserve">, count, </w:t>
+      </w:r>
+      <w:proofErr w:type="spellStart"/>
+      <w:r>
+        <w:t>d_count</w:t>
+      </w:r>
+      <w:proofErr w:type="spellEnd"/>
+      <w:r>
+        <w:t>;</w:t>
+      </w:r>
+    </w:p>
+    <w:p>
+      <w:r>
+        <w:t xml:space="preserve">        </w:t>
+      </w:r>
+      <w:proofErr w:type="gramStart"/>
+      <w:r>
+        <w:t>for(</w:t>
+      </w:r>
+      <w:proofErr w:type="spellStart"/>
+      <w:proofErr w:type="gramEnd"/>
+      <w:r>
+        <w:t>i</w:t>
+      </w:r>
+      <w:proofErr w:type="spellEnd"/>
+      <w:r>
+        <w:t xml:space="preserve">=0; </w:t>
+      </w:r>
+      <w:proofErr w:type="spellStart"/>
+      <w:r>
+        <w:t>i</w:t>
+      </w:r>
+      <w:proofErr w:type="spellEnd"/>
+      <w:r>
+        <w:t>&lt;</w:t>
+      </w:r>
+      <w:proofErr w:type="spellStart"/>
+      <w:r>
+        <w:t>nums.size</w:t>
+      </w:r>
+      <w:proofErr w:type="spellEnd"/>
+      <w:r>
+        <w:t xml:space="preserve">(); </w:t>
+      </w:r>
+      <w:proofErr w:type="spellStart"/>
+      <w:r>
+        <w:t>i</w:t>
+      </w:r>
+      <w:proofErr w:type="spellEnd"/>
+      <w:r>
+        <w:t>++)</w:t>
       </w:r>
     </w:p>
     <w:p>
@@ -1197,7 +2642,23 @@
     </w:p>
     <w:p>
       <w:r>
-        <w:t xml:space="preserve">            while(nums[i] &gt; 0)</w:t>
+        <w:t xml:space="preserve">            while(</w:t>
+      </w:r>
+      <w:proofErr w:type="spellStart"/>
+      <w:r>
+        <w:t>nums</w:t>
+      </w:r>
+      <w:proofErr w:type="spellEnd"/>
+      <w:r>
+        <w:t>[</w:t>
+      </w:r>
+      <w:proofErr w:type="spellStart"/>
+      <w:r>
+        <w:t>i</w:t>
+      </w:r>
+      <w:proofErr w:type="spellEnd"/>
+      <w:r>
+        <w:t>] &gt; 0)</w:t>
       </w:r>
     </w:p>
     <w:p>
@@ -1212,7 +2673,39 @@
     </w:p>
     <w:p>
       <w:r>
-        <w:t xml:space="preserve">                nums[i] = nums[i]/10;</w:t>
+        <w:t xml:space="preserve">                </w:t>
+      </w:r>
+      <w:proofErr w:type="spellStart"/>
+      <w:r>
+        <w:t>nums</w:t>
+      </w:r>
+      <w:proofErr w:type="spellEnd"/>
+      <w:r>
+        <w:t>[</w:t>
+      </w:r>
+      <w:proofErr w:type="spellStart"/>
+      <w:r>
+        <w:t>i</w:t>
+      </w:r>
+      <w:proofErr w:type="spellEnd"/>
+      <w:r>
+        <w:t xml:space="preserve">] = </w:t>
+      </w:r>
+      <w:proofErr w:type="spellStart"/>
+      <w:r>
+        <w:t>nums</w:t>
+      </w:r>
+      <w:proofErr w:type="spellEnd"/>
+      <w:r>
+        <w:t>[</w:t>
+      </w:r>
+      <w:proofErr w:type="spellStart"/>
+      <w:r>
+        <w:t>i</w:t>
+      </w:r>
+      <w:proofErr w:type="spellEnd"/>
+      <w:r>
+        <w:t>]/10;</w:t>
       </w:r>
     </w:p>
     <w:p>
@@ -1222,7 +2715,23 @@
     </w:p>
     <w:p>
       <w:r>
-        <w:t xml:space="preserve">            if(count%2 == 0) dig.push_back(count);</w:t>
+        <w:t xml:space="preserve">            </w:t>
+      </w:r>
+      <w:proofErr w:type="gramStart"/>
+      <w:r>
+        <w:t>if(</w:t>
+      </w:r>
+      <w:proofErr w:type="gramEnd"/>
+      <w:r>
+        <w:t xml:space="preserve">count%2 == 0) </w:t>
+      </w:r>
+      <w:proofErr w:type="spellStart"/>
+      <w:r>
+        <w:t>dig.push_back</w:t>
+      </w:r>
+      <w:proofErr w:type="spellEnd"/>
+      <w:r>
+        <w:t>(count);</w:t>
       </w:r>
     </w:p>
     <w:p>
@@ -1232,7 +2741,17 @@
     </w:p>
     <w:p>
       <w:r>
-        <w:t xml:space="preserve">        return dig.size();</w:t>
+        <w:t xml:space="preserve">        return </w:t>
+      </w:r>
+      <w:proofErr w:type="spellStart"/>
+      <w:proofErr w:type="gramStart"/>
+      <w:r>
+        <w:t>dig.size</w:t>
+      </w:r>
+      <w:proofErr w:type="spellEnd"/>
+      <w:proofErr w:type="gramEnd"/>
+      <w:r>
+        <w:t>();</w:t>
       </w:r>
     </w:p>
     <w:p>
@@ -1282,28 +2801,103 @@
     </w:p>
     <w:p>
       <w:r>
-        <w:t xml:space="preserve">    void rotate(vector&lt;int&gt;&amp; nums, int k) {</w:t>
-      </w:r>
-    </w:p>
-    <w:p>
-      <w:r>
-        <w:t xml:space="preserve">        k = k%nums.size();</w:t>
-      </w:r>
-    </w:p>
-    <w:p>
-      <w:r>
-        <w:t xml:space="preserve">        reverse(nums.begin(), nums.end());</w:t>
+        <w:t xml:space="preserve">    void rotate(vector&lt;int&gt;&amp; </w:t>
+      </w:r>
+      <w:proofErr w:type="spellStart"/>
+      <w:r>
+        <w:t>nums</w:t>
+      </w:r>
+      <w:proofErr w:type="spellEnd"/>
+      <w:r>
+        <w:t>, int k) {</w:t>
+      </w:r>
+    </w:p>
+    <w:p>
+      <w:r>
+        <w:t xml:space="preserve">        k = </w:t>
+      </w:r>
+      <w:proofErr w:type="spellStart"/>
+      <w:r>
+        <w:t>k%</w:t>
+      </w:r>
+      <w:proofErr w:type="gramStart"/>
+      <w:r>
+        <w:t>nums.size</w:t>
+      </w:r>
+      <w:proofErr w:type="spellEnd"/>
+      <w:proofErr w:type="gramEnd"/>
+      <w:r>
+        <w:t>();</w:t>
+      </w:r>
+    </w:p>
+    <w:p>
+      <w:r>
+        <w:t xml:space="preserve">        reverse(</w:t>
+      </w:r>
+      <w:proofErr w:type="spellStart"/>
+      <w:proofErr w:type="gramStart"/>
+      <w:r>
+        <w:t>nums.begin</w:t>
+      </w:r>
+      <w:proofErr w:type="spellEnd"/>
+      <w:proofErr w:type="gramEnd"/>
+      <w:r>
+        <w:t xml:space="preserve">(), </w:t>
+      </w:r>
+      <w:proofErr w:type="spellStart"/>
+      <w:r>
+        <w:t>nums.end</w:t>
+      </w:r>
+      <w:proofErr w:type="spellEnd"/>
+      <w:r>
+        <w:t>());</w:t>
       </w:r>
     </w:p>
     <w:p>
       <w:r>
         <w:lastRenderedPageBreak/>
-        <w:t xml:space="preserve">        reverse(nums.begin(), nums.begin()+k);</w:t>
-      </w:r>
-    </w:p>
-    <w:p>
-      <w:r>
-        <w:t xml:space="preserve">        reverse(nums.begin()+k, nums.end());</w:t>
+        <w:t xml:space="preserve">        reverse(</w:t>
+      </w:r>
+      <w:proofErr w:type="spellStart"/>
+      <w:proofErr w:type="gramStart"/>
+      <w:r>
+        <w:t>nums.begin</w:t>
+      </w:r>
+      <w:proofErr w:type="spellEnd"/>
+      <w:proofErr w:type="gramEnd"/>
+      <w:r>
+        <w:t xml:space="preserve">(), </w:t>
+      </w:r>
+      <w:proofErr w:type="spellStart"/>
+      <w:r>
+        <w:t>nums.begin</w:t>
+      </w:r>
+      <w:proofErr w:type="spellEnd"/>
+      <w:r>
+        <w:t>()+k);</w:t>
+      </w:r>
+    </w:p>
+    <w:p>
+      <w:r>
+        <w:t xml:space="preserve">        reverse(</w:t>
+      </w:r>
+      <w:proofErr w:type="spellStart"/>
+      <w:proofErr w:type="gramStart"/>
+      <w:r>
+        <w:t>nums.begin</w:t>
+      </w:r>
+      <w:proofErr w:type="spellEnd"/>
+      <w:proofErr w:type="gramEnd"/>
+      <w:r>
+        <w:t xml:space="preserve">()+k, </w:t>
+      </w:r>
+      <w:proofErr w:type="spellStart"/>
+      <w:r>
+        <w:t>nums.end</w:t>
+      </w:r>
+      <w:proofErr w:type="spellEnd"/>
+      <w:r>
+        <w:t>());</w:t>
       </w:r>
     </w:p>
     <w:p>
@@ -1363,12 +2957,51 @@
     </w:p>
     <w:p>
       <w:r>
-        <w:t xml:space="preserve">        int i,j;</w:t>
-      </w:r>
-    </w:p>
-    <w:p>
-      <w:r>
-        <w:t xml:space="preserve">        for(i=0; i&lt;matrix[0].size(); i++)</w:t>
+        <w:t xml:space="preserve">        int </w:t>
+      </w:r>
+      <w:proofErr w:type="spellStart"/>
+      <w:proofErr w:type="gramStart"/>
+      <w:r>
+        <w:t>i,j</w:t>
+      </w:r>
+      <w:proofErr w:type="spellEnd"/>
+      <w:proofErr w:type="gramEnd"/>
+      <w:r>
+        <w:t>;</w:t>
+      </w:r>
+    </w:p>
+    <w:p>
+      <w:r>
+        <w:t xml:space="preserve">        </w:t>
+      </w:r>
+      <w:proofErr w:type="gramStart"/>
+      <w:r>
+        <w:t>for(</w:t>
+      </w:r>
+      <w:proofErr w:type="spellStart"/>
+      <w:proofErr w:type="gramEnd"/>
+      <w:r>
+        <w:t>i</w:t>
+      </w:r>
+      <w:proofErr w:type="spellEnd"/>
+      <w:r>
+        <w:t xml:space="preserve">=0; </w:t>
+      </w:r>
+      <w:proofErr w:type="spellStart"/>
+      <w:r>
+        <w:t>i</w:t>
+      </w:r>
+      <w:proofErr w:type="spellEnd"/>
+      <w:r>
+        <w:t xml:space="preserve">&lt;matrix[0].size(); </w:t>
+      </w:r>
+      <w:proofErr w:type="spellStart"/>
+      <w:r>
+        <w:t>i</w:t>
+      </w:r>
+      <w:proofErr w:type="spellEnd"/>
+      <w:r>
+        <w:t>++)</w:t>
       </w:r>
     </w:p>
     <w:p>
@@ -1378,22 +3011,77 @@
     </w:p>
     <w:p>
       <w:r>
-        <w:t xml:space="preserve">            vector&lt;int&gt; v(matrix.size());;</w:t>
-      </w:r>
-    </w:p>
-    <w:p>
-      <w:r>
-        <w:t xml:space="preserve">            for(j=0; j&lt;matrix.size(); j++)</w:t>
-      </w:r>
-    </w:p>
-    <w:p>
-      <w:r>
-        <w:t xml:space="preserve">                v[j] = matrix[j][i];</w:t>
-      </w:r>
-    </w:p>
-    <w:p>
-      <w:r>
-        <w:t xml:space="preserve">            res.push_back(v);</w:t>
+        <w:t xml:space="preserve">            vector&lt;int&gt; v(</w:t>
+      </w:r>
+      <w:proofErr w:type="spellStart"/>
+      <w:proofErr w:type="gramStart"/>
+      <w:r>
+        <w:t>matrix.size</w:t>
+      </w:r>
+      <w:proofErr w:type="spellEnd"/>
+      <w:proofErr w:type="gramEnd"/>
+      <w:r>
+        <w:t>());;</w:t>
+      </w:r>
+    </w:p>
+    <w:p>
+      <w:r>
+        <w:t xml:space="preserve">            </w:t>
+      </w:r>
+      <w:proofErr w:type="gramStart"/>
+      <w:r>
+        <w:t>for(</w:t>
+      </w:r>
+      <w:proofErr w:type="gramEnd"/>
+      <w:r>
+        <w:t>j=0; j&lt;</w:t>
+      </w:r>
+      <w:proofErr w:type="spellStart"/>
+      <w:r>
+        <w:t>matrix.size</w:t>
+      </w:r>
+      <w:proofErr w:type="spellEnd"/>
+      <w:r>
+        <w:t xml:space="preserve">(); </w:t>
+      </w:r>
+      <w:proofErr w:type="spellStart"/>
+      <w:r>
+        <w:t>j++</w:t>
+      </w:r>
+      <w:proofErr w:type="spellEnd"/>
+      <w:r>
+        <w:t>)</w:t>
+      </w:r>
+    </w:p>
+    <w:p>
+      <w:r>
+        <w:t xml:space="preserve">                v[j] = matrix[j][</w:t>
+      </w:r>
+      <w:proofErr w:type="spellStart"/>
+      <w:r>
+        <w:t>i</w:t>
+      </w:r>
+      <w:proofErr w:type="spellEnd"/>
+      <w:r>
+        <w:t>];</w:t>
+      </w:r>
+    </w:p>
+    <w:p>
+      <w:r>
+        <w:t xml:space="preserve">            </w:t>
+      </w:r>
+      <w:proofErr w:type="spellStart"/>
+      <w:proofErr w:type="gramStart"/>
+      <w:r>
+        <w:t>res.push</w:t>
+      </w:r>
+      <w:proofErr w:type="gramEnd"/>
+      <w:r>
+        <w:t>_back</w:t>
+      </w:r>
+      <w:proofErr w:type="spellEnd"/>
+      <w:r>
+        <w:t>(v);</w:t>
       </w:r>
     </w:p>
     <w:p>
@@ -1453,7 +3141,15 @@
     </w:p>
     <w:p>
       <w:r>
-        <w:t xml:space="preserve">    vector&lt;int&gt; shuffle(vector&lt;int&gt;&amp; nums, int n) {</w:t>
+        <w:t xml:space="preserve">    vector&lt;int&gt; shuffle(vector&lt;int&gt;&amp; </w:t>
+      </w:r>
+      <w:proofErr w:type="spellStart"/>
+      <w:r>
+        <w:t>nums</w:t>
+      </w:r>
+      <w:proofErr w:type="spellEnd"/>
+      <w:r>
+        <w:t>, int n) {</w:t>
       </w:r>
     </w:p>
     <w:p>
@@ -1463,12 +3159,57 @@
     </w:p>
     <w:p>
       <w:r>
-        <w:t xml:space="preserve">        int i;</w:t>
-      </w:r>
-    </w:p>
-    <w:p>
-      <w:r>
-        <w:t xml:space="preserve">        for(i=0; i&lt;nums.size()/2; i++)</w:t>
+        <w:t xml:space="preserve">        int </w:t>
+      </w:r>
+      <w:proofErr w:type="spellStart"/>
+      <w:r>
+        <w:t>i</w:t>
+      </w:r>
+      <w:proofErr w:type="spellEnd"/>
+      <w:r>
+        <w:t>;</w:t>
+      </w:r>
+    </w:p>
+    <w:p>
+      <w:r>
+        <w:t xml:space="preserve">        </w:t>
+      </w:r>
+      <w:proofErr w:type="gramStart"/>
+      <w:r>
+        <w:t>for(</w:t>
+      </w:r>
+      <w:proofErr w:type="spellStart"/>
+      <w:proofErr w:type="gramEnd"/>
+      <w:r>
+        <w:t>i</w:t>
+      </w:r>
+      <w:proofErr w:type="spellEnd"/>
+      <w:r>
+        <w:t xml:space="preserve">=0; </w:t>
+      </w:r>
+      <w:proofErr w:type="spellStart"/>
+      <w:r>
+        <w:t>i</w:t>
+      </w:r>
+      <w:proofErr w:type="spellEnd"/>
+      <w:r>
+        <w:t>&lt;</w:t>
+      </w:r>
+      <w:proofErr w:type="spellStart"/>
+      <w:r>
+        <w:t>nums.size</w:t>
+      </w:r>
+      <w:proofErr w:type="spellEnd"/>
+      <w:r>
+        <w:t xml:space="preserve">()/2; </w:t>
+      </w:r>
+      <w:proofErr w:type="spellStart"/>
+      <w:r>
+        <w:t>i</w:t>
+      </w:r>
+      <w:proofErr w:type="spellEnd"/>
+      <w:r>
+        <w:t>++)</w:t>
       </w:r>
     </w:p>
     <w:p>
@@ -1478,13 +3219,79 @@
     </w:p>
     <w:p>
       <w:r>
-        <w:t xml:space="preserve">            res.push_back(nums[i]);</w:t>
+        <w:t xml:space="preserve">            </w:t>
+      </w:r>
+      <w:proofErr w:type="spellStart"/>
+      <w:proofErr w:type="gramStart"/>
+      <w:r>
+        <w:t>res.push</w:t>
+      </w:r>
+      <w:proofErr w:type="gramEnd"/>
+      <w:r>
+        <w:t>_back</w:t>
+      </w:r>
+      <w:proofErr w:type="spellEnd"/>
+      <w:r>
+        <w:t>(</w:t>
+      </w:r>
+      <w:proofErr w:type="spellStart"/>
+      <w:r>
+        <w:t>nums</w:t>
+      </w:r>
+      <w:proofErr w:type="spellEnd"/>
+      <w:r>
+        <w:t>[</w:t>
+      </w:r>
+      <w:proofErr w:type="spellStart"/>
+      <w:r>
+        <w:t>i</w:t>
+      </w:r>
+      <w:proofErr w:type="spellEnd"/>
+      <w:r>
+        <w:t>]);</w:t>
       </w:r>
     </w:p>
     <w:p>
       <w:r>
         <w:lastRenderedPageBreak/>
-        <w:t xml:space="preserve">            res.push_back(nums[i+(nums.size()/2)]);</w:t>
+        <w:t xml:space="preserve">            </w:t>
+      </w:r>
+      <w:proofErr w:type="spellStart"/>
+      <w:proofErr w:type="gramStart"/>
+      <w:r>
+        <w:t>res.push</w:t>
+      </w:r>
+      <w:proofErr w:type="gramEnd"/>
+      <w:r>
+        <w:t>_back</w:t>
+      </w:r>
+      <w:proofErr w:type="spellEnd"/>
+      <w:r>
+        <w:t>(</w:t>
+      </w:r>
+      <w:proofErr w:type="spellStart"/>
+      <w:r>
+        <w:t>nums</w:t>
+      </w:r>
+      <w:proofErr w:type="spellEnd"/>
+      <w:r>
+        <w:t>[</w:t>
+      </w:r>
+      <w:proofErr w:type="spellStart"/>
+      <w:r>
+        <w:t>i</w:t>
+      </w:r>
+      <w:proofErr w:type="spellEnd"/>
+      <w:r>
+        <w:t>+(</w:t>
+      </w:r>
+      <w:proofErr w:type="spellStart"/>
+      <w:r>
+        <w:t>nums.size</w:t>
+      </w:r>
+      <w:proofErr w:type="spellEnd"/>
+      <w:r>
+        <w:t>()/2)]);</w:t>
       </w:r>
     </w:p>
     <w:p>
@@ -1544,22 +3351,79 @@
     </w:p>
     <w:p>
       <w:r>
-        <w:t xml:space="preserve">    bool isAnagram(string s, string t) {</w:t>
-      </w:r>
-    </w:p>
-    <w:p>
-      <w:r>
-        <w:t xml:space="preserve">        sort(s.begin(), s.end());</w:t>
-      </w:r>
-    </w:p>
-    <w:p>
-      <w:r>
-        <w:t xml:space="preserve">        sort(t.begin(), t.end());</w:t>
-      </w:r>
-    </w:p>
-    <w:p>
-      <w:r>
-        <w:t xml:space="preserve">        if(s == t) return true;</w:t>
+        <w:t xml:space="preserve">    bool </w:t>
+      </w:r>
+      <w:proofErr w:type="spellStart"/>
+      <w:proofErr w:type="gramStart"/>
+      <w:r>
+        <w:t>isAnagram</w:t>
+      </w:r>
+      <w:proofErr w:type="spellEnd"/>
+      <w:r>
+        <w:t>(</w:t>
+      </w:r>
+      <w:proofErr w:type="gramEnd"/>
+      <w:r>
+        <w:t>string s, string t) {</w:t>
+      </w:r>
+    </w:p>
+    <w:p>
+      <w:r>
+        <w:t xml:space="preserve">        sort(</w:t>
+      </w:r>
+      <w:proofErr w:type="spellStart"/>
+      <w:proofErr w:type="gramStart"/>
+      <w:r>
+        <w:t>s.begin</w:t>
+      </w:r>
+      <w:proofErr w:type="spellEnd"/>
+      <w:proofErr w:type="gramEnd"/>
+      <w:r>
+        <w:t xml:space="preserve">(), </w:t>
+      </w:r>
+      <w:proofErr w:type="spellStart"/>
+      <w:r>
+        <w:t>s.end</w:t>
+      </w:r>
+      <w:proofErr w:type="spellEnd"/>
+      <w:r>
+        <w:t>());</w:t>
+      </w:r>
+    </w:p>
+    <w:p>
+      <w:r>
+        <w:t xml:space="preserve">        sort(</w:t>
+      </w:r>
+      <w:proofErr w:type="spellStart"/>
+      <w:proofErr w:type="gramStart"/>
+      <w:r>
+        <w:t>t.begin</w:t>
+      </w:r>
+      <w:proofErr w:type="spellEnd"/>
+      <w:proofErr w:type="gramEnd"/>
+      <w:r>
+        <w:t xml:space="preserve">(), </w:t>
+      </w:r>
+      <w:proofErr w:type="spellStart"/>
+      <w:r>
+        <w:t>t.end</w:t>
+      </w:r>
+      <w:proofErr w:type="spellEnd"/>
+      <w:r>
+        <w:t>());</w:t>
+      </w:r>
+    </w:p>
+    <w:p>
+      <w:r>
+        <w:t xml:space="preserve">        </w:t>
+      </w:r>
+      <w:proofErr w:type="gramStart"/>
+      <w:r>
+        <w:t>if(</w:t>
+      </w:r>
+      <w:proofErr w:type="gramEnd"/>
+      <w:r>
+        <w:t>s == t) return true;</w:t>
       </w:r>
     </w:p>
     <w:p>
@@ -1619,17 +3483,77 @@
     </w:p>
     <w:p>
       <w:r>
-        <w:t xml:space="preserve">        if(height.size() == 0) return 0;</w:t>
-      </w:r>
-    </w:p>
-    <w:p>
-      <w:r>
-        <w:t xml:space="preserve">        int i,j,l,r,sum=0;</w:t>
-      </w:r>
-    </w:p>
-    <w:p>
-      <w:r>
-        <w:t xml:space="preserve">        for(i=1; i&lt;height.size()-1; i++)</w:t>
+        <w:t xml:space="preserve">        if(</w:t>
+      </w:r>
+      <w:proofErr w:type="spellStart"/>
+      <w:proofErr w:type="gramStart"/>
+      <w:r>
+        <w:t>height.size</w:t>
+      </w:r>
+      <w:proofErr w:type="spellEnd"/>
+      <w:proofErr w:type="gramEnd"/>
+      <w:r>
+        <w:t>() == 0) return 0;</w:t>
+      </w:r>
+    </w:p>
+    <w:p>
+      <w:r>
+        <w:t xml:space="preserve">        int </w:t>
+      </w:r>
+      <w:proofErr w:type="spellStart"/>
+      <w:proofErr w:type="gramStart"/>
+      <w:r>
+        <w:t>i,j</w:t>
+      </w:r>
+      <w:proofErr w:type="gramEnd"/>
+      <w:r>
+        <w:t>,l,r,sum</w:t>
+      </w:r>
+      <w:proofErr w:type="spellEnd"/>
+      <w:r>
+        <w:t>=0;</w:t>
+      </w:r>
+    </w:p>
+    <w:p>
+      <w:r>
+        <w:t xml:space="preserve">        </w:t>
+      </w:r>
+      <w:proofErr w:type="gramStart"/>
+      <w:r>
+        <w:t>for(</w:t>
+      </w:r>
+      <w:proofErr w:type="spellStart"/>
+      <w:proofErr w:type="gramEnd"/>
+      <w:r>
+        <w:t>i</w:t>
+      </w:r>
+      <w:proofErr w:type="spellEnd"/>
+      <w:r>
+        <w:t xml:space="preserve">=1; </w:t>
+      </w:r>
+      <w:proofErr w:type="spellStart"/>
+      <w:r>
+        <w:t>i</w:t>
+      </w:r>
+      <w:proofErr w:type="spellEnd"/>
+      <w:r>
+        <w:t>&lt;</w:t>
+      </w:r>
+      <w:proofErr w:type="spellStart"/>
+      <w:r>
+        <w:t>height.size</w:t>
+      </w:r>
+      <w:proofErr w:type="spellEnd"/>
+      <w:r>
+        <w:t xml:space="preserve">()-1; </w:t>
+      </w:r>
+      <w:proofErr w:type="spellStart"/>
+      <w:r>
+        <w:t>i</w:t>
+      </w:r>
+      <w:proofErr w:type="spellEnd"/>
+      <w:r>
+        <w:t>++)</w:t>
       </w:r>
     </w:p>
     <w:p>
@@ -1639,27 +3563,125 @@
     </w:p>
     <w:p>
       <w:r>
-        <w:t xml:space="preserve">            l = height[i];</w:t>
-      </w:r>
-    </w:p>
-    <w:p>
-      <w:r>
-        <w:t xml:space="preserve">            for(j=0; j&lt;i; j++)  l = max(l,height[j]);</w:t>
-      </w:r>
-    </w:p>
-    <w:p>
-      <w:r>
-        <w:t xml:space="preserve">            r = height[i];</w:t>
-      </w:r>
-    </w:p>
-    <w:p>
-      <w:r>
-        <w:t xml:space="preserve">            for(j=i+1; j&lt;height.size(); j++)  r = max(r,height[j]);</w:t>
-      </w:r>
-    </w:p>
-    <w:p>
-      <w:r>
-        <w:t xml:space="preserve">            sum = sum + (min(l,r) - height[i]);</w:t>
+        <w:t xml:space="preserve">            l = height[</w:t>
+      </w:r>
+      <w:proofErr w:type="spellStart"/>
+      <w:r>
+        <w:t>i</w:t>
+      </w:r>
+      <w:proofErr w:type="spellEnd"/>
+      <w:r>
+        <w:t>];</w:t>
+      </w:r>
+    </w:p>
+    <w:p>
+      <w:r>
+        <w:t xml:space="preserve">            </w:t>
+      </w:r>
+      <w:proofErr w:type="gramStart"/>
+      <w:r>
+        <w:t>for(</w:t>
+      </w:r>
+      <w:proofErr w:type="gramEnd"/>
+      <w:r>
+        <w:t>j=0; j&lt;</w:t>
+      </w:r>
+      <w:proofErr w:type="spellStart"/>
+      <w:r>
+        <w:t>i</w:t>
+      </w:r>
+      <w:proofErr w:type="spellEnd"/>
+      <w:r>
+        <w:t xml:space="preserve">; </w:t>
+      </w:r>
+      <w:proofErr w:type="spellStart"/>
+      <w:r>
+        <w:t>j++</w:t>
+      </w:r>
+      <w:proofErr w:type="spellEnd"/>
+      <w:r>
+        <w:t>)  l = max(</w:t>
+      </w:r>
+      <w:proofErr w:type="spellStart"/>
+      <w:r>
+        <w:t>l,height</w:t>
+      </w:r>
+      <w:proofErr w:type="spellEnd"/>
+      <w:r>
+        <w:t>[j]);</w:t>
+      </w:r>
+    </w:p>
+    <w:p>
+      <w:r>
+        <w:t xml:space="preserve">            r = height[</w:t>
+      </w:r>
+      <w:proofErr w:type="spellStart"/>
+      <w:r>
+        <w:t>i</w:t>
+      </w:r>
+      <w:proofErr w:type="spellEnd"/>
+      <w:r>
+        <w:t>];</w:t>
+      </w:r>
+    </w:p>
+    <w:p>
+      <w:r>
+        <w:t xml:space="preserve">            </w:t>
+      </w:r>
+      <w:proofErr w:type="gramStart"/>
+      <w:r>
+        <w:t>for(</w:t>
+      </w:r>
+      <w:proofErr w:type="gramEnd"/>
+      <w:r>
+        <w:t>j=i+1; j&lt;</w:t>
+      </w:r>
+      <w:proofErr w:type="spellStart"/>
+      <w:r>
+        <w:t>height.size</w:t>
+      </w:r>
+      <w:proofErr w:type="spellEnd"/>
+      <w:r>
+        <w:t xml:space="preserve">(); </w:t>
+      </w:r>
+      <w:proofErr w:type="spellStart"/>
+      <w:r>
+        <w:t>j++</w:t>
+      </w:r>
+      <w:proofErr w:type="spellEnd"/>
+      <w:r>
+        <w:t>)  r = max(</w:t>
+      </w:r>
+      <w:proofErr w:type="spellStart"/>
+      <w:r>
+        <w:t>r,height</w:t>
+      </w:r>
+      <w:proofErr w:type="spellEnd"/>
+      <w:r>
+        <w:t>[j]);</w:t>
+      </w:r>
+    </w:p>
+    <w:p>
+      <w:r>
+        <w:t xml:space="preserve">            sum = sum + (min(</w:t>
+      </w:r>
+      <w:proofErr w:type="spellStart"/>
+      <w:proofErr w:type="gramStart"/>
+      <w:r>
+        <w:t>l,r</w:t>
+      </w:r>
+      <w:proofErr w:type="spellEnd"/>
+      <w:proofErr w:type="gramEnd"/>
+      <w:r>
+        <w:t>) - height[</w:t>
+      </w:r>
+      <w:proofErr w:type="spellStart"/>
+      <w:r>
+        <w:t>i</w:t>
+      </w:r>
+      <w:proofErr w:type="spellEnd"/>
+      <w:r>
+        <w:t>]);</w:t>
       </w:r>
     </w:p>
     <w:p>
@@ -1705,7 +3727,27 @@
           <w:i/>
           <w:iCs/>
         </w:rPr>
-        <w:t>Remove All Adjacent Duplicates In String:</w:t>
+        <w:t xml:space="preserve">Remove All Adjacent Duplicates </w:t>
+      </w:r>
+      <w:proofErr w:type="gramStart"/>
+      <w:r>
+        <w:rPr>
+          <w:b/>
+          <w:bCs/>
+          <w:i/>
+          <w:iCs/>
+        </w:rPr>
+        <w:t>In</w:t>
+      </w:r>
+      <w:proofErr w:type="gramEnd"/>
+      <w:r>
+        <w:rPr>
+          <w:b/>
+          <w:bCs/>
+          <w:i/>
+          <w:iCs/>
+        </w:rPr>
+        <w:t xml:space="preserve"> String:</w:t>
       </w:r>
     </w:p>
     <w:p>
@@ -1720,22 +3762,96 @@
     </w:p>
     <w:p>
       <w:r>
-        <w:t xml:space="preserve">    string removeDuplicates(string S) {</w:t>
-      </w:r>
-    </w:p>
-    <w:p>
-      <w:r>
-        <w:t xml:space="preserve">        int i;</w:t>
-      </w:r>
-    </w:p>
-    <w:p>
-      <w:r>
-        <w:t xml:space="preserve">        bool isdup = false;</w:t>
-      </w:r>
-    </w:p>
-    <w:p>
-      <w:r>
-        <w:t xml:space="preserve">        for(i=0; i&lt;S.size()-1 &amp;&amp; S.size()!=0; i++)</w:t>
+        <w:t xml:space="preserve">    string </w:t>
+      </w:r>
+      <w:proofErr w:type="spellStart"/>
+      <w:proofErr w:type="gramStart"/>
+      <w:r>
+        <w:t>removeDuplicates</w:t>
+      </w:r>
+      <w:proofErr w:type="spellEnd"/>
+      <w:r>
+        <w:t>(</w:t>
+      </w:r>
+      <w:proofErr w:type="gramEnd"/>
+      <w:r>
+        <w:t>string S) {</w:t>
+      </w:r>
+    </w:p>
+    <w:p>
+      <w:r>
+        <w:t xml:space="preserve">        int </w:t>
+      </w:r>
+      <w:proofErr w:type="spellStart"/>
+      <w:r>
+        <w:t>i</w:t>
+      </w:r>
+      <w:proofErr w:type="spellEnd"/>
+      <w:r>
+        <w:t>;</w:t>
+      </w:r>
+    </w:p>
+    <w:p>
+      <w:r>
+        <w:t xml:space="preserve">        bool </w:t>
+      </w:r>
+      <w:proofErr w:type="spellStart"/>
+      <w:r>
+        <w:t>isdup</w:t>
+      </w:r>
+      <w:proofErr w:type="spellEnd"/>
+      <w:r>
+        <w:t xml:space="preserve"> = false;</w:t>
+      </w:r>
+    </w:p>
+    <w:p>
+      <w:r>
+        <w:t xml:space="preserve">        </w:t>
+      </w:r>
+      <w:proofErr w:type="gramStart"/>
+      <w:r>
+        <w:t>for(</w:t>
+      </w:r>
+      <w:proofErr w:type="spellStart"/>
+      <w:proofErr w:type="gramEnd"/>
+      <w:r>
+        <w:t>i</w:t>
+      </w:r>
+      <w:proofErr w:type="spellEnd"/>
+      <w:r>
+        <w:t xml:space="preserve">=0; </w:t>
+      </w:r>
+      <w:proofErr w:type="spellStart"/>
+      <w:r>
+        <w:t>i</w:t>
+      </w:r>
+      <w:proofErr w:type="spellEnd"/>
+      <w:r>
+        <w:t>&lt;</w:t>
+      </w:r>
+      <w:proofErr w:type="spellStart"/>
+      <w:r>
+        <w:t>S.size</w:t>
+      </w:r>
+      <w:proofErr w:type="spellEnd"/>
+      <w:r>
+        <w:t xml:space="preserve">()-1 &amp;&amp; </w:t>
+      </w:r>
+      <w:proofErr w:type="spellStart"/>
+      <w:r>
+        <w:t>S.size</w:t>
+      </w:r>
+      <w:proofErr w:type="spellEnd"/>
+      <w:r>
+        <w:t xml:space="preserve">()!=0; </w:t>
+      </w:r>
+      <w:proofErr w:type="spellStart"/>
+      <w:r>
+        <w:t>i</w:t>
+      </w:r>
+      <w:proofErr w:type="spellEnd"/>
+      <w:r>
+        <w:t>++)</w:t>
       </w:r>
     </w:p>
     <w:p>
@@ -1745,7 +3861,15 @@
     </w:p>
     <w:p>
       <w:r>
-        <w:t xml:space="preserve">            if(S[i] == S[i+1])</w:t>
+        <w:t xml:space="preserve">            if(S[</w:t>
+      </w:r>
+      <w:proofErr w:type="spellStart"/>
+      <w:r>
+        <w:t>i</w:t>
+      </w:r>
+      <w:proofErr w:type="spellEnd"/>
+      <w:r>
+        <w:t>] == S[i+1])</w:t>
       </w:r>
     </w:p>
     <w:p>
@@ -1755,12 +3879,43 @@
     </w:p>
     <w:p>
       <w:r>
-        <w:t xml:space="preserve">                S.erase(i,2);</w:t>
-      </w:r>
-    </w:p>
-    <w:p>
-      <w:r>
-        <w:t xml:space="preserve">                i = (i) ? i-2 : i-1;</w:t>
+        <w:t xml:space="preserve">                </w:t>
+      </w:r>
+      <w:proofErr w:type="spellStart"/>
+      <w:proofErr w:type="gramStart"/>
+      <w:r>
+        <w:t>S.erase</w:t>
+      </w:r>
+      <w:proofErr w:type="spellEnd"/>
+      <w:proofErr w:type="gramEnd"/>
+      <w:r>
+        <w:t>(i,2);</w:t>
+      </w:r>
+    </w:p>
+    <w:p>
+      <w:r>
+        <w:t xml:space="preserve">                </w:t>
+      </w:r>
+      <w:proofErr w:type="spellStart"/>
+      <w:r>
+        <w:t>i</w:t>
+      </w:r>
+      <w:proofErr w:type="spellEnd"/>
+      <w:r>
+        <w:t xml:space="preserve"> = (</w:t>
+      </w:r>
+      <w:proofErr w:type="spellStart"/>
+      <w:r>
+        <w:t>i</w:t>
+      </w:r>
+      <w:proofErr w:type="spellEnd"/>
+      <w:proofErr w:type="gramStart"/>
+      <w:r>
+        <w:t>) ?</w:t>
+      </w:r>
+      <w:proofErr w:type="gramEnd"/>
+      <w:r>
+        <w:t xml:space="preserve"> i-2 : i-1;</w:t>
       </w:r>
     </w:p>
     <w:p>
@@ -1825,12 +3980,38 @@
     </w:p>
     <w:p>
       <w:r>
-        <w:t xml:space="preserve">    vector&lt;vector&lt;int&gt;&gt; permute(vector&lt;int&gt;&amp; nums) {</w:t>
-      </w:r>
-    </w:p>
-    <w:p>
-      <w:r>
-        <w:t xml:space="preserve">        if(nums.size() &lt;= 1) return {nums};</w:t>
+        <w:t xml:space="preserve">    vector&lt;vector&lt;int&gt;&gt; permute(vector&lt;int&gt;&amp; </w:t>
+      </w:r>
+      <w:proofErr w:type="spellStart"/>
+      <w:r>
+        <w:t>nums</w:t>
+      </w:r>
+      <w:proofErr w:type="spellEnd"/>
+      <w:r>
+        <w:t>) {</w:t>
+      </w:r>
+    </w:p>
+    <w:p>
+      <w:r>
+        <w:t xml:space="preserve">        if(</w:t>
+      </w:r>
+      <w:proofErr w:type="spellStart"/>
+      <w:proofErr w:type="gramStart"/>
+      <w:r>
+        <w:t>nums.size</w:t>
+      </w:r>
+      <w:proofErr w:type="spellEnd"/>
+      <w:proofErr w:type="gramEnd"/>
+      <w:r>
+        <w:t>() &lt;= 1) return {</w:t>
+      </w:r>
+      <w:proofErr w:type="spellStart"/>
+      <w:r>
+        <w:t>nums</w:t>
+      </w:r>
+      <w:proofErr w:type="spellEnd"/>
+      <w:r>
+        <w:t>};</w:t>
       </w:r>
     </w:p>
     <w:p>
@@ -1840,12 +4021,59 @@
     </w:p>
     <w:p>
       <w:r>
-        <w:t xml:space="preserve">        int i,j;</w:t>
-      </w:r>
-    </w:p>
-    <w:p>
-      <w:r>
-        <w:t xml:space="preserve">        for(i=0; i&lt;nums.size(); i++)</w:t>
+        <w:t xml:space="preserve">        int </w:t>
+      </w:r>
+      <w:proofErr w:type="spellStart"/>
+      <w:proofErr w:type="gramStart"/>
+      <w:r>
+        <w:t>i,j</w:t>
+      </w:r>
+      <w:proofErr w:type="spellEnd"/>
+      <w:proofErr w:type="gramEnd"/>
+      <w:r>
+        <w:t>;</w:t>
+      </w:r>
+    </w:p>
+    <w:p>
+      <w:r>
+        <w:t xml:space="preserve">        </w:t>
+      </w:r>
+      <w:proofErr w:type="gramStart"/>
+      <w:r>
+        <w:t>for(</w:t>
+      </w:r>
+      <w:proofErr w:type="spellStart"/>
+      <w:proofErr w:type="gramEnd"/>
+      <w:r>
+        <w:t>i</w:t>
+      </w:r>
+      <w:proofErr w:type="spellEnd"/>
+      <w:r>
+        <w:t xml:space="preserve">=0; </w:t>
+      </w:r>
+      <w:proofErr w:type="spellStart"/>
+      <w:r>
+        <w:t>i</w:t>
+      </w:r>
+      <w:proofErr w:type="spellEnd"/>
+      <w:r>
+        <w:t>&lt;</w:t>
+      </w:r>
+      <w:proofErr w:type="spellStart"/>
+      <w:r>
+        <w:t>nums.size</w:t>
+      </w:r>
+      <w:proofErr w:type="spellEnd"/>
+      <w:r>
+        <w:t xml:space="preserve">(); </w:t>
+      </w:r>
+      <w:proofErr w:type="spellStart"/>
+      <w:r>
+        <w:t>i</w:t>
+      </w:r>
+      <w:proofErr w:type="spellEnd"/>
+      <w:r>
+        <w:t>++)</w:t>
       </w:r>
     </w:p>
     <w:p>
@@ -1856,12 +4084,36 @@
     <w:p>
       <w:r>
         <w:lastRenderedPageBreak/>
-        <w:t xml:space="preserve">            vector&lt;int&gt; v1 = nums;</w:t>
-      </w:r>
-    </w:p>
-    <w:p>
-      <w:r>
-        <w:t xml:space="preserve">            v1.erase(v1.begin()+i);</w:t>
+        <w:t xml:space="preserve">            vector&lt;int&gt; v1 = </w:t>
+      </w:r>
+      <w:proofErr w:type="spellStart"/>
+      <w:r>
+        <w:t>nums</w:t>
+      </w:r>
+      <w:proofErr w:type="spellEnd"/>
+      <w:r>
+        <w:t>;</w:t>
+      </w:r>
+    </w:p>
+    <w:p>
+      <w:r>
+        <w:t xml:space="preserve">            v</w:t>
+      </w:r>
+      <w:proofErr w:type="gramStart"/>
+      <w:r>
+        <w:t>1.erase</w:t>
+      </w:r>
+      <w:proofErr w:type="gramEnd"/>
+      <w:r>
+        <w:t>(v1.begin()+</w:t>
+      </w:r>
+      <w:proofErr w:type="spellStart"/>
+      <w:r>
+        <w:t>i</w:t>
+      </w:r>
+      <w:proofErr w:type="spellEnd"/>
+      <w:r>
+        <w:t>);</w:t>
       </w:r>
     </w:p>
     <w:p>
@@ -1871,7 +4123,31 @@
     </w:p>
     <w:p>
       <w:r>
-        <w:t xml:space="preserve">            for(j=0; j&lt;r.size(); j++)</w:t>
+        <w:t xml:space="preserve">            </w:t>
+      </w:r>
+      <w:proofErr w:type="gramStart"/>
+      <w:r>
+        <w:t>for(</w:t>
+      </w:r>
+      <w:proofErr w:type="gramEnd"/>
+      <w:r>
+        <w:t>j=0; j&lt;</w:t>
+      </w:r>
+      <w:proofErr w:type="spellStart"/>
+      <w:r>
+        <w:t>r.size</w:t>
+      </w:r>
+      <w:proofErr w:type="spellEnd"/>
+      <w:r>
+        <w:t xml:space="preserve">(); </w:t>
+      </w:r>
+      <w:proofErr w:type="spellStart"/>
+      <w:r>
+        <w:t>j++</w:t>
+      </w:r>
+      <w:proofErr w:type="spellEnd"/>
+      <w:r>
+        <w:t>)</w:t>
       </w:r>
     </w:p>
     <w:p>
@@ -1886,12 +4162,49 @@
     </w:p>
     <w:p>
       <w:r>
-        <w:t xml:space="preserve">                v2.insert(v2.begin(), nums[i]);</w:t>
-      </w:r>
-    </w:p>
-    <w:p>
-      <w:r>
-        <w:t xml:space="preserve">                res.push_back(v2);</w:t>
+        <w:t xml:space="preserve">                v</w:t>
+      </w:r>
+      <w:proofErr w:type="gramStart"/>
+      <w:r>
+        <w:t>2.insert</w:t>
+      </w:r>
+      <w:proofErr w:type="gramEnd"/>
+      <w:r>
+        <w:t xml:space="preserve">(v2.begin(), </w:t>
+      </w:r>
+      <w:proofErr w:type="spellStart"/>
+      <w:r>
+        <w:t>nums</w:t>
+      </w:r>
+      <w:proofErr w:type="spellEnd"/>
+      <w:r>
+        <w:t>[</w:t>
+      </w:r>
+      <w:proofErr w:type="spellStart"/>
+      <w:r>
+        <w:t>i</w:t>
+      </w:r>
+      <w:proofErr w:type="spellEnd"/>
+      <w:r>
+        <w:t>]);</w:t>
+      </w:r>
+    </w:p>
+    <w:p>
+      <w:r>
+        <w:t xml:space="preserve">                </w:t>
+      </w:r>
+      <w:proofErr w:type="spellStart"/>
+      <w:proofErr w:type="gramStart"/>
+      <w:r>
+        <w:t>res.push</w:t>
+      </w:r>
+      <w:proofErr w:type="gramEnd"/>
+      <w:r>
+        <w:t>_back</w:t>
+      </w:r>
+      <w:proofErr w:type="spellEnd"/>
+      <w:r>
+        <w:t>(v2);</w:t>
       </w:r>
     </w:p>
     <w:p>
@@ -1956,12 +4269,46 @@
     </w:p>
     <w:p>
       <w:r>
-        <w:t xml:space="preserve">    vector&lt;vector&lt;int&gt;&gt; permuteUnique(vector&lt;int&gt;&amp; nums) {</w:t>
-      </w:r>
-    </w:p>
-    <w:p>
-      <w:r>
-        <w:t xml:space="preserve">        if(nums.size() &lt;= 1) return {nums};</w:t>
+        <w:t xml:space="preserve">    vector&lt;vector&lt;int&gt;&gt; </w:t>
+      </w:r>
+      <w:proofErr w:type="spellStart"/>
+      <w:r>
+        <w:t>permuteUnique</w:t>
+      </w:r>
+      <w:proofErr w:type="spellEnd"/>
+      <w:r>
+        <w:t xml:space="preserve">(vector&lt;int&gt;&amp; </w:t>
+      </w:r>
+      <w:proofErr w:type="spellStart"/>
+      <w:r>
+        <w:t>nums</w:t>
+      </w:r>
+      <w:proofErr w:type="spellEnd"/>
+      <w:r>
+        <w:t>) {</w:t>
+      </w:r>
+    </w:p>
+    <w:p>
+      <w:r>
+        <w:t xml:space="preserve">        if(</w:t>
+      </w:r>
+      <w:proofErr w:type="spellStart"/>
+      <w:proofErr w:type="gramStart"/>
+      <w:r>
+        <w:t>nums.size</w:t>
+      </w:r>
+      <w:proofErr w:type="spellEnd"/>
+      <w:proofErr w:type="gramEnd"/>
+      <w:r>
+        <w:t>() &lt;= 1) return {</w:t>
+      </w:r>
+      <w:proofErr w:type="spellStart"/>
+      <w:r>
+        <w:t>nums</w:t>
+      </w:r>
+      <w:proofErr w:type="spellEnd"/>
+      <w:r>
+        <w:t>};</w:t>
       </w:r>
     </w:p>
     <w:p>
@@ -1971,12 +4318,59 @@
     </w:p>
     <w:p>
       <w:r>
-        <w:t xml:space="preserve">        int i,j;</w:t>
-      </w:r>
-    </w:p>
-    <w:p>
-      <w:r>
-        <w:t xml:space="preserve">        for(i=0; i&lt;nums.size(); i++)</w:t>
+        <w:t xml:space="preserve">        int </w:t>
+      </w:r>
+      <w:proofErr w:type="spellStart"/>
+      <w:proofErr w:type="gramStart"/>
+      <w:r>
+        <w:t>i,j</w:t>
+      </w:r>
+      <w:proofErr w:type="spellEnd"/>
+      <w:proofErr w:type="gramEnd"/>
+      <w:r>
+        <w:t>;</w:t>
+      </w:r>
+    </w:p>
+    <w:p>
+      <w:r>
+        <w:t xml:space="preserve">        </w:t>
+      </w:r>
+      <w:proofErr w:type="gramStart"/>
+      <w:r>
+        <w:t>for(</w:t>
+      </w:r>
+      <w:proofErr w:type="spellStart"/>
+      <w:proofErr w:type="gramEnd"/>
+      <w:r>
+        <w:t>i</w:t>
+      </w:r>
+      <w:proofErr w:type="spellEnd"/>
+      <w:r>
+        <w:t xml:space="preserve">=0; </w:t>
+      </w:r>
+      <w:proofErr w:type="spellStart"/>
+      <w:r>
+        <w:t>i</w:t>
+      </w:r>
+      <w:proofErr w:type="spellEnd"/>
+      <w:r>
+        <w:t>&lt;</w:t>
+      </w:r>
+      <w:proofErr w:type="spellStart"/>
+      <w:r>
+        <w:t>nums.size</w:t>
+      </w:r>
+      <w:proofErr w:type="spellEnd"/>
+      <w:r>
+        <w:t xml:space="preserve">(); </w:t>
+      </w:r>
+      <w:proofErr w:type="spellStart"/>
+      <w:r>
+        <w:t>i</w:t>
+      </w:r>
+      <w:proofErr w:type="spellEnd"/>
+      <w:r>
+        <w:t>++)</w:t>
       </w:r>
     </w:p>
     <w:p>
@@ -1986,22 +4380,78 @@
     </w:p>
     <w:p>
       <w:r>
-        <w:t xml:space="preserve">            vector&lt;int&gt; v1 = nums;</w:t>
-      </w:r>
-    </w:p>
-    <w:p>
-      <w:r>
-        <w:t xml:space="preserve">            v1.erase(v1.begin()+i);</w:t>
-      </w:r>
-    </w:p>
-    <w:p>
-      <w:r>
-        <w:t xml:space="preserve">            auto r = permuteUnique(v1);</w:t>
-      </w:r>
-    </w:p>
-    <w:p>
-      <w:r>
-        <w:t xml:space="preserve">            for(j=0; j&lt;r.size(); j++)</w:t>
+        <w:t xml:space="preserve">            vector&lt;int&gt; v1 = </w:t>
+      </w:r>
+      <w:proofErr w:type="spellStart"/>
+      <w:r>
+        <w:t>nums</w:t>
+      </w:r>
+      <w:proofErr w:type="spellEnd"/>
+      <w:r>
+        <w:t>;</w:t>
+      </w:r>
+    </w:p>
+    <w:p>
+      <w:r>
+        <w:t xml:space="preserve">            v</w:t>
+      </w:r>
+      <w:proofErr w:type="gramStart"/>
+      <w:r>
+        <w:t>1.erase</w:t>
+      </w:r>
+      <w:proofErr w:type="gramEnd"/>
+      <w:r>
+        <w:t>(v1.begin()+</w:t>
+      </w:r>
+      <w:proofErr w:type="spellStart"/>
+      <w:r>
+        <w:t>i</w:t>
+      </w:r>
+      <w:proofErr w:type="spellEnd"/>
+      <w:r>
+        <w:t>);</w:t>
+      </w:r>
+    </w:p>
+    <w:p>
+      <w:r>
+        <w:t xml:space="preserve">            auto r = </w:t>
+      </w:r>
+      <w:proofErr w:type="spellStart"/>
+      <w:r>
+        <w:t>permuteUnique</w:t>
+      </w:r>
+      <w:proofErr w:type="spellEnd"/>
+      <w:r>
+        <w:t>(v1);</w:t>
+      </w:r>
+    </w:p>
+    <w:p>
+      <w:r>
+        <w:t xml:space="preserve">            </w:t>
+      </w:r>
+      <w:proofErr w:type="gramStart"/>
+      <w:r>
+        <w:t>for(</w:t>
+      </w:r>
+      <w:proofErr w:type="gramEnd"/>
+      <w:r>
+        <w:t>j=0; j&lt;</w:t>
+      </w:r>
+      <w:proofErr w:type="spellStart"/>
+      <w:r>
+        <w:t>r.size</w:t>
+      </w:r>
+      <w:proofErr w:type="spellEnd"/>
+      <w:r>
+        <w:t xml:space="preserve">(); </w:t>
+      </w:r>
+      <w:proofErr w:type="spellStart"/>
+      <w:r>
+        <w:t>j++</w:t>
+      </w:r>
+      <w:proofErr w:type="spellEnd"/>
+      <w:r>
+        <w:t>)</w:t>
       </w:r>
     </w:p>
     <w:p>
@@ -2016,12 +4466,49 @@
     </w:p>
     <w:p>
       <w:r>
-        <w:t xml:space="preserve">                v2.insert(v2.begin(), nums[i]);</w:t>
-      </w:r>
-    </w:p>
-    <w:p>
-      <w:r>
-        <w:t xml:space="preserve">                res.push_back(v2);</w:t>
+        <w:t xml:space="preserve">                v</w:t>
+      </w:r>
+      <w:proofErr w:type="gramStart"/>
+      <w:r>
+        <w:t>2.insert</w:t>
+      </w:r>
+      <w:proofErr w:type="gramEnd"/>
+      <w:r>
+        <w:t xml:space="preserve">(v2.begin(), </w:t>
+      </w:r>
+      <w:proofErr w:type="spellStart"/>
+      <w:r>
+        <w:t>nums</w:t>
+      </w:r>
+      <w:proofErr w:type="spellEnd"/>
+      <w:r>
+        <w:t>[</w:t>
+      </w:r>
+      <w:proofErr w:type="spellStart"/>
+      <w:r>
+        <w:t>i</w:t>
+      </w:r>
+      <w:proofErr w:type="spellEnd"/>
+      <w:r>
+        <w:t>]);</w:t>
+      </w:r>
+    </w:p>
+    <w:p>
+      <w:r>
+        <w:t xml:space="preserve">                </w:t>
+      </w:r>
+      <w:proofErr w:type="spellStart"/>
+      <w:proofErr w:type="gramStart"/>
+      <w:r>
+        <w:t>res.push</w:t>
+      </w:r>
+      <w:proofErr w:type="gramEnd"/>
+      <w:r>
+        <w:t>_back</w:t>
+      </w:r>
+      <w:proofErr w:type="spellEnd"/>
+      <w:r>
+        <w:t>(v2);</w:t>
       </w:r>
     </w:p>
     <w:p>
@@ -2037,12 +4524,2037 @@
     </w:p>
     <w:p>
       <w:r>
-        <w:t xml:space="preserve">        sort(res.begin(), res.end());</w:t>
-      </w:r>
-    </w:p>
-    <w:p>
-      <w:r>
-        <w:t xml:space="preserve">        res.erase(unique(res.begin(), res.end()), res.end());</w:t>
+        <w:t xml:space="preserve">        sort(</w:t>
+      </w:r>
+      <w:proofErr w:type="spellStart"/>
+      <w:proofErr w:type="gramStart"/>
+      <w:r>
+        <w:t>res.begin</w:t>
+      </w:r>
+      <w:proofErr w:type="spellEnd"/>
+      <w:proofErr w:type="gramEnd"/>
+      <w:r>
+        <w:t xml:space="preserve">(), </w:t>
+      </w:r>
+      <w:proofErr w:type="spellStart"/>
+      <w:r>
+        <w:t>res.end</w:t>
+      </w:r>
+      <w:proofErr w:type="spellEnd"/>
+      <w:r>
+        <w:t>());</w:t>
+      </w:r>
+    </w:p>
+    <w:p>
+      <w:r>
+        <w:t xml:space="preserve">        </w:t>
+      </w:r>
+      <w:proofErr w:type="spellStart"/>
+      <w:proofErr w:type="gramStart"/>
+      <w:r>
+        <w:t>res.erase</w:t>
+      </w:r>
+      <w:proofErr w:type="spellEnd"/>
+      <w:proofErr w:type="gramEnd"/>
+      <w:r>
+        <w:t>(unique(</w:t>
+      </w:r>
+      <w:proofErr w:type="spellStart"/>
+      <w:r>
+        <w:t>res.begin</w:t>
+      </w:r>
+      <w:proofErr w:type="spellEnd"/>
+      <w:r>
+        <w:t xml:space="preserve">(), </w:t>
+      </w:r>
+      <w:proofErr w:type="spellStart"/>
+      <w:r>
+        <w:t>res.end</w:t>
+      </w:r>
+      <w:proofErr w:type="spellEnd"/>
+      <w:r>
+        <w:t xml:space="preserve">()), </w:t>
+      </w:r>
+      <w:proofErr w:type="spellStart"/>
+      <w:r>
+        <w:t>res.end</w:t>
+      </w:r>
+      <w:proofErr w:type="spellEnd"/>
+      <w:r>
+        <w:t>());</w:t>
+      </w:r>
+    </w:p>
+    <w:p>
+      <w:r>
+        <w:t xml:space="preserve">        return res;</w:t>
+      </w:r>
+    </w:p>
+    <w:p>
+      <w:r>
+        <w:t xml:space="preserve">    }</w:t>
+      </w:r>
+    </w:p>
+    <w:p>
+      <w:r>
+        <w:t>};</w:t>
+      </w:r>
+    </w:p>
+    <w:p/>
+    <w:p>
+      <w:pPr>
+        <w:pStyle w:val="ListParagraph"/>
+        <w:numPr>
+          <w:ilvl w:val="0"/>
+          <w:numId w:val="4"/>
+        </w:numPr>
+        <w:rPr>
+          <w:b/>
+          <w:bCs/>
+          <w:i/>
+          <w:iCs/>
+        </w:rPr>
+      </w:pPr>
+      <w:r>
+        <w:rPr>
+          <w:b/>
+          <w:bCs/>
+          <w:i/>
+          <w:iCs/>
+        </w:rPr>
+        <w:t>Global and Local Inversions</w:t>
+      </w:r>
+      <w:r>
+        <w:rPr>
+          <w:b/>
+          <w:bCs/>
+          <w:i/>
+          <w:iCs/>
+        </w:rPr>
+        <w:t>:</w:t>
+      </w:r>
+    </w:p>
+    <w:p>
+      <w:r>
+        <w:t>class Solution {</w:t>
+      </w:r>
+    </w:p>
+    <w:p>
+      <w:r>
+        <w:t>public:</w:t>
+      </w:r>
+    </w:p>
+    <w:p>
+      <w:r>
+        <w:t xml:space="preserve">    bool </w:t>
+      </w:r>
+      <w:proofErr w:type="spellStart"/>
+      <w:r>
+        <w:t>isIdealPermutation</w:t>
+      </w:r>
+      <w:proofErr w:type="spellEnd"/>
+      <w:r>
+        <w:t>(vector&lt;int&gt;&amp; A) {</w:t>
+      </w:r>
+    </w:p>
+    <w:p>
+      <w:r>
+        <w:t xml:space="preserve">        int </w:t>
+      </w:r>
+      <w:proofErr w:type="spellStart"/>
+      <w:r>
+        <w:t>i</w:t>
+      </w:r>
+      <w:proofErr w:type="spellEnd"/>
+      <w:r>
+        <w:t>;</w:t>
+      </w:r>
+    </w:p>
+    <w:p>
+      <w:r>
+        <w:t xml:space="preserve">        </w:t>
+      </w:r>
+      <w:proofErr w:type="gramStart"/>
+      <w:r>
+        <w:t>for(</w:t>
+      </w:r>
+      <w:proofErr w:type="spellStart"/>
+      <w:proofErr w:type="gramEnd"/>
+      <w:r>
+        <w:t>i</w:t>
+      </w:r>
+      <w:proofErr w:type="spellEnd"/>
+      <w:r>
+        <w:t xml:space="preserve">=0; </w:t>
+      </w:r>
+      <w:proofErr w:type="spellStart"/>
+      <w:r>
+        <w:t>i</w:t>
+      </w:r>
+      <w:proofErr w:type="spellEnd"/>
+      <w:r>
+        <w:t>&lt;</w:t>
+      </w:r>
+      <w:proofErr w:type="spellStart"/>
+      <w:r>
+        <w:t>A.size</w:t>
+      </w:r>
+      <w:proofErr w:type="spellEnd"/>
+      <w:r>
+        <w:t xml:space="preserve">(); </w:t>
+      </w:r>
+      <w:proofErr w:type="spellStart"/>
+      <w:r>
+        <w:t>i</w:t>
+      </w:r>
+      <w:proofErr w:type="spellEnd"/>
+      <w:r>
+        <w:t>++)</w:t>
+      </w:r>
+    </w:p>
+    <w:p>
+      <w:r>
+        <w:t xml:space="preserve">            if(abs(A[</w:t>
+      </w:r>
+      <w:proofErr w:type="spellStart"/>
+      <w:r>
+        <w:t>i</w:t>
+      </w:r>
+      <w:proofErr w:type="spellEnd"/>
+      <w:r>
+        <w:t xml:space="preserve">] - </w:t>
+      </w:r>
+      <w:proofErr w:type="spellStart"/>
+      <w:r>
+        <w:t>i</w:t>
+      </w:r>
+      <w:proofErr w:type="spellEnd"/>
+      <w:r>
+        <w:t>) &gt; 1) return false;</w:t>
+      </w:r>
+    </w:p>
+    <w:p>
+      <w:r>
+        <w:t xml:space="preserve">        return true;</w:t>
+      </w:r>
+    </w:p>
+    <w:p>
+      <w:r>
+        <w:t xml:space="preserve">    }</w:t>
+      </w:r>
+    </w:p>
+    <w:p>
+      <w:r>
+        <w:t>};</w:t>
+      </w:r>
+    </w:p>
+    <w:p/>
+    <w:p>
+      <w:pPr>
+        <w:pStyle w:val="ListParagraph"/>
+        <w:numPr>
+          <w:ilvl w:val="0"/>
+          <w:numId w:val="4"/>
+        </w:numPr>
+        <w:rPr>
+          <w:b/>
+          <w:bCs/>
+          <w:i/>
+          <w:iCs/>
+        </w:rPr>
+      </w:pPr>
+      <w:r>
+        <w:rPr>
+          <w:b/>
+          <w:bCs/>
+          <w:i/>
+          <w:iCs/>
+        </w:rPr>
+        <w:t>Pascal's Triangle</w:t>
+      </w:r>
+      <w:r>
+        <w:rPr>
+          <w:b/>
+          <w:bCs/>
+          <w:i/>
+          <w:iCs/>
+        </w:rPr>
+        <w:t>:</w:t>
+      </w:r>
+    </w:p>
+    <w:p>
+      <w:r>
+        <w:t>class Solution {</w:t>
+      </w:r>
+    </w:p>
+    <w:p>
+      <w:r>
+        <w:t>public:</w:t>
+      </w:r>
+    </w:p>
+    <w:p>
+      <w:r>
+        <w:t xml:space="preserve">    vector&lt;vector&lt;int&gt;&gt; </w:t>
+      </w:r>
+      <w:proofErr w:type="gramStart"/>
+      <w:r>
+        <w:t>generate(</w:t>
+      </w:r>
+      <w:proofErr w:type="gramEnd"/>
+      <w:r>
+        <w:t xml:space="preserve">int </w:t>
+      </w:r>
+      <w:proofErr w:type="spellStart"/>
+      <w:r>
+        <w:t>numRows</w:t>
+      </w:r>
+      <w:proofErr w:type="spellEnd"/>
+      <w:r>
+        <w:t>) {</w:t>
+      </w:r>
+    </w:p>
+    <w:p>
+      <w:r>
+        <w:t xml:space="preserve">        vector&lt;vector&lt;int&gt;&gt; res(</w:t>
+      </w:r>
+      <w:proofErr w:type="spellStart"/>
+      <w:r>
+        <w:t>numRows</w:t>
+      </w:r>
+      <w:proofErr w:type="spellEnd"/>
+      <w:r>
+        <w:t>);</w:t>
+      </w:r>
+    </w:p>
+    <w:p>
+      <w:r>
+        <w:t xml:space="preserve">        int </w:t>
+      </w:r>
+      <w:proofErr w:type="spellStart"/>
+      <w:proofErr w:type="gramStart"/>
+      <w:r>
+        <w:t>i,j</w:t>
+      </w:r>
+      <w:proofErr w:type="spellEnd"/>
+      <w:proofErr w:type="gramEnd"/>
+      <w:r>
+        <w:t>;</w:t>
+      </w:r>
+    </w:p>
+    <w:p>
+      <w:r>
+        <w:t xml:space="preserve">        </w:t>
+      </w:r>
+      <w:proofErr w:type="gramStart"/>
+      <w:r>
+        <w:t>for(</w:t>
+      </w:r>
+      <w:proofErr w:type="spellStart"/>
+      <w:proofErr w:type="gramEnd"/>
+      <w:r>
+        <w:t>i</w:t>
+      </w:r>
+      <w:proofErr w:type="spellEnd"/>
+      <w:r>
+        <w:t xml:space="preserve">=0; </w:t>
+      </w:r>
+      <w:proofErr w:type="spellStart"/>
+      <w:r>
+        <w:t>i</w:t>
+      </w:r>
+      <w:proofErr w:type="spellEnd"/>
+      <w:r>
+        <w:t>&lt;</w:t>
+      </w:r>
+      <w:proofErr w:type="spellStart"/>
+      <w:r>
+        <w:t>numRows</w:t>
+      </w:r>
+      <w:proofErr w:type="spellEnd"/>
+      <w:r>
+        <w:t xml:space="preserve">; </w:t>
+      </w:r>
+      <w:proofErr w:type="spellStart"/>
+      <w:r>
+        <w:t>i</w:t>
+      </w:r>
+      <w:proofErr w:type="spellEnd"/>
+      <w:r>
+        <w:t>++)</w:t>
+      </w:r>
+    </w:p>
+    <w:p>
+      <w:r>
+        <w:t xml:space="preserve">        {</w:t>
+      </w:r>
+    </w:p>
+    <w:p>
+      <w:r>
+        <w:t xml:space="preserve">            res[</w:t>
+      </w:r>
+      <w:proofErr w:type="spellStart"/>
+      <w:r>
+        <w:t>i</w:t>
+      </w:r>
+      <w:proofErr w:type="spellEnd"/>
+      <w:proofErr w:type="gramStart"/>
+      <w:r>
+        <w:t>].resize</w:t>
+      </w:r>
+      <w:proofErr w:type="gramEnd"/>
+      <w:r>
+        <w:t>(i+1);</w:t>
+      </w:r>
+    </w:p>
+    <w:p>
+      <w:r>
+        <w:t xml:space="preserve">            res[</w:t>
+      </w:r>
+      <w:proofErr w:type="spellStart"/>
+      <w:r>
+        <w:t>i</w:t>
+      </w:r>
+      <w:proofErr w:type="spellEnd"/>
+      <w:r>
+        <w:t>][0] = res[</w:t>
+      </w:r>
+      <w:proofErr w:type="spellStart"/>
+      <w:r>
+        <w:t>i</w:t>
+      </w:r>
+      <w:proofErr w:type="spellEnd"/>
+      <w:r>
+        <w:t>][</w:t>
+      </w:r>
+      <w:proofErr w:type="spellStart"/>
+      <w:r>
+        <w:t>i</w:t>
+      </w:r>
+      <w:proofErr w:type="spellEnd"/>
+      <w:r>
+        <w:t>] = 1;</w:t>
+      </w:r>
+    </w:p>
+    <w:p>
+      <w:r>
+        <w:t xml:space="preserve">            </w:t>
+      </w:r>
+      <w:proofErr w:type="gramStart"/>
+      <w:r>
+        <w:t>for(</w:t>
+      </w:r>
+      <w:proofErr w:type="gramEnd"/>
+      <w:r>
+        <w:t>j=1; j&lt;</w:t>
+      </w:r>
+      <w:proofErr w:type="spellStart"/>
+      <w:r>
+        <w:t>i</w:t>
+      </w:r>
+      <w:proofErr w:type="spellEnd"/>
+      <w:r>
+        <w:t xml:space="preserve">; </w:t>
+      </w:r>
+      <w:proofErr w:type="spellStart"/>
+      <w:r>
+        <w:t>j++</w:t>
+      </w:r>
+      <w:proofErr w:type="spellEnd"/>
+      <w:r>
+        <w:t>)</w:t>
+      </w:r>
+    </w:p>
+    <w:p>
+      <w:r>
+        <w:t xml:space="preserve">                res[</w:t>
+      </w:r>
+      <w:proofErr w:type="spellStart"/>
+      <w:r>
+        <w:t>i</w:t>
+      </w:r>
+      <w:proofErr w:type="spellEnd"/>
+      <w:r>
+        <w:t>][j] = res[i-</w:t>
+      </w:r>
+      <w:proofErr w:type="gramStart"/>
+      <w:r>
+        <w:t>1][</w:t>
+      </w:r>
+      <w:proofErr w:type="gramEnd"/>
+      <w:r>
+        <w:t>j-1]+res[i-1][j];</w:t>
+      </w:r>
+    </w:p>
+    <w:p>
+      <w:r>
+        <w:lastRenderedPageBreak/>
+        <w:t xml:space="preserve">        }</w:t>
+      </w:r>
+    </w:p>
+    <w:p>
+      <w:r>
+        <w:t xml:space="preserve">        return res;</w:t>
+      </w:r>
+    </w:p>
+    <w:p>
+      <w:r>
+        <w:t xml:space="preserve">    }</w:t>
+      </w:r>
+    </w:p>
+    <w:p>
+      <w:r>
+        <w:t>};</w:t>
+      </w:r>
+    </w:p>
+    <w:p/>
+    <w:p>
+      <w:pPr>
+        <w:pStyle w:val="ListParagraph"/>
+        <w:numPr>
+          <w:ilvl w:val="0"/>
+          <w:numId w:val="4"/>
+        </w:numPr>
+        <w:rPr>
+          <w:b/>
+          <w:bCs/>
+          <w:i/>
+          <w:iCs/>
+        </w:rPr>
+      </w:pPr>
+      <w:r>
+        <w:rPr>
+          <w:b/>
+          <w:bCs/>
+          <w:i/>
+          <w:iCs/>
+        </w:rPr>
+        <w:t>Pascal's Triangle II</w:t>
+      </w:r>
+      <w:r>
+        <w:rPr>
+          <w:b/>
+          <w:bCs/>
+          <w:i/>
+          <w:iCs/>
+        </w:rPr>
+        <w:t>:</w:t>
+      </w:r>
+    </w:p>
+    <w:p>
+      <w:r>
+        <w:t>class Solution {</w:t>
+      </w:r>
+    </w:p>
+    <w:p>
+      <w:r>
+        <w:t>public:</w:t>
+      </w:r>
+    </w:p>
+    <w:p>
+      <w:r>
+        <w:t xml:space="preserve">    vector&lt;int&gt; </w:t>
+      </w:r>
+      <w:proofErr w:type="spellStart"/>
+      <w:proofErr w:type="gramStart"/>
+      <w:r>
+        <w:t>getRow</w:t>
+      </w:r>
+      <w:proofErr w:type="spellEnd"/>
+      <w:r>
+        <w:t>(</w:t>
+      </w:r>
+      <w:proofErr w:type="gramEnd"/>
+      <w:r>
+        <w:t xml:space="preserve">int </w:t>
+      </w:r>
+      <w:proofErr w:type="spellStart"/>
+      <w:r>
+        <w:t>rowIndex</w:t>
+      </w:r>
+      <w:proofErr w:type="spellEnd"/>
+      <w:r>
+        <w:t>) {</w:t>
+      </w:r>
+    </w:p>
+    <w:p>
+      <w:r>
+        <w:t xml:space="preserve">        vector&lt;vector&lt;int&gt;&gt; res(rowIndex+1);</w:t>
+      </w:r>
+    </w:p>
+    <w:p>
+      <w:r>
+        <w:t xml:space="preserve">        int </w:t>
+      </w:r>
+      <w:proofErr w:type="spellStart"/>
+      <w:proofErr w:type="gramStart"/>
+      <w:r>
+        <w:t>i,j</w:t>
+      </w:r>
+      <w:proofErr w:type="spellEnd"/>
+      <w:proofErr w:type="gramEnd"/>
+      <w:r>
+        <w:t>;</w:t>
+      </w:r>
+    </w:p>
+    <w:p>
+      <w:r>
+        <w:t xml:space="preserve">        </w:t>
+      </w:r>
+      <w:proofErr w:type="gramStart"/>
+      <w:r>
+        <w:t>for(</w:t>
+      </w:r>
+      <w:proofErr w:type="spellStart"/>
+      <w:proofErr w:type="gramEnd"/>
+      <w:r>
+        <w:t>i</w:t>
+      </w:r>
+      <w:proofErr w:type="spellEnd"/>
+      <w:r>
+        <w:t xml:space="preserve">=0; </w:t>
+      </w:r>
+      <w:proofErr w:type="spellStart"/>
+      <w:r>
+        <w:t>i</w:t>
+      </w:r>
+      <w:proofErr w:type="spellEnd"/>
+      <w:r>
+        <w:t>&lt;=</w:t>
+      </w:r>
+      <w:proofErr w:type="spellStart"/>
+      <w:r>
+        <w:t>rowIndex</w:t>
+      </w:r>
+      <w:proofErr w:type="spellEnd"/>
+      <w:r>
+        <w:t xml:space="preserve">; </w:t>
+      </w:r>
+      <w:proofErr w:type="spellStart"/>
+      <w:r>
+        <w:t>i</w:t>
+      </w:r>
+      <w:proofErr w:type="spellEnd"/>
+      <w:r>
+        <w:t>++)</w:t>
+      </w:r>
+    </w:p>
+    <w:p>
+      <w:r>
+        <w:t xml:space="preserve">        {</w:t>
+      </w:r>
+    </w:p>
+    <w:p>
+      <w:r>
+        <w:t xml:space="preserve">            res[</w:t>
+      </w:r>
+      <w:proofErr w:type="spellStart"/>
+      <w:r>
+        <w:t>i</w:t>
+      </w:r>
+      <w:proofErr w:type="spellEnd"/>
+      <w:proofErr w:type="gramStart"/>
+      <w:r>
+        <w:t>].resize</w:t>
+      </w:r>
+      <w:proofErr w:type="gramEnd"/>
+      <w:r>
+        <w:t>(i+1);</w:t>
+      </w:r>
+    </w:p>
+    <w:p>
+      <w:r>
+        <w:t xml:space="preserve">            res[</w:t>
+      </w:r>
+      <w:proofErr w:type="spellStart"/>
+      <w:r>
+        <w:t>i</w:t>
+      </w:r>
+      <w:proofErr w:type="spellEnd"/>
+      <w:r>
+        <w:t>][0] = res[</w:t>
+      </w:r>
+      <w:proofErr w:type="spellStart"/>
+      <w:r>
+        <w:t>i</w:t>
+      </w:r>
+      <w:proofErr w:type="spellEnd"/>
+      <w:r>
+        <w:t>][</w:t>
+      </w:r>
+      <w:proofErr w:type="spellStart"/>
+      <w:r>
+        <w:t>i</w:t>
+      </w:r>
+      <w:proofErr w:type="spellEnd"/>
+      <w:r>
+        <w:t>] = 1;</w:t>
+      </w:r>
+    </w:p>
+    <w:p>
+      <w:r>
+        <w:t xml:space="preserve">            </w:t>
+      </w:r>
+      <w:proofErr w:type="gramStart"/>
+      <w:r>
+        <w:t>for(</w:t>
+      </w:r>
+      <w:proofErr w:type="gramEnd"/>
+      <w:r>
+        <w:t>j=1; j&lt;</w:t>
+      </w:r>
+      <w:proofErr w:type="spellStart"/>
+      <w:r>
+        <w:t>i</w:t>
+      </w:r>
+      <w:proofErr w:type="spellEnd"/>
+      <w:r>
+        <w:t xml:space="preserve">; </w:t>
+      </w:r>
+      <w:proofErr w:type="spellStart"/>
+      <w:r>
+        <w:t>j++</w:t>
+      </w:r>
+      <w:proofErr w:type="spellEnd"/>
+      <w:r>
+        <w:t>)</w:t>
+      </w:r>
+    </w:p>
+    <w:p>
+      <w:r>
+        <w:t xml:space="preserve">                res[</w:t>
+      </w:r>
+      <w:proofErr w:type="spellStart"/>
+      <w:r>
+        <w:t>i</w:t>
+      </w:r>
+      <w:proofErr w:type="spellEnd"/>
+      <w:r>
+        <w:t>][j] = res[i-</w:t>
+      </w:r>
+      <w:proofErr w:type="gramStart"/>
+      <w:r>
+        <w:t>1][</w:t>
+      </w:r>
+      <w:proofErr w:type="gramEnd"/>
+      <w:r>
+        <w:t>j-1]+res[i-1][j];</w:t>
+      </w:r>
+    </w:p>
+    <w:p>
+      <w:r>
+        <w:t xml:space="preserve">        }</w:t>
+      </w:r>
+    </w:p>
+    <w:p>
+      <w:r>
+        <w:t xml:space="preserve">        return res[</w:t>
+      </w:r>
+      <w:proofErr w:type="spellStart"/>
+      <w:r>
+        <w:t>rowIndex</w:t>
+      </w:r>
+      <w:proofErr w:type="spellEnd"/>
+      <w:r>
+        <w:t>];</w:t>
+      </w:r>
+    </w:p>
+    <w:p>
+      <w:r>
+        <w:t xml:space="preserve">    }</w:t>
+      </w:r>
+    </w:p>
+    <w:p>
+      <w:r>
+        <w:t>};</w:t>
+      </w:r>
+    </w:p>
+    <w:p/>
+    <w:p>
+      <w:pPr>
+        <w:pStyle w:val="ListParagraph"/>
+        <w:numPr>
+          <w:ilvl w:val="0"/>
+          <w:numId w:val="4"/>
+        </w:numPr>
+        <w:rPr>
+          <w:b/>
+          <w:bCs/>
+          <w:i/>
+          <w:iCs/>
+        </w:rPr>
+      </w:pPr>
+      <w:r>
+        <w:rPr>
+          <w:b/>
+          <w:bCs/>
+          <w:i/>
+          <w:iCs/>
+        </w:rPr>
+        <w:t>Set Matrix Zeroes</w:t>
+      </w:r>
+      <w:r>
+        <w:rPr>
+          <w:b/>
+          <w:bCs/>
+          <w:i/>
+          <w:iCs/>
+        </w:rPr>
+        <w:t>:</w:t>
+      </w:r>
+    </w:p>
+    <w:p>
+      <w:r>
+        <w:t>class Solution {</w:t>
+      </w:r>
+    </w:p>
+    <w:p>
+      <w:r>
+        <w:t>public:</w:t>
+      </w:r>
+    </w:p>
+    <w:p>
+      <w:r>
+        <w:t xml:space="preserve">    void </w:t>
+      </w:r>
+      <w:proofErr w:type="spellStart"/>
+      <w:r>
+        <w:t>setZeroes</w:t>
+      </w:r>
+      <w:proofErr w:type="spellEnd"/>
+      <w:r>
+        <w:t>(vector&lt;vector&lt;int&gt;&gt;&amp; matrix) {</w:t>
+      </w:r>
+    </w:p>
+    <w:p>
+      <w:r>
+        <w:t xml:space="preserve">        vector&lt;vector&lt;int&gt;&gt; check = matrix;</w:t>
+      </w:r>
+    </w:p>
+    <w:p>
+      <w:r>
+        <w:t xml:space="preserve">        int </w:t>
+      </w:r>
+      <w:proofErr w:type="spellStart"/>
+      <w:proofErr w:type="gramStart"/>
+      <w:r>
+        <w:t>i,j</w:t>
+      </w:r>
+      <w:proofErr w:type="gramEnd"/>
+      <w:r>
+        <w:t>,k</w:t>
+      </w:r>
+      <w:proofErr w:type="spellEnd"/>
+      <w:r>
+        <w:t>;</w:t>
+      </w:r>
+    </w:p>
+    <w:p>
+      <w:r>
+        <w:t xml:space="preserve">        </w:t>
+      </w:r>
+      <w:proofErr w:type="gramStart"/>
+      <w:r>
+        <w:t>for(</w:t>
+      </w:r>
+      <w:proofErr w:type="spellStart"/>
+      <w:proofErr w:type="gramEnd"/>
+      <w:r>
+        <w:t>i</w:t>
+      </w:r>
+      <w:proofErr w:type="spellEnd"/>
+      <w:r>
+        <w:t xml:space="preserve">=0; </w:t>
+      </w:r>
+      <w:proofErr w:type="spellStart"/>
+      <w:r>
+        <w:t>i</w:t>
+      </w:r>
+      <w:proofErr w:type="spellEnd"/>
+      <w:r>
+        <w:t>&lt;</w:t>
+      </w:r>
+      <w:proofErr w:type="spellStart"/>
+      <w:r>
+        <w:t>matrix.size</w:t>
+      </w:r>
+      <w:proofErr w:type="spellEnd"/>
+      <w:r>
+        <w:t xml:space="preserve">(); </w:t>
+      </w:r>
+      <w:proofErr w:type="spellStart"/>
+      <w:r>
+        <w:t>i</w:t>
+      </w:r>
+      <w:proofErr w:type="spellEnd"/>
+      <w:r>
+        <w:t>++)</w:t>
+      </w:r>
+    </w:p>
+    <w:p>
+      <w:r>
+        <w:t xml:space="preserve">            </w:t>
+      </w:r>
+      <w:proofErr w:type="gramStart"/>
+      <w:r>
+        <w:t>for(</w:t>
+      </w:r>
+      <w:proofErr w:type="gramEnd"/>
+      <w:r>
+        <w:t>j=0; j&lt;matrix[</w:t>
+      </w:r>
+      <w:proofErr w:type="spellStart"/>
+      <w:r>
+        <w:t>i</w:t>
+      </w:r>
+      <w:proofErr w:type="spellEnd"/>
+      <w:r>
+        <w:t xml:space="preserve">].size(); </w:t>
+      </w:r>
+      <w:proofErr w:type="spellStart"/>
+      <w:r>
+        <w:t>j++</w:t>
+      </w:r>
+      <w:proofErr w:type="spellEnd"/>
+      <w:r>
+        <w:t>)</w:t>
+      </w:r>
+    </w:p>
+    <w:p>
+      <w:r>
+        <w:t xml:space="preserve">                if(matrix[</w:t>
+      </w:r>
+      <w:proofErr w:type="spellStart"/>
+      <w:r>
+        <w:t>i</w:t>
+      </w:r>
+      <w:proofErr w:type="spellEnd"/>
+      <w:r>
+        <w:t>][j] == 0)</w:t>
+      </w:r>
+    </w:p>
+    <w:p>
+      <w:r>
+        <w:lastRenderedPageBreak/>
+        <w:t xml:space="preserve">                {</w:t>
+      </w:r>
+    </w:p>
+    <w:p>
+      <w:r>
+        <w:t xml:space="preserve">                    </w:t>
+      </w:r>
+      <w:proofErr w:type="gramStart"/>
+      <w:r>
+        <w:t>for(</w:t>
+      </w:r>
+      <w:proofErr w:type="gramEnd"/>
+      <w:r>
+        <w:t>k=0; k&lt;</w:t>
+      </w:r>
+      <w:proofErr w:type="spellStart"/>
+      <w:r>
+        <w:t>matrix.size</w:t>
+      </w:r>
+      <w:proofErr w:type="spellEnd"/>
+      <w:r>
+        <w:t>(); k++)</w:t>
+      </w:r>
+    </w:p>
+    <w:p>
+      <w:r>
+        <w:t xml:space="preserve">                        check[k][j] = 0;</w:t>
+      </w:r>
+    </w:p>
+    <w:p>
+      <w:r>
+        <w:t xml:space="preserve">                    </w:t>
+      </w:r>
+      <w:proofErr w:type="gramStart"/>
+      <w:r>
+        <w:t>for(</w:t>
+      </w:r>
+      <w:proofErr w:type="gramEnd"/>
+      <w:r>
+        <w:t>k=0; k&lt;matrix[</w:t>
+      </w:r>
+      <w:proofErr w:type="spellStart"/>
+      <w:r>
+        <w:t>i</w:t>
+      </w:r>
+      <w:proofErr w:type="spellEnd"/>
+      <w:r>
+        <w:t>].size(); k++)</w:t>
+      </w:r>
+    </w:p>
+    <w:p>
+      <w:r>
+        <w:t xml:space="preserve">                        check[</w:t>
+      </w:r>
+      <w:proofErr w:type="spellStart"/>
+      <w:r>
+        <w:t>i</w:t>
+      </w:r>
+      <w:proofErr w:type="spellEnd"/>
+      <w:r>
+        <w:t>][k] = 0;</w:t>
+      </w:r>
+    </w:p>
+    <w:p>
+      <w:r>
+        <w:t xml:space="preserve">                }</w:t>
+      </w:r>
+    </w:p>
+    <w:p>
+      <w:r>
+        <w:t xml:space="preserve">        matrix = check;</w:t>
+      </w:r>
+    </w:p>
+    <w:p>
+      <w:r>
+        <w:t xml:space="preserve">    }</w:t>
+      </w:r>
+    </w:p>
+    <w:p>
+      <w:r>
+        <w:t>};</w:t>
+      </w:r>
+    </w:p>
+    <w:p/>
+    <w:p>
+      <w:pPr>
+        <w:pStyle w:val="ListParagraph"/>
+        <w:numPr>
+          <w:ilvl w:val="0"/>
+          <w:numId w:val="4"/>
+        </w:numPr>
+        <w:rPr>
+          <w:b/>
+          <w:bCs/>
+          <w:i/>
+          <w:iCs/>
+        </w:rPr>
+      </w:pPr>
+      <w:r>
+        <w:rPr>
+          <w:b/>
+          <w:bCs/>
+          <w:i/>
+          <w:iCs/>
+        </w:rPr>
+        <w:t>Diagonal Traverse II</w:t>
+      </w:r>
+      <w:r>
+        <w:rPr>
+          <w:b/>
+          <w:bCs/>
+          <w:i/>
+          <w:iCs/>
+        </w:rPr>
+        <w:t>:</w:t>
+      </w:r>
+    </w:p>
+    <w:p>
+      <w:r>
+        <w:t>class Solution {</w:t>
+      </w:r>
+    </w:p>
+    <w:p>
+      <w:r>
+        <w:t>public:</w:t>
+      </w:r>
+    </w:p>
+    <w:p>
+      <w:r>
+        <w:t xml:space="preserve">    vector&lt;int&gt; </w:t>
+      </w:r>
+      <w:proofErr w:type="spellStart"/>
+      <w:r>
+        <w:t>findDiagonalOrder</w:t>
+      </w:r>
+      <w:proofErr w:type="spellEnd"/>
+      <w:r>
+        <w:t xml:space="preserve">(vector&lt;vector&lt;int&gt;&gt;&amp; </w:t>
+      </w:r>
+      <w:proofErr w:type="spellStart"/>
+      <w:r>
+        <w:t>nums</w:t>
+      </w:r>
+      <w:proofErr w:type="spellEnd"/>
+      <w:r>
+        <w:t>) {</w:t>
+      </w:r>
+    </w:p>
+    <w:p>
+      <w:r>
+        <w:t xml:space="preserve">        vector&lt;int&gt; res;</w:t>
+      </w:r>
+    </w:p>
+    <w:p>
+      <w:r>
+        <w:t xml:space="preserve">        int </w:t>
+      </w:r>
+      <w:proofErr w:type="spellStart"/>
+      <w:r>
+        <w:t>i</w:t>
+      </w:r>
+      <w:proofErr w:type="spellEnd"/>
+      <w:r>
+        <w:t>=</w:t>
+      </w:r>
+      <w:proofErr w:type="gramStart"/>
+      <w:r>
+        <w:t>0 ,j</w:t>
+      </w:r>
+      <w:proofErr w:type="gramEnd"/>
+      <w:r>
+        <w:t>=0;</w:t>
+      </w:r>
+    </w:p>
+    <w:p>
+      <w:r>
+        <w:t xml:space="preserve">        map&lt;int, vector&lt;int&gt;&gt; m;</w:t>
+      </w:r>
+    </w:p>
+    <w:p>
+      <w:r>
+        <w:t xml:space="preserve">        </w:t>
+      </w:r>
+      <w:proofErr w:type="gramStart"/>
+      <w:r>
+        <w:t>for(</w:t>
+      </w:r>
+      <w:proofErr w:type="spellStart"/>
+      <w:proofErr w:type="gramEnd"/>
+      <w:r>
+        <w:t>i</w:t>
+      </w:r>
+      <w:proofErr w:type="spellEnd"/>
+      <w:r>
+        <w:t xml:space="preserve">=0; </w:t>
+      </w:r>
+      <w:proofErr w:type="spellStart"/>
+      <w:r>
+        <w:t>i</w:t>
+      </w:r>
+      <w:proofErr w:type="spellEnd"/>
+      <w:r>
+        <w:t>&lt;</w:t>
+      </w:r>
+      <w:proofErr w:type="spellStart"/>
+      <w:r>
+        <w:t>nums.size</w:t>
+      </w:r>
+      <w:proofErr w:type="spellEnd"/>
+      <w:r>
+        <w:t xml:space="preserve">(); </w:t>
+      </w:r>
+      <w:proofErr w:type="spellStart"/>
+      <w:r>
+        <w:t>i</w:t>
+      </w:r>
+      <w:proofErr w:type="spellEnd"/>
+      <w:r>
+        <w:t>++)</w:t>
+      </w:r>
+    </w:p>
+    <w:p>
+      <w:r>
+        <w:t xml:space="preserve">            </w:t>
+      </w:r>
+      <w:proofErr w:type="gramStart"/>
+      <w:r>
+        <w:t>for(</w:t>
+      </w:r>
+      <w:proofErr w:type="gramEnd"/>
+      <w:r>
+        <w:t>j=0; j&lt;</w:t>
+      </w:r>
+      <w:proofErr w:type="spellStart"/>
+      <w:r>
+        <w:t>nums</w:t>
+      </w:r>
+      <w:proofErr w:type="spellEnd"/>
+      <w:r>
+        <w:t>[</w:t>
+      </w:r>
+      <w:proofErr w:type="spellStart"/>
+      <w:r>
+        <w:t>i</w:t>
+      </w:r>
+      <w:proofErr w:type="spellEnd"/>
+      <w:r>
+        <w:t>].size();</w:t>
+      </w:r>
+      <w:proofErr w:type="spellStart"/>
+      <w:r>
+        <w:t>j++</w:t>
+      </w:r>
+      <w:proofErr w:type="spellEnd"/>
+      <w:r>
+        <w:t>)</w:t>
+      </w:r>
+    </w:p>
+    <w:p>
+      <w:r>
+        <w:t xml:space="preserve">                m[</w:t>
+      </w:r>
+      <w:proofErr w:type="spellStart"/>
+      <w:r>
+        <w:t>i+j</w:t>
+      </w:r>
+      <w:proofErr w:type="spellEnd"/>
+      <w:proofErr w:type="gramStart"/>
+      <w:r>
+        <w:t>].</w:t>
+      </w:r>
+      <w:proofErr w:type="spellStart"/>
+      <w:r>
+        <w:t>push</w:t>
+      </w:r>
+      <w:proofErr w:type="gramEnd"/>
+      <w:r>
+        <w:t>_back</w:t>
+      </w:r>
+      <w:proofErr w:type="spellEnd"/>
+      <w:r>
+        <w:t>(</w:t>
+      </w:r>
+      <w:proofErr w:type="spellStart"/>
+      <w:r>
+        <w:t>nums</w:t>
+      </w:r>
+      <w:proofErr w:type="spellEnd"/>
+      <w:r>
+        <w:t>[</w:t>
+      </w:r>
+      <w:proofErr w:type="spellStart"/>
+      <w:r>
+        <w:t>i</w:t>
+      </w:r>
+      <w:proofErr w:type="spellEnd"/>
+      <w:r>
+        <w:t>][j]);</w:t>
+      </w:r>
+    </w:p>
+    <w:p>
+      <w:r>
+        <w:t xml:space="preserve">        </w:t>
+      </w:r>
+      <w:proofErr w:type="gramStart"/>
+      <w:r>
+        <w:t>for(</w:t>
+      </w:r>
+      <w:proofErr w:type="gramEnd"/>
+      <w:r>
+        <w:t xml:space="preserve">auto </w:t>
+      </w:r>
+      <w:proofErr w:type="spellStart"/>
+      <w:r>
+        <w:t>i</w:t>
+      </w:r>
+      <w:proofErr w:type="spellEnd"/>
+      <w:r>
+        <w:t xml:space="preserve"> : m)</w:t>
+      </w:r>
+    </w:p>
+    <w:p>
+      <w:r>
+        <w:t xml:space="preserve">        {</w:t>
+      </w:r>
+    </w:p>
+    <w:p>
+      <w:r>
+        <w:t xml:space="preserve">            reverse(</w:t>
+      </w:r>
+      <w:proofErr w:type="spellStart"/>
+      <w:proofErr w:type="gramStart"/>
+      <w:r>
+        <w:t>i.second</w:t>
+      </w:r>
+      <w:proofErr w:type="gramEnd"/>
+      <w:r>
+        <w:t>.begin</w:t>
+      </w:r>
+      <w:proofErr w:type="spellEnd"/>
+      <w:r>
+        <w:t xml:space="preserve">(), </w:t>
+      </w:r>
+      <w:proofErr w:type="spellStart"/>
+      <w:r>
+        <w:t>i.second.end</w:t>
+      </w:r>
+      <w:proofErr w:type="spellEnd"/>
+      <w:r>
+        <w:t>());</w:t>
+      </w:r>
+    </w:p>
+    <w:p>
+      <w:r>
+        <w:t xml:space="preserve">            </w:t>
+      </w:r>
+      <w:proofErr w:type="gramStart"/>
+      <w:r>
+        <w:t>for(</w:t>
+      </w:r>
+      <w:proofErr w:type="gramEnd"/>
+      <w:r>
+        <w:t xml:space="preserve">auto e : </w:t>
+      </w:r>
+      <w:proofErr w:type="spellStart"/>
+      <w:r>
+        <w:t>i.second</w:t>
+      </w:r>
+      <w:proofErr w:type="spellEnd"/>
+      <w:r>
+        <w:t>)</w:t>
+      </w:r>
+    </w:p>
+    <w:p>
+      <w:r>
+        <w:t xml:space="preserve">                </w:t>
+      </w:r>
+      <w:proofErr w:type="spellStart"/>
+      <w:proofErr w:type="gramStart"/>
+      <w:r>
+        <w:t>res.push</w:t>
+      </w:r>
+      <w:proofErr w:type="gramEnd"/>
+      <w:r>
+        <w:t>_back</w:t>
+      </w:r>
+      <w:proofErr w:type="spellEnd"/>
+      <w:r>
+        <w:t>(e);</w:t>
+      </w:r>
+    </w:p>
+    <w:p>
+      <w:r>
+        <w:t xml:space="preserve">        }</w:t>
+      </w:r>
+    </w:p>
+    <w:p>
+      <w:r>
+        <w:t xml:space="preserve">        return res;</w:t>
+      </w:r>
+    </w:p>
+    <w:p>
+      <w:r>
+        <w:t xml:space="preserve">    }</w:t>
+      </w:r>
+    </w:p>
+    <w:p>
+      <w:r>
+        <w:t>};</w:t>
+      </w:r>
+    </w:p>
+    <w:p/>
+    <w:p>
+      <w:pPr>
+        <w:pStyle w:val="ListParagraph"/>
+        <w:numPr>
+          <w:ilvl w:val="0"/>
+          <w:numId w:val="4"/>
+        </w:numPr>
+        <w:rPr>
+          <w:b/>
+          <w:bCs/>
+          <w:i/>
+          <w:iCs/>
+        </w:rPr>
+      </w:pPr>
+      <w:r>
+        <w:rPr>
+          <w:b/>
+          <w:bCs/>
+          <w:i/>
+          <w:iCs/>
+        </w:rPr>
+        <w:t>Sum of All Odd Length Subarrays</w:t>
+      </w:r>
+      <w:r>
+        <w:rPr>
+          <w:b/>
+          <w:bCs/>
+          <w:i/>
+          <w:iCs/>
+        </w:rPr>
+        <w:t>:</w:t>
+      </w:r>
+    </w:p>
+    <w:p>
+      <w:r>
+        <w:lastRenderedPageBreak/>
+        <w:t>class Solution {</w:t>
+      </w:r>
+    </w:p>
+    <w:p>
+      <w:r>
+        <w:t>public:</w:t>
+      </w:r>
+    </w:p>
+    <w:p>
+      <w:r>
+        <w:t xml:space="preserve">    int </w:t>
+      </w:r>
+      <w:proofErr w:type="spellStart"/>
+      <w:r>
+        <w:t>sumOddLengthSubarrays</w:t>
+      </w:r>
+      <w:proofErr w:type="spellEnd"/>
+      <w:r>
+        <w:t xml:space="preserve">(vector&lt;int&gt;&amp; </w:t>
+      </w:r>
+      <w:proofErr w:type="spellStart"/>
+      <w:r>
+        <w:t>arr</w:t>
+      </w:r>
+      <w:proofErr w:type="spellEnd"/>
+      <w:r>
+        <w:t>) {</w:t>
+      </w:r>
+    </w:p>
+    <w:p>
+      <w:r>
+        <w:t xml:space="preserve">        int sum = 0, </w:t>
+      </w:r>
+      <w:proofErr w:type="spellStart"/>
+      <w:r>
+        <w:t>i</w:t>
+      </w:r>
+      <w:proofErr w:type="spellEnd"/>
+      <w:r>
+        <w:t>, j, k;</w:t>
+      </w:r>
+    </w:p>
+    <w:p>
+      <w:r>
+        <w:t xml:space="preserve">        </w:t>
+      </w:r>
+      <w:proofErr w:type="gramStart"/>
+      <w:r>
+        <w:t>for(</w:t>
+      </w:r>
+      <w:proofErr w:type="spellStart"/>
+      <w:proofErr w:type="gramEnd"/>
+      <w:r>
+        <w:t>i</w:t>
+      </w:r>
+      <w:proofErr w:type="spellEnd"/>
+      <w:r>
+        <w:t xml:space="preserve">=0; </w:t>
+      </w:r>
+      <w:proofErr w:type="spellStart"/>
+      <w:r>
+        <w:t>i</w:t>
+      </w:r>
+      <w:proofErr w:type="spellEnd"/>
+      <w:r>
+        <w:t>&lt;</w:t>
+      </w:r>
+      <w:proofErr w:type="spellStart"/>
+      <w:r>
+        <w:t>arr.size</w:t>
+      </w:r>
+      <w:proofErr w:type="spellEnd"/>
+      <w:r>
+        <w:t xml:space="preserve">(); </w:t>
+      </w:r>
+      <w:proofErr w:type="spellStart"/>
+      <w:r>
+        <w:t>i</w:t>
+      </w:r>
+      <w:proofErr w:type="spellEnd"/>
+      <w:r>
+        <w:t>=i+2)</w:t>
+      </w:r>
+    </w:p>
+    <w:p>
+      <w:r>
+        <w:t xml:space="preserve">            </w:t>
+      </w:r>
+      <w:proofErr w:type="gramStart"/>
+      <w:r>
+        <w:t>for(</w:t>
+      </w:r>
+      <w:proofErr w:type="gramEnd"/>
+      <w:r>
+        <w:t>j=0; j&lt;</w:t>
+      </w:r>
+      <w:proofErr w:type="spellStart"/>
+      <w:r>
+        <w:t>arr.size</w:t>
+      </w:r>
+      <w:proofErr w:type="spellEnd"/>
+      <w:r>
+        <w:t>()-</w:t>
+      </w:r>
+      <w:proofErr w:type="spellStart"/>
+      <w:r>
+        <w:t>i</w:t>
+      </w:r>
+      <w:proofErr w:type="spellEnd"/>
+      <w:r>
+        <w:t xml:space="preserve">; </w:t>
+      </w:r>
+      <w:proofErr w:type="spellStart"/>
+      <w:r>
+        <w:t>j++</w:t>
+      </w:r>
+      <w:proofErr w:type="spellEnd"/>
+      <w:r>
+        <w:t>)</w:t>
+      </w:r>
+    </w:p>
+    <w:p>
+      <w:r>
+        <w:t xml:space="preserve">                </w:t>
+      </w:r>
+      <w:proofErr w:type="gramStart"/>
+      <w:r>
+        <w:t>for(</w:t>
+      </w:r>
+      <w:proofErr w:type="gramEnd"/>
+      <w:r>
+        <w:t>k=0; k&lt;=</w:t>
+      </w:r>
+      <w:proofErr w:type="spellStart"/>
+      <w:r>
+        <w:t>i</w:t>
+      </w:r>
+      <w:proofErr w:type="spellEnd"/>
+      <w:r>
+        <w:t>; k++)</w:t>
+      </w:r>
+    </w:p>
+    <w:p>
+      <w:r>
+        <w:t xml:space="preserve">                    sum = sum + </w:t>
+      </w:r>
+      <w:proofErr w:type="spellStart"/>
+      <w:r>
+        <w:t>arr</w:t>
+      </w:r>
+      <w:proofErr w:type="spellEnd"/>
+      <w:r>
+        <w:t>[</w:t>
+      </w:r>
+      <w:proofErr w:type="spellStart"/>
+      <w:r>
+        <w:t>k+j</w:t>
+      </w:r>
+      <w:proofErr w:type="spellEnd"/>
+      <w:r>
+        <w:t>];</w:t>
+      </w:r>
+    </w:p>
+    <w:p>
+      <w:r>
+        <w:t xml:space="preserve">        return sum;</w:t>
+      </w:r>
+    </w:p>
+    <w:p>
+      <w:r>
+        <w:t xml:space="preserve">    }</w:t>
+      </w:r>
+    </w:p>
+    <w:p>
+      <w:r>
+        <w:t>};</w:t>
+      </w:r>
+    </w:p>
+    <w:p/>
+    <w:p>
+      <w:pPr>
+        <w:pStyle w:val="ListParagraph"/>
+        <w:numPr>
+          <w:ilvl w:val="0"/>
+          <w:numId w:val="4"/>
+        </w:numPr>
+        <w:rPr>
+          <w:b/>
+          <w:bCs/>
+          <w:i/>
+          <w:iCs/>
+        </w:rPr>
+      </w:pPr>
+      <w:r>
+        <w:rPr>
+          <w:b/>
+          <w:bCs/>
+          <w:i/>
+          <w:iCs/>
+        </w:rPr>
+        <w:t>Rotate Image</w:t>
+      </w:r>
+      <w:r>
+        <w:rPr>
+          <w:b/>
+          <w:bCs/>
+          <w:i/>
+          <w:iCs/>
+        </w:rPr>
+        <w:t>:</w:t>
+      </w:r>
+    </w:p>
+    <w:p>
+      <w:r>
+        <w:t>class Solution {</w:t>
+      </w:r>
+    </w:p>
+    <w:p>
+      <w:r>
+        <w:t>public:</w:t>
+      </w:r>
+    </w:p>
+    <w:p>
+      <w:r>
+        <w:t xml:space="preserve">    void rotate(vector&lt;vector&lt;int&gt;&gt;&amp; matrix) {</w:t>
+      </w:r>
+    </w:p>
+    <w:p>
+      <w:r>
+        <w:t xml:space="preserve">        vector&lt;vector&lt;int&gt;&gt; m =matrix;</w:t>
+      </w:r>
+    </w:p>
+    <w:p>
+      <w:r>
+        <w:t xml:space="preserve">        int </w:t>
+      </w:r>
+      <w:proofErr w:type="spellStart"/>
+      <w:proofErr w:type="gramStart"/>
+      <w:r>
+        <w:t>i,j</w:t>
+      </w:r>
+      <w:proofErr w:type="spellEnd"/>
+      <w:proofErr w:type="gramEnd"/>
+      <w:r>
+        <w:t>;</w:t>
+      </w:r>
+    </w:p>
+    <w:p>
+      <w:r>
+        <w:t xml:space="preserve">        </w:t>
+      </w:r>
+      <w:proofErr w:type="gramStart"/>
+      <w:r>
+        <w:t>for(</w:t>
+      </w:r>
+      <w:proofErr w:type="spellStart"/>
+      <w:proofErr w:type="gramEnd"/>
+      <w:r>
+        <w:t>i</w:t>
+      </w:r>
+      <w:proofErr w:type="spellEnd"/>
+      <w:r>
+        <w:t xml:space="preserve">=0; </w:t>
+      </w:r>
+      <w:proofErr w:type="spellStart"/>
+      <w:r>
+        <w:t>i</w:t>
+      </w:r>
+      <w:proofErr w:type="spellEnd"/>
+      <w:r>
+        <w:t>&lt;</w:t>
+      </w:r>
+      <w:proofErr w:type="spellStart"/>
+      <w:r>
+        <w:t>matrix.size</w:t>
+      </w:r>
+      <w:proofErr w:type="spellEnd"/>
+      <w:r>
+        <w:t xml:space="preserve">(); </w:t>
+      </w:r>
+      <w:proofErr w:type="spellStart"/>
+      <w:r>
+        <w:t>i</w:t>
+      </w:r>
+      <w:proofErr w:type="spellEnd"/>
+      <w:r>
+        <w:t>++)</w:t>
+      </w:r>
+    </w:p>
+    <w:p>
+      <w:r>
+        <w:t xml:space="preserve">        {</w:t>
+      </w:r>
+    </w:p>
+    <w:p>
+      <w:r>
+        <w:t xml:space="preserve">            </w:t>
+      </w:r>
+      <w:proofErr w:type="gramStart"/>
+      <w:r>
+        <w:t>for(</w:t>
+      </w:r>
+      <w:proofErr w:type="gramEnd"/>
+      <w:r>
+        <w:t xml:space="preserve">j=0; j&lt;matrix[0].size(); </w:t>
+      </w:r>
+      <w:proofErr w:type="spellStart"/>
+      <w:r>
+        <w:t>j++</w:t>
+      </w:r>
+      <w:proofErr w:type="spellEnd"/>
+      <w:r>
+        <w:t>)</w:t>
+      </w:r>
+    </w:p>
+    <w:p>
+      <w:r>
+        <w:t xml:space="preserve">                m[</w:t>
+      </w:r>
+      <w:proofErr w:type="spellStart"/>
+      <w:r>
+        <w:t>i</w:t>
+      </w:r>
+      <w:proofErr w:type="spellEnd"/>
+      <w:r>
+        <w:t>][j] = matrix[j][</w:t>
+      </w:r>
+      <w:proofErr w:type="spellStart"/>
+      <w:r>
+        <w:t>i</w:t>
+      </w:r>
+      <w:proofErr w:type="spellEnd"/>
+      <w:r>
+        <w:t>];</w:t>
+      </w:r>
+    </w:p>
+    <w:p>
+      <w:r>
+        <w:t xml:space="preserve">            reverse(m[</w:t>
+      </w:r>
+      <w:proofErr w:type="spellStart"/>
+      <w:r>
+        <w:t>i</w:t>
+      </w:r>
+      <w:proofErr w:type="spellEnd"/>
+      <w:proofErr w:type="gramStart"/>
+      <w:r>
+        <w:t>].begin</w:t>
+      </w:r>
+      <w:proofErr w:type="gramEnd"/>
+      <w:r>
+        <w:t>(), m[</w:t>
+      </w:r>
+      <w:proofErr w:type="spellStart"/>
+      <w:r>
+        <w:t>i</w:t>
+      </w:r>
+      <w:proofErr w:type="spellEnd"/>
+      <w:r>
+        <w:t>].end());</w:t>
+      </w:r>
+    </w:p>
+    <w:p>
+      <w:r>
+        <w:t xml:space="preserve">        }</w:t>
+      </w:r>
+    </w:p>
+    <w:p>
+      <w:r>
+        <w:t xml:space="preserve">        matrix = m;</w:t>
+      </w:r>
+    </w:p>
+    <w:p>
+      <w:r>
+        <w:t xml:space="preserve">    }</w:t>
+      </w:r>
+    </w:p>
+    <w:p>
+      <w:r>
+        <w:t>};</w:t>
+      </w:r>
+    </w:p>
+    <w:p/>
+    <w:p>
+      <w:pPr>
+        <w:pStyle w:val="ListParagraph"/>
+        <w:numPr>
+          <w:ilvl w:val="0"/>
+          <w:numId w:val="4"/>
+        </w:numPr>
+        <w:rPr>
+          <w:b/>
+          <w:bCs/>
+          <w:i/>
+          <w:iCs/>
+        </w:rPr>
+      </w:pPr>
+      <w:r>
+        <w:rPr>
+          <w:b/>
+          <w:bCs/>
+          <w:i/>
+          <w:iCs/>
+        </w:rPr>
+        <w:t>Diagonal Traverse</w:t>
+      </w:r>
+      <w:r>
+        <w:rPr>
+          <w:b/>
+          <w:bCs/>
+          <w:i/>
+          <w:iCs/>
+        </w:rPr>
+        <w:t>:</w:t>
+      </w:r>
+    </w:p>
+    <w:p>
+      <w:r>
+        <w:t>class Solution {</w:t>
+      </w:r>
+    </w:p>
+    <w:p>
+      <w:r>
+        <w:t>public:</w:t>
+      </w:r>
+    </w:p>
+    <w:p>
+      <w:r>
+        <w:lastRenderedPageBreak/>
+        <w:t xml:space="preserve">    vector&lt;int&gt; </w:t>
+      </w:r>
+      <w:proofErr w:type="spellStart"/>
+      <w:r>
+        <w:t>findDiagonalOrder</w:t>
+      </w:r>
+      <w:proofErr w:type="spellEnd"/>
+      <w:r>
+        <w:t>(vector&lt;vector&lt;int&gt;&gt;&amp; matrix) {</w:t>
+      </w:r>
+    </w:p>
+    <w:p>
+      <w:r>
+        <w:t xml:space="preserve">        vector&lt;int&gt; res;</w:t>
+      </w:r>
+    </w:p>
+    <w:p>
+      <w:r>
+        <w:t xml:space="preserve">        int </w:t>
+      </w:r>
+      <w:proofErr w:type="spellStart"/>
+      <w:r>
+        <w:t>i</w:t>
+      </w:r>
+      <w:proofErr w:type="spellEnd"/>
+      <w:r>
+        <w:t>=</w:t>
+      </w:r>
+      <w:proofErr w:type="gramStart"/>
+      <w:r>
+        <w:t>0 ,j</w:t>
+      </w:r>
+      <w:proofErr w:type="gramEnd"/>
+      <w:r>
+        <w:t>=0;</w:t>
+      </w:r>
+    </w:p>
+    <w:p>
+      <w:r>
+        <w:t xml:space="preserve">        map&lt;int, vector&lt;int&gt;&gt; m;</w:t>
+      </w:r>
+    </w:p>
+    <w:p>
+      <w:r>
+        <w:t xml:space="preserve">        </w:t>
+      </w:r>
+      <w:proofErr w:type="gramStart"/>
+      <w:r>
+        <w:t>for(</w:t>
+      </w:r>
+      <w:proofErr w:type="spellStart"/>
+      <w:proofErr w:type="gramEnd"/>
+      <w:r>
+        <w:t>i</w:t>
+      </w:r>
+      <w:proofErr w:type="spellEnd"/>
+      <w:r>
+        <w:t xml:space="preserve">=0; </w:t>
+      </w:r>
+      <w:proofErr w:type="spellStart"/>
+      <w:r>
+        <w:t>i</w:t>
+      </w:r>
+      <w:proofErr w:type="spellEnd"/>
+      <w:r>
+        <w:t>&lt;</w:t>
+      </w:r>
+      <w:proofErr w:type="spellStart"/>
+      <w:r>
+        <w:t>matrix.size</w:t>
+      </w:r>
+      <w:proofErr w:type="spellEnd"/>
+      <w:r>
+        <w:t xml:space="preserve">(); </w:t>
+      </w:r>
+      <w:proofErr w:type="spellStart"/>
+      <w:r>
+        <w:t>i</w:t>
+      </w:r>
+      <w:proofErr w:type="spellEnd"/>
+      <w:r>
+        <w:t>++)</w:t>
+      </w:r>
+    </w:p>
+    <w:p>
+      <w:r>
+        <w:t xml:space="preserve">            </w:t>
+      </w:r>
+      <w:proofErr w:type="gramStart"/>
+      <w:r>
+        <w:t>for(</w:t>
+      </w:r>
+      <w:proofErr w:type="gramEnd"/>
+      <w:r>
+        <w:t>j=0; j&lt;matrix[</w:t>
+      </w:r>
+      <w:proofErr w:type="spellStart"/>
+      <w:r>
+        <w:t>i</w:t>
+      </w:r>
+      <w:proofErr w:type="spellEnd"/>
+      <w:r>
+        <w:t>].size();</w:t>
+      </w:r>
+      <w:proofErr w:type="spellStart"/>
+      <w:r>
+        <w:t>j++</w:t>
+      </w:r>
+      <w:proofErr w:type="spellEnd"/>
+      <w:r>
+        <w:t>)</w:t>
+      </w:r>
+    </w:p>
+    <w:p>
+      <w:r>
+        <w:t xml:space="preserve">                m[</w:t>
+      </w:r>
+      <w:proofErr w:type="spellStart"/>
+      <w:r>
+        <w:t>i+j</w:t>
+      </w:r>
+      <w:proofErr w:type="spellEnd"/>
+      <w:proofErr w:type="gramStart"/>
+      <w:r>
+        <w:t>].</w:t>
+      </w:r>
+      <w:proofErr w:type="spellStart"/>
+      <w:r>
+        <w:t>push</w:t>
+      </w:r>
+      <w:proofErr w:type="gramEnd"/>
+      <w:r>
+        <w:t>_back</w:t>
+      </w:r>
+      <w:proofErr w:type="spellEnd"/>
+      <w:r>
+        <w:t>(matrix[</w:t>
+      </w:r>
+      <w:proofErr w:type="spellStart"/>
+      <w:r>
+        <w:t>i</w:t>
+      </w:r>
+      <w:proofErr w:type="spellEnd"/>
+      <w:r>
+        <w:t>][j]);</w:t>
+      </w:r>
+    </w:p>
+    <w:p>
+      <w:r>
+        <w:t xml:space="preserve">        </w:t>
+      </w:r>
+      <w:proofErr w:type="gramStart"/>
+      <w:r>
+        <w:t>for(</w:t>
+      </w:r>
+      <w:proofErr w:type="gramEnd"/>
+      <w:r>
+        <w:t xml:space="preserve">auto </w:t>
+      </w:r>
+      <w:proofErr w:type="spellStart"/>
+      <w:r>
+        <w:t>i</w:t>
+      </w:r>
+      <w:proofErr w:type="spellEnd"/>
+      <w:r>
+        <w:t xml:space="preserve"> : m)</w:t>
+      </w:r>
+    </w:p>
+    <w:p>
+      <w:r>
+        <w:t xml:space="preserve">        {</w:t>
+      </w:r>
+    </w:p>
+    <w:p>
+      <w:r>
+        <w:t xml:space="preserve">            </w:t>
+      </w:r>
+      <w:proofErr w:type="gramStart"/>
+      <w:r>
+        <w:t>if(</w:t>
+      </w:r>
+      <w:proofErr w:type="gramEnd"/>
+      <w:r>
+        <w:t>i.first%2 == 0)    reverse(</w:t>
+      </w:r>
+      <w:proofErr w:type="spellStart"/>
+      <w:r>
+        <w:t>i.second.begin</w:t>
+      </w:r>
+      <w:proofErr w:type="spellEnd"/>
+      <w:r>
+        <w:t xml:space="preserve">(), </w:t>
+      </w:r>
+      <w:proofErr w:type="spellStart"/>
+      <w:r>
+        <w:t>i.second.end</w:t>
+      </w:r>
+      <w:proofErr w:type="spellEnd"/>
+      <w:r>
+        <w:t>());</w:t>
+      </w:r>
+    </w:p>
+    <w:p>
+      <w:r>
+        <w:t xml:space="preserve">            </w:t>
+      </w:r>
+      <w:proofErr w:type="gramStart"/>
+      <w:r>
+        <w:t>for(</w:t>
+      </w:r>
+      <w:proofErr w:type="gramEnd"/>
+      <w:r>
+        <w:t xml:space="preserve">auto e : </w:t>
+      </w:r>
+      <w:proofErr w:type="spellStart"/>
+      <w:r>
+        <w:t>i.second</w:t>
+      </w:r>
+      <w:proofErr w:type="spellEnd"/>
+      <w:r>
+        <w:t>)</w:t>
+      </w:r>
+    </w:p>
+    <w:p>
+      <w:r>
+        <w:t xml:space="preserve">                </w:t>
+      </w:r>
+      <w:proofErr w:type="spellStart"/>
+      <w:proofErr w:type="gramStart"/>
+      <w:r>
+        <w:t>res.push</w:t>
+      </w:r>
+      <w:proofErr w:type="gramEnd"/>
+      <w:r>
+        <w:t>_back</w:t>
+      </w:r>
+      <w:proofErr w:type="spellEnd"/>
+      <w:r>
+        <w:t>(e);</w:t>
+      </w:r>
+    </w:p>
+    <w:p>
+      <w:r>
+        <w:t xml:space="preserve">        }</w:t>
       </w:r>
     </w:p>
     <w:p>

--- a/Week - 2/Codes based on Weekly Task.docx
+++ b/Week - 2/Codes based on Weekly Task.docx
@@ -4621,16 +4621,7 @@
           <w:i/>
           <w:iCs/>
         </w:rPr>
-        <w:t>Global and Local Inversions</w:t>
-      </w:r>
-      <w:r>
-        <w:rPr>
-          <w:b/>
-          <w:bCs/>
-          <w:i/>
-          <w:iCs/>
-        </w:rPr>
-        <w:t>:</w:t>
+        <w:t>Global and Local Inversions:</w:t>
       </w:r>
     </w:p>
     <w:p>
@@ -4769,16 +4760,7 @@
           <w:i/>
           <w:iCs/>
         </w:rPr>
-        <w:t>Pascal's Triangle</w:t>
-      </w:r>
-      <w:r>
-        <w:rPr>
-          <w:b/>
-          <w:bCs/>
-          <w:i/>
-          <w:iCs/>
-        </w:rPr>
-        <w:t>:</w:t>
+        <w:t>Pascal's Triangle:</w:t>
       </w:r>
     </w:p>
     <w:p>
@@ -5027,16 +5009,7 @@
           <w:i/>
           <w:iCs/>
         </w:rPr>
-        <w:t>Pascal's Triangle II</w:t>
-      </w:r>
-      <w:r>
-        <w:rPr>
-          <w:b/>
-          <w:bCs/>
-          <w:i/>
-          <w:iCs/>
-        </w:rPr>
-        <w:t>:</w:t>
+        <w:t>Pascal's Triangle II:</w:t>
       </w:r>
     </w:p>
     <w:p>
@@ -5289,16 +5262,7 @@
           <w:i/>
           <w:iCs/>
         </w:rPr>
-        <w:t>Set Matrix Zeroes</w:t>
-      </w:r>
-      <w:r>
-        <w:rPr>
-          <w:b/>
-          <w:bCs/>
-          <w:i/>
-          <w:iCs/>
-        </w:rPr>
-        <w:t>:</w:t>
+        <w:t>Set Matrix Zeroes:</w:t>
       </w:r>
     </w:p>
     <w:p>
@@ -5539,16 +5503,7 @@
           <w:i/>
           <w:iCs/>
         </w:rPr>
-        <w:t>Diagonal Traverse II</w:t>
-      </w:r>
-      <w:r>
-        <w:rPr>
-          <w:b/>
-          <w:bCs/>
-          <w:i/>
-          <w:iCs/>
-        </w:rPr>
-        <w:t>:</w:t>
+        <w:t>Diagonal Traverse II:</w:t>
       </w:r>
     </w:p>
     <w:p>
@@ -5867,16 +5822,7 @@
           <w:i/>
           <w:iCs/>
         </w:rPr>
-        <w:t>Sum of All Odd Length Subarrays</w:t>
-      </w:r>
-      <w:r>
-        <w:rPr>
-          <w:b/>
-          <w:bCs/>
-          <w:i/>
-          <w:iCs/>
-        </w:rPr>
-        <w:t>:</w:t>
+        <w:t>Sum of All Odd Length Subarrays:</w:t>
       </w:r>
     </w:p>
     <w:p>
@@ -6082,16 +6028,7 @@
           <w:i/>
           <w:iCs/>
         </w:rPr>
-        <w:t>Rotate Image</w:t>
-      </w:r>
-      <w:r>
-        <w:rPr>
-          <w:b/>
-          <w:bCs/>
-          <w:i/>
-          <w:iCs/>
-        </w:rPr>
-        <w:t>:</w:t>
+        <w:t>Rotate Image:</w:t>
       </w:r>
     </w:p>
     <w:p>
@@ -6286,7 +6223,895 @@
           <w:i/>
           <w:iCs/>
         </w:rPr>
-        <w:t>Diagonal Traverse</w:t>
+        <w:t>Diagonal Traverse:</w:t>
+      </w:r>
+    </w:p>
+    <w:p>
+      <w:r>
+        <w:t>class Solution {</w:t>
+      </w:r>
+    </w:p>
+    <w:p>
+      <w:r>
+        <w:t>public:</w:t>
+      </w:r>
+    </w:p>
+    <w:p>
+      <w:r>
+        <w:lastRenderedPageBreak/>
+        <w:t xml:space="preserve">    vector&lt;int&gt; </w:t>
+      </w:r>
+      <w:proofErr w:type="spellStart"/>
+      <w:r>
+        <w:t>findDiagonalOrder</w:t>
+      </w:r>
+      <w:proofErr w:type="spellEnd"/>
+      <w:r>
+        <w:t>(vector&lt;vector&lt;int&gt;&gt;&amp; matrix) {</w:t>
+      </w:r>
+    </w:p>
+    <w:p>
+      <w:r>
+        <w:t xml:space="preserve">        vector&lt;int&gt; res;</w:t>
+      </w:r>
+    </w:p>
+    <w:p>
+      <w:r>
+        <w:t xml:space="preserve">        int </w:t>
+      </w:r>
+      <w:proofErr w:type="spellStart"/>
+      <w:r>
+        <w:t>i</w:t>
+      </w:r>
+      <w:proofErr w:type="spellEnd"/>
+      <w:r>
+        <w:t>=</w:t>
+      </w:r>
+      <w:proofErr w:type="gramStart"/>
+      <w:r>
+        <w:t>0 ,j</w:t>
+      </w:r>
+      <w:proofErr w:type="gramEnd"/>
+      <w:r>
+        <w:t>=0;</w:t>
+      </w:r>
+    </w:p>
+    <w:p>
+      <w:r>
+        <w:t xml:space="preserve">        map&lt;int, vector&lt;int&gt;&gt; m;</w:t>
+      </w:r>
+    </w:p>
+    <w:p>
+      <w:r>
+        <w:t xml:space="preserve">        </w:t>
+      </w:r>
+      <w:proofErr w:type="gramStart"/>
+      <w:r>
+        <w:t>for(</w:t>
+      </w:r>
+      <w:proofErr w:type="spellStart"/>
+      <w:proofErr w:type="gramEnd"/>
+      <w:r>
+        <w:t>i</w:t>
+      </w:r>
+      <w:proofErr w:type="spellEnd"/>
+      <w:r>
+        <w:t xml:space="preserve">=0; </w:t>
+      </w:r>
+      <w:proofErr w:type="spellStart"/>
+      <w:r>
+        <w:t>i</w:t>
+      </w:r>
+      <w:proofErr w:type="spellEnd"/>
+      <w:r>
+        <w:t>&lt;</w:t>
+      </w:r>
+      <w:proofErr w:type="spellStart"/>
+      <w:r>
+        <w:t>matrix.size</w:t>
+      </w:r>
+      <w:proofErr w:type="spellEnd"/>
+      <w:r>
+        <w:t xml:space="preserve">(); </w:t>
+      </w:r>
+      <w:proofErr w:type="spellStart"/>
+      <w:r>
+        <w:t>i</w:t>
+      </w:r>
+      <w:proofErr w:type="spellEnd"/>
+      <w:r>
+        <w:t>++)</w:t>
+      </w:r>
+    </w:p>
+    <w:p>
+      <w:r>
+        <w:t xml:space="preserve">            </w:t>
+      </w:r>
+      <w:proofErr w:type="gramStart"/>
+      <w:r>
+        <w:t>for(</w:t>
+      </w:r>
+      <w:proofErr w:type="gramEnd"/>
+      <w:r>
+        <w:t>j=0; j&lt;matrix[</w:t>
+      </w:r>
+      <w:proofErr w:type="spellStart"/>
+      <w:r>
+        <w:t>i</w:t>
+      </w:r>
+      <w:proofErr w:type="spellEnd"/>
+      <w:r>
+        <w:t>].size();</w:t>
+      </w:r>
+      <w:proofErr w:type="spellStart"/>
+      <w:r>
+        <w:t>j++</w:t>
+      </w:r>
+      <w:proofErr w:type="spellEnd"/>
+      <w:r>
+        <w:t>)</w:t>
+      </w:r>
+    </w:p>
+    <w:p>
+      <w:r>
+        <w:t xml:space="preserve">                m[</w:t>
+      </w:r>
+      <w:proofErr w:type="spellStart"/>
+      <w:r>
+        <w:t>i+j</w:t>
+      </w:r>
+      <w:proofErr w:type="spellEnd"/>
+      <w:proofErr w:type="gramStart"/>
+      <w:r>
+        <w:t>].</w:t>
+      </w:r>
+      <w:proofErr w:type="spellStart"/>
+      <w:r>
+        <w:t>push</w:t>
+      </w:r>
+      <w:proofErr w:type="gramEnd"/>
+      <w:r>
+        <w:t>_back</w:t>
+      </w:r>
+      <w:proofErr w:type="spellEnd"/>
+      <w:r>
+        <w:t>(matrix[</w:t>
+      </w:r>
+      <w:proofErr w:type="spellStart"/>
+      <w:r>
+        <w:t>i</w:t>
+      </w:r>
+      <w:proofErr w:type="spellEnd"/>
+      <w:r>
+        <w:t>][j]);</w:t>
+      </w:r>
+    </w:p>
+    <w:p>
+      <w:r>
+        <w:t xml:space="preserve">        </w:t>
+      </w:r>
+      <w:proofErr w:type="gramStart"/>
+      <w:r>
+        <w:t>for(</w:t>
+      </w:r>
+      <w:proofErr w:type="gramEnd"/>
+      <w:r>
+        <w:t xml:space="preserve">auto </w:t>
+      </w:r>
+      <w:proofErr w:type="spellStart"/>
+      <w:r>
+        <w:t>i</w:t>
+      </w:r>
+      <w:proofErr w:type="spellEnd"/>
+      <w:r>
+        <w:t xml:space="preserve"> : m)</w:t>
+      </w:r>
+    </w:p>
+    <w:p>
+      <w:r>
+        <w:t xml:space="preserve">        {</w:t>
+      </w:r>
+    </w:p>
+    <w:p>
+      <w:r>
+        <w:t xml:space="preserve">            </w:t>
+      </w:r>
+      <w:proofErr w:type="gramStart"/>
+      <w:r>
+        <w:t>if(</w:t>
+      </w:r>
+      <w:proofErr w:type="gramEnd"/>
+      <w:r>
+        <w:t>i.first%2 == 0)    reverse(</w:t>
+      </w:r>
+      <w:proofErr w:type="spellStart"/>
+      <w:r>
+        <w:t>i.second.begin</w:t>
+      </w:r>
+      <w:proofErr w:type="spellEnd"/>
+      <w:r>
+        <w:t xml:space="preserve">(), </w:t>
+      </w:r>
+      <w:proofErr w:type="spellStart"/>
+      <w:r>
+        <w:t>i.second.end</w:t>
+      </w:r>
+      <w:proofErr w:type="spellEnd"/>
+      <w:r>
+        <w:t>());</w:t>
+      </w:r>
+    </w:p>
+    <w:p>
+      <w:r>
+        <w:t xml:space="preserve">            </w:t>
+      </w:r>
+      <w:proofErr w:type="gramStart"/>
+      <w:r>
+        <w:t>for(</w:t>
+      </w:r>
+      <w:proofErr w:type="gramEnd"/>
+      <w:r>
+        <w:t xml:space="preserve">auto e : </w:t>
+      </w:r>
+      <w:proofErr w:type="spellStart"/>
+      <w:r>
+        <w:t>i.second</w:t>
+      </w:r>
+      <w:proofErr w:type="spellEnd"/>
+      <w:r>
+        <w:t>)</w:t>
+      </w:r>
+    </w:p>
+    <w:p>
+      <w:r>
+        <w:t xml:space="preserve">                </w:t>
+      </w:r>
+      <w:proofErr w:type="spellStart"/>
+      <w:proofErr w:type="gramStart"/>
+      <w:r>
+        <w:t>res.push</w:t>
+      </w:r>
+      <w:proofErr w:type="gramEnd"/>
+      <w:r>
+        <w:t>_back</w:t>
+      </w:r>
+      <w:proofErr w:type="spellEnd"/>
+      <w:r>
+        <w:t>(e);</w:t>
+      </w:r>
+    </w:p>
+    <w:p>
+      <w:r>
+        <w:t xml:space="preserve">        }</w:t>
+      </w:r>
+    </w:p>
+    <w:p>
+      <w:r>
+        <w:t xml:space="preserve">        return res;</w:t>
+      </w:r>
+    </w:p>
+    <w:p>
+      <w:r>
+        <w:t xml:space="preserve">    }</w:t>
+      </w:r>
+    </w:p>
+    <w:p>
+      <w:r>
+        <w:t>};</w:t>
+      </w:r>
+    </w:p>
+    <w:p/>
+    <w:p>
+      <w:pPr>
+        <w:pStyle w:val="ListParagraph"/>
+        <w:numPr>
+          <w:ilvl w:val="0"/>
+          <w:numId w:val="4"/>
+        </w:numPr>
+      </w:pPr>
+      <w:r>
+        <w:t>Unique Number of Occurrences</w:t>
+      </w:r>
+      <w:r>
+        <w:t>:</w:t>
+      </w:r>
+    </w:p>
+    <w:p>
+      <w:r>
+        <w:t>class Solution {</w:t>
+      </w:r>
+    </w:p>
+    <w:p>
+      <w:r>
+        <w:t>public:</w:t>
+      </w:r>
+    </w:p>
+    <w:p>
+      <w:r>
+        <w:t xml:space="preserve">    bool </w:t>
+      </w:r>
+      <w:proofErr w:type="spellStart"/>
+      <w:r>
+        <w:t>uniqueOccurrences</w:t>
+      </w:r>
+      <w:proofErr w:type="spellEnd"/>
+      <w:r>
+        <w:t xml:space="preserve">(vector&lt;int&gt;&amp; </w:t>
+      </w:r>
+      <w:proofErr w:type="spellStart"/>
+      <w:r>
+        <w:t>arr</w:t>
+      </w:r>
+      <w:proofErr w:type="spellEnd"/>
+      <w:r>
+        <w:t>) {</w:t>
+      </w:r>
+    </w:p>
+    <w:p>
+      <w:r>
+        <w:t xml:space="preserve">        int </w:t>
+      </w:r>
+      <w:proofErr w:type="spellStart"/>
+      <w:proofErr w:type="gramStart"/>
+      <w:r>
+        <w:t>i,p</w:t>
+      </w:r>
+      <w:proofErr w:type="spellEnd"/>
+      <w:proofErr w:type="gramEnd"/>
+      <w:r>
+        <w:t>=1;</w:t>
+      </w:r>
+    </w:p>
+    <w:p>
+      <w:r>
+        <w:t xml:space="preserve">        map&lt;int, int&gt; m;</w:t>
+      </w:r>
+    </w:p>
+    <w:p>
+      <w:r>
+        <w:t xml:space="preserve">        </w:t>
+      </w:r>
+      <w:proofErr w:type="gramStart"/>
+      <w:r>
+        <w:t>for(</w:t>
+      </w:r>
+      <w:proofErr w:type="spellStart"/>
+      <w:proofErr w:type="gramEnd"/>
+      <w:r>
+        <w:t>i</w:t>
+      </w:r>
+      <w:proofErr w:type="spellEnd"/>
+      <w:r>
+        <w:t xml:space="preserve">=0; </w:t>
+      </w:r>
+      <w:proofErr w:type="spellStart"/>
+      <w:r>
+        <w:t>i</w:t>
+      </w:r>
+      <w:proofErr w:type="spellEnd"/>
+      <w:r>
+        <w:t>&lt;</w:t>
+      </w:r>
+      <w:proofErr w:type="spellStart"/>
+      <w:r>
+        <w:t>arr.size</w:t>
+      </w:r>
+      <w:proofErr w:type="spellEnd"/>
+      <w:r>
+        <w:t xml:space="preserve">(); </w:t>
+      </w:r>
+      <w:proofErr w:type="spellStart"/>
+      <w:r>
+        <w:t>i</w:t>
+      </w:r>
+      <w:proofErr w:type="spellEnd"/>
+      <w:r>
+        <w:t>++)</w:t>
+      </w:r>
+    </w:p>
+    <w:p>
+      <w:r>
+        <w:t xml:space="preserve">            m[</w:t>
+      </w:r>
+      <w:proofErr w:type="spellStart"/>
+      <w:r>
+        <w:t>arr</w:t>
+      </w:r>
+      <w:proofErr w:type="spellEnd"/>
+      <w:r>
+        <w:t>[</w:t>
+      </w:r>
+      <w:proofErr w:type="spellStart"/>
+      <w:r>
+        <w:t>i</w:t>
+      </w:r>
+      <w:proofErr w:type="spellEnd"/>
+      <w:proofErr w:type="gramStart"/>
+      <w:r>
+        <w:t>]]+</w:t>
+      </w:r>
+      <w:proofErr w:type="gramEnd"/>
+      <w:r>
+        <w:t>+;</w:t>
+      </w:r>
+    </w:p>
+    <w:p>
+      <w:r>
+        <w:t xml:space="preserve">        vector&lt;int&gt; v;</w:t>
+      </w:r>
+    </w:p>
+    <w:p>
+      <w:r>
+        <w:t xml:space="preserve">        </w:t>
+      </w:r>
+      <w:proofErr w:type="gramStart"/>
+      <w:r>
+        <w:t>for(</w:t>
+      </w:r>
+      <w:proofErr w:type="gramEnd"/>
+      <w:r>
+        <w:t>auto e : m)</w:t>
+      </w:r>
+    </w:p>
+    <w:p>
+      <w:r>
+        <w:t xml:space="preserve">            </w:t>
+      </w:r>
+      <w:proofErr w:type="spellStart"/>
+      <w:r>
+        <w:t>v.push_back</w:t>
+      </w:r>
+      <w:proofErr w:type="spellEnd"/>
+      <w:r>
+        <w:t>(</w:t>
+      </w:r>
+      <w:proofErr w:type="spellStart"/>
+      <w:proofErr w:type="gramStart"/>
+      <w:r>
+        <w:t>e.second</w:t>
+      </w:r>
+      <w:proofErr w:type="spellEnd"/>
+      <w:proofErr w:type="gramEnd"/>
+      <w:r>
+        <w:t>);</w:t>
+      </w:r>
+    </w:p>
+    <w:p>
+      <w:r>
+        <w:t xml:space="preserve">        sort(</w:t>
+      </w:r>
+      <w:proofErr w:type="spellStart"/>
+      <w:proofErr w:type="gramStart"/>
+      <w:r>
+        <w:t>v.begin</w:t>
+      </w:r>
+      <w:proofErr w:type="spellEnd"/>
+      <w:proofErr w:type="gramEnd"/>
+      <w:r>
+        <w:t xml:space="preserve">(), </w:t>
+      </w:r>
+      <w:proofErr w:type="spellStart"/>
+      <w:r>
+        <w:t>v.end</w:t>
+      </w:r>
+      <w:proofErr w:type="spellEnd"/>
+      <w:r>
+        <w:t>());</w:t>
+      </w:r>
+    </w:p>
+    <w:p>
+      <w:r>
+        <w:t xml:space="preserve">        </w:t>
+      </w:r>
+      <w:proofErr w:type="gramStart"/>
+      <w:r>
+        <w:t>for(</w:t>
+      </w:r>
+      <w:proofErr w:type="spellStart"/>
+      <w:proofErr w:type="gramEnd"/>
+      <w:r>
+        <w:t>i</w:t>
+      </w:r>
+      <w:proofErr w:type="spellEnd"/>
+      <w:r>
+        <w:t xml:space="preserve">=0; </w:t>
+      </w:r>
+      <w:proofErr w:type="spellStart"/>
+      <w:r>
+        <w:t>i</w:t>
+      </w:r>
+      <w:proofErr w:type="spellEnd"/>
+      <w:r>
+        <w:t>&lt;</w:t>
+      </w:r>
+      <w:proofErr w:type="spellStart"/>
+      <w:r>
+        <w:t>v.size</w:t>
+      </w:r>
+      <w:proofErr w:type="spellEnd"/>
+      <w:r>
+        <w:t xml:space="preserve">()-1; </w:t>
+      </w:r>
+      <w:proofErr w:type="spellStart"/>
+      <w:r>
+        <w:t>i</w:t>
+      </w:r>
+      <w:proofErr w:type="spellEnd"/>
+      <w:r>
+        <w:t>++)</w:t>
+      </w:r>
+    </w:p>
+    <w:p>
+      <w:r>
+        <w:t xml:space="preserve">            if(v[</w:t>
+      </w:r>
+      <w:proofErr w:type="spellStart"/>
+      <w:r>
+        <w:t>i</w:t>
+      </w:r>
+      <w:proofErr w:type="spellEnd"/>
+      <w:r>
+        <w:t>] == v[i+1]) return false;</w:t>
+      </w:r>
+    </w:p>
+    <w:p>
+      <w:r>
+        <w:lastRenderedPageBreak/>
+        <w:t xml:space="preserve">        return true;</w:t>
+      </w:r>
+    </w:p>
+    <w:p>
+      <w:r>
+        <w:t xml:space="preserve">    }</w:t>
+      </w:r>
+    </w:p>
+    <w:p>
+      <w:r>
+        <w:t>};</w:t>
+      </w:r>
+    </w:p>
+    <w:p/>
+    <w:p>
+      <w:pPr>
+        <w:pStyle w:val="ListParagraph"/>
+        <w:numPr>
+          <w:ilvl w:val="0"/>
+          <w:numId w:val="4"/>
+        </w:numPr>
+        <w:rPr>
+          <w:b/>
+          <w:bCs/>
+          <w:i/>
+          <w:iCs/>
+        </w:rPr>
+      </w:pPr>
+      <w:r>
+        <w:rPr>
+          <w:b/>
+          <w:bCs/>
+          <w:i/>
+          <w:iCs/>
+        </w:rPr>
+        <w:t>Move Zeroes:</w:t>
+      </w:r>
+    </w:p>
+    <w:p>
+      <w:r>
+        <w:t>class Solution {</w:t>
+      </w:r>
+    </w:p>
+    <w:p>
+      <w:r>
+        <w:t>public:</w:t>
+      </w:r>
+    </w:p>
+    <w:p>
+      <w:r>
+        <w:t xml:space="preserve">    void </w:t>
+      </w:r>
+      <w:proofErr w:type="spellStart"/>
+      <w:r>
+        <w:t>moveZeroes</w:t>
+      </w:r>
+      <w:proofErr w:type="spellEnd"/>
+      <w:r>
+        <w:t xml:space="preserve">(vector&lt;int&gt;&amp; </w:t>
+      </w:r>
+      <w:proofErr w:type="spellStart"/>
+      <w:r>
+        <w:t>nums</w:t>
+      </w:r>
+      <w:proofErr w:type="spellEnd"/>
+      <w:r>
+        <w:t>) {</w:t>
+      </w:r>
+    </w:p>
+    <w:p>
+      <w:r>
+        <w:t xml:space="preserve">        if(</w:t>
+      </w:r>
+      <w:proofErr w:type="spellStart"/>
+      <w:proofErr w:type="gramStart"/>
+      <w:r>
+        <w:t>nums.size</w:t>
+      </w:r>
+      <w:proofErr w:type="spellEnd"/>
+      <w:proofErr w:type="gramEnd"/>
+      <w:r>
+        <w:t>() &lt; 2) return;</w:t>
+      </w:r>
+    </w:p>
+    <w:p>
+      <w:r>
+        <w:t xml:space="preserve">        vector&lt;int&gt; </w:t>
+      </w:r>
+      <w:proofErr w:type="spellStart"/>
+      <w:r>
+        <w:t>num</w:t>
+      </w:r>
+      <w:proofErr w:type="spellEnd"/>
+      <w:r>
+        <w:t>, zeros, res;</w:t>
+      </w:r>
+    </w:p>
+    <w:p>
+      <w:r>
+        <w:t xml:space="preserve">        int </w:t>
+      </w:r>
+      <w:proofErr w:type="spellStart"/>
+      <w:r>
+        <w:t>i</w:t>
+      </w:r>
+      <w:proofErr w:type="spellEnd"/>
+      <w:r>
+        <w:t>;</w:t>
+      </w:r>
+    </w:p>
+    <w:p>
+      <w:r>
+        <w:t xml:space="preserve">        </w:t>
+      </w:r>
+      <w:proofErr w:type="gramStart"/>
+      <w:r>
+        <w:t>for(</w:t>
+      </w:r>
+      <w:proofErr w:type="spellStart"/>
+      <w:proofErr w:type="gramEnd"/>
+      <w:r>
+        <w:t>i</w:t>
+      </w:r>
+      <w:proofErr w:type="spellEnd"/>
+      <w:r>
+        <w:t xml:space="preserve">=0; </w:t>
+      </w:r>
+      <w:proofErr w:type="spellStart"/>
+      <w:r>
+        <w:t>i</w:t>
+      </w:r>
+      <w:proofErr w:type="spellEnd"/>
+      <w:r>
+        <w:t>&lt;</w:t>
+      </w:r>
+      <w:proofErr w:type="spellStart"/>
+      <w:r>
+        <w:t>nums.size</w:t>
+      </w:r>
+      <w:proofErr w:type="spellEnd"/>
+      <w:r>
+        <w:t xml:space="preserve">(); </w:t>
+      </w:r>
+      <w:proofErr w:type="spellStart"/>
+      <w:r>
+        <w:t>i</w:t>
+      </w:r>
+      <w:proofErr w:type="spellEnd"/>
+      <w:r>
+        <w:t>++)</w:t>
+      </w:r>
+    </w:p>
+    <w:p>
+      <w:r>
+        <w:t xml:space="preserve">        {</w:t>
+      </w:r>
+    </w:p>
+    <w:p>
+      <w:r>
+        <w:t xml:space="preserve">            if(</w:t>
+      </w:r>
+      <w:proofErr w:type="spellStart"/>
+      <w:r>
+        <w:t>nums</w:t>
+      </w:r>
+      <w:proofErr w:type="spellEnd"/>
+      <w:r>
+        <w:t>[</w:t>
+      </w:r>
+      <w:proofErr w:type="spellStart"/>
+      <w:r>
+        <w:t>i</w:t>
+      </w:r>
+      <w:proofErr w:type="spellEnd"/>
+      <w:r>
+        <w:t xml:space="preserve">] == 0) </w:t>
+      </w:r>
+      <w:proofErr w:type="spellStart"/>
+      <w:proofErr w:type="gramStart"/>
+      <w:r>
+        <w:t>zeros.push</w:t>
+      </w:r>
+      <w:proofErr w:type="gramEnd"/>
+      <w:r>
+        <w:t>_back</w:t>
+      </w:r>
+      <w:proofErr w:type="spellEnd"/>
+      <w:r>
+        <w:t>(</w:t>
+      </w:r>
+      <w:proofErr w:type="spellStart"/>
+      <w:r>
+        <w:t>nums</w:t>
+      </w:r>
+      <w:proofErr w:type="spellEnd"/>
+      <w:r>
+        <w:t>[</w:t>
+      </w:r>
+      <w:proofErr w:type="spellStart"/>
+      <w:r>
+        <w:t>i</w:t>
+      </w:r>
+      <w:proofErr w:type="spellEnd"/>
+      <w:r>
+        <w:t>]);</w:t>
+      </w:r>
+    </w:p>
+    <w:p>
+      <w:r>
+        <w:t xml:space="preserve">            else </w:t>
+      </w:r>
+      <w:proofErr w:type="spellStart"/>
+      <w:proofErr w:type="gramStart"/>
+      <w:r>
+        <w:t>num.push</w:t>
+      </w:r>
+      <w:proofErr w:type="gramEnd"/>
+      <w:r>
+        <w:t>_back</w:t>
+      </w:r>
+      <w:proofErr w:type="spellEnd"/>
+      <w:r>
+        <w:t>(</w:t>
+      </w:r>
+      <w:proofErr w:type="spellStart"/>
+      <w:r>
+        <w:t>nums</w:t>
+      </w:r>
+      <w:proofErr w:type="spellEnd"/>
+      <w:r>
+        <w:t>[</w:t>
+      </w:r>
+      <w:proofErr w:type="spellStart"/>
+      <w:r>
+        <w:t>i</w:t>
+      </w:r>
+      <w:proofErr w:type="spellEnd"/>
+      <w:r>
+        <w:t>]);</w:t>
+      </w:r>
+    </w:p>
+    <w:p>
+      <w:r>
+        <w:t xml:space="preserve">        }</w:t>
+      </w:r>
+    </w:p>
+    <w:p>
+      <w:r>
+        <w:t xml:space="preserve">        res = </w:t>
+      </w:r>
+      <w:proofErr w:type="spellStart"/>
+      <w:r>
+        <w:t>num</w:t>
+      </w:r>
+      <w:proofErr w:type="spellEnd"/>
+      <w:r>
+        <w:t>;</w:t>
+      </w:r>
+    </w:p>
+    <w:p>
+      <w:r>
+        <w:t xml:space="preserve">        </w:t>
+      </w:r>
+      <w:proofErr w:type="gramStart"/>
+      <w:r>
+        <w:t>for(</w:t>
+      </w:r>
+      <w:proofErr w:type="spellStart"/>
+      <w:proofErr w:type="gramEnd"/>
+      <w:r>
+        <w:t>i</w:t>
+      </w:r>
+      <w:proofErr w:type="spellEnd"/>
+      <w:r>
+        <w:t xml:space="preserve">=0; </w:t>
+      </w:r>
+      <w:proofErr w:type="spellStart"/>
+      <w:r>
+        <w:t>i</w:t>
+      </w:r>
+      <w:proofErr w:type="spellEnd"/>
+      <w:r>
+        <w:t>&lt;</w:t>
+      </w:r>
+      <w:proofErr w:type="spellStart"/>
+      <w:r>
+        <w:t>zeros.size</w:t>
+      </w:r>
+      <w:proofErr w:type="spellEnd"/>
+      <w:r>
+        <w:t xml:space="preserve">(); </w:t>
+      </w:r>
+      <w:proofErr w:type="spellStart"/>
+      <w:r>
+        <w:t>i</w:t>
+      </w:r>
+      <w:proofErr w:type="spellEnd"/>
+      <w:r>
+        <w:t xml:space="preserve">++) </w:t>
+      </w:r>
+      <w:proofErr w:type="spellStart"/>
+      <w:r>
+        <w:t>res.push_back</w:t>
+      </w:r>
+      <w:proofErr w:type="spellEnd"/>
+      <w:r>
+        <w:t>(0);</w:t>
+      </w:r>
+    </w:p>
+    <w:p>
+      <w:r>
+        <w:t xml:space="preserve">        </w:t>
+      </w:r>
+      <w:proofErr w:type="spellStart"/>
+      <w:r>
+        <w:t>nums</w:t>
+      </w:r>
+      <w:proofErr w:type="spellEnd"/>
+      <w:r>
+        <w:t xml:space="preserve"> = res;</w:t>
+      </w:r>
+    </w:p>
+    <w:p>
+      <w:r>
+        <w:t xml:space="preserve">    }</w:t>
+      </w:r>
+    </w:p>
+    <w:p>
+      <w:r>
+        <w:t>};</w:t>
+      </w:r>
+    </w:p>
+    <w:p/>
+    <w:p>
+      <w:pPr>
+        <w:pStyle w:val="ListParagraph"/>
+        <w:numPr>
+          <w:ilvl w:val="0"/>
+          <w:numId w:val="4"/>
+        </w:numPr>
+        <w:rPr>
+          <w:b/>
+          <w:bCs/>
+          <w:i/>
+          <w:iCs/>
+        </w:rPr>
+      </w:pPr>
+      <w:r>
+        <w:rPr>
+          <w:b/>
+          <w:bCs/>
+          <w:i/>
+          <w:iCs/>
+        </w:rPr>
+        <w:t>Max Consecutive Ones</w:t>
       </w:r>
       <w:r>
         <w:rPr>
@@ -6310,16 +7135,251 @@
     </w:p>
     <w:p>
       <w:r>
+        <w:t xml:space="preserve">    int </w:t>
+      </w:r>
+      <w:proofErr w:type="spellStart"/>
+      <w:r>
+        <w:t>findMaxConsecutiveOnes</w:t>
+      </w:r>
+      <w:proofErr w:type="spellEnd"/>
+      <w:r>
+        <w:t xml:space="preserve">(vector&lt;int&gt;&amp; </w:t>
+      </w:r>
+      <w:proofErr w:type="spellStart"/>
+      <w:r>
+        <w:t>nums</w:t>
+      </w:r>
+      <w:proofErr w:type="spellEnd"/>
+      <w:r>
+        <w:t>) {</w:t>
+      </w:r>
+    </w:p>
+    <w:p>
+      <w:r>
+        <w:t xml:space="preserve">        int </w:t>
+      </w:r>
+      <w:proofErr w:type="spellStart"/>
+      <w:r>
+        <w:t>i</w:t>
+      </w:r>
+      <w:proofErr w:type="spellEnd"/>
+      <w:r>
+        <w:t>, m=0, mx=0;</w:t>
+      </w:r>
+    </w:p>
+    <w:p>
+      <w:r>
+        <w:t xml:space="preserve">        </w:t>
+      </w:r>
+      <w:proofErr w:type="gramStart"/>
+      <w:r>
+        <w:t>for(</w:t>
+      </w:r>
+      <w:proofErr w:type="spellStart"/>
+      <w:proofErr w:type="gramEnd"/>
+      <w:r>
+        <w:t>i</w:t>
+      </w:r>
+      <w:proofErr w:type="spellEnd"/>
+      <w:r>
+        <w:t xml:space="preserve">=0; </w:t>
+      </w:r>
+      <w:proofErr w:type="spellStart"/>
+      <w:r>
+        <w:t>i</w:t>
+      </w:r>
+      <w:proofErr w:type="spellEnd"/>
+      <w:r>
+        <w:t>&lt;</w:t>
+      </w:r>
+      <w:proofErr w:type="spellStart"/>
+      <w:r>
+        <w:t>nums.size</w:t>
+      </w:r>
+      <w:proofErr w:type="spellEnd"/>
+      <w:r>
+        <w:t xml:space="preserve">(); </w:t>
+      </w:r>
+      <w:proofErr w:type="spellStart"/>
+      <w:r>
+        <w:t>i</w:t>
+      </w:r>
+      <w:proofErr w:type="spellEnd"/>
+      <w:r>
+        <w:t>++)</w:t>
+      </w:r>
+    </w:p>
+    <w:p>
+      <w:r>
+        <w:t xml:space="preserve">        {</w:t>
+      </w:r>
+    </w:p>
+    <w:p>
+      <w:r>
+        <w:t xml:space="preserve">            if(</w:t>
+      </w:r>
+      <w:proofErr w:type="spellStart"/>
+      <w:r>
+        <w:t>nums</w:t>
+      </w:r>
+      <w:proofErr w:type="spellEnd"/>
+      <w:r>
+        <w:t>[</w:t>
+      </w:r>
+      <w:proofErr w:type="spellStart"/>
+      <w:r>
+        <w:t>i</w:t>
+      </w:r>
+      <w:proofErr w:type="spellEnd"/>
+      <w:r>
+        <w:t>] == 1)    m++;</w:t>
+      </w:r>
+    </w:p>
+    <w:p>
+      <w:r>
+        <w:t xml:space="preserve">            else</w:t>
+      </w:r>
+    </w:p>
+    <w:p>
+      <w:r>
         <w:lastRenderedPageBreak/>
+        <w:t xml:space="preserve">            {</w:t>
+      </w:r>
+    </w:p>
+    <w:p>
+      <w:r>
+        <w:t xml:space="preserve">                mx = </w:t>
+      </w:r>
+      <w:proofErr w:type="gramStart"/>
+      <w:r>
+        <w:t>max(</w:t>
+      </w:r>
+      <w:proofErr w:type="gramEnd"/>
+      <w:r>
+        <w:t>mx, m);</w:t>
+      </w:r>
+    </w:p>
+    <w:p>
+      <w:r>
+        <w:t xml:space="preserve">                m = 0;</w:t>
+      </w:r>
+    </w:p>
+    <w:p>
+      <w:r>
+        <w:t xml:space="preserve">            }</w:t>
+      </w:r>
+    </w:p>
+    <w:p>
+      <w:r>
+        <w:t xml:space="preserve">        }</w:t>
+      </w:r>
+    </w:p>
+    <w:p>
+      <w:r>
+        <w:t xml:space="preserve">        mx = </w:t>
+      </w:r>
+      <w:proofErr w:type="gramStart"/>
+      <w:r>
+        <w:t>max(</w:t>
+      </w:r>
+      <w:proofErr w:type="gramEnd"/>
+      <w:r>
+        <w:t>mx, m);</w:t>
+      </w:r>
+    </w:p>
+    <w:p>
+      <w:r>
+        <w:t xml:space="preserve">        return mx;</w:t>
+      </w:r>
+    </w:p>
+    <w:p>
+      <w:r>
+        <w:t xml:space="preserve">    }</w:t>
+      </w:r>
+    </w:p>
+    <w:p>
+      <w:r>
+        <w:t>};</w:t>
+      </w:r>
+    </w:p>
+    <w:p/>
+    <w:p>
+      <w:pPr>
+        <w:pStyle w:val="ListParagraph"/>
+        <w:numPr>
+          <w:ilvl w:val="0"/>
+          <w:numId w:val="4"/>
+        </w:numPr>
+        <w:rPr>
+          <w:b/>
+          <w:bCs/>
+          <w:i/>
+          <w:iCs/>
+        </w:rPr>
+      </w:pPr>
+      <w:r>
+        <w:rPr>
+          <w:b/>
+          <w:bCs/>
+          <w:i/>
+          <w:iCs/>
+        </w:rPr>
+        <w:t>Find All Duplicates in an Array</w:t>
+      </w:r>
+      <w:r>
+        <w:rPr>
+          <w:b/>
+          <w:bCs/>
+          <w:i/>
+          <w:iCs/>
+        </w:rPr>
+        <w:t>:</w:t>
+      </w:r>
+    </w:p>
+    <w:p>
+      <w:r>
+        <w:t>class Solution {</w:t>
+      </w:r>
+    </w:p>
+    <w:p>
+      <w:r>
+        <w:t>public:</w:t>
+      </w:r>
+    </w:p>
+    <w:p>
+      <w:r>
         <w:t xml:space="preserve">    vector&lt;int&gt; </w:t>
       </w:r>
       <w:proofErr w:type="spellStart"/>
       <w:r>
-        <w:t>findDiagonalOrder</w:t>
-      </w:r>
-      <w:proofErr w:type="spellEnd"/>
-      <w:r>
-        <w:t>(vector&lt;vector&lt;int&gt;&gt;&amp; matrix) {</w:t>
+        <w:t>findDuplicates</w:t>
+      </w:r>
+      <w:proofErr w:type="spellEnd"/>
+      <w:r>
+        <w:t xml:space="preserve">(vector&lt;int&gt;&amp; </w:t>
+      </w:r>
+      <w:proofErr w:type="spellStart"/>
+      <w:r>
+        <w:t>nums</w:t>
+      </w:r>
+      <w:proofErr w:type="spellEnd"/>
+      <w:r>
+        <w:t>) {</w:t>
+      </w:r>
+    </w:p>
+    <w:p>
+      <w:r>
+        <w:t xml:space="preserve">        if(</w:t>
+      </w:r>
+      <w:proofErr w:type="spellStart"/>
+      <w:proofErr w:type="gramStart"/>
+      <w:r>
+        <w:t>nums.size</w:t>
+      </w:r>
+      <w:proofErr w:type="spellEnd"/>
+      <w:proofErr w:type="gramEnd"/>
+      <w:r>
+        <w:t>() &lt; 2) return {};</w:t>
       </w:r>
     </w:p>
     <w:p>
@@ -6337,20 +7397,30 @@
       </w:r>
       <w:proofErr w:type="spellEnd"/>
       <w:r>
-        <w:t>=</w:t>
-      </w:r>
-      <w:proofErr w:type="gramStart"/>
-      <w:r>
-        <w:t>0 ,j</w:t>
-      </w:r>
-      <w:proofErr w:type="gramEnd"/>
-      <w:r>
-        <w:t>=0;</w:t>
-      </w:r>
-    </w:p>
-    <w:p>
-      <w:r>
-        <w:t xml:space="preserve">        map&lt;int, vector&lt;int&gt;&gt; m;</w:t>
+        <w:t>;</w:t>
+      </w:r>
+    </w:p>
+    <w:p>
+      <w:r>
+        <w:t xml:space="preserve">        sort(</w:t>
+      </w:r>
+      <w:proofErr w:type="spellStart"/>
+      <w:proofErr w:type="gramStart"/>
+      <w:r>
+        <w:t>nums.begin</w:t>
+      </w:r>
+      <w:proofErr w:type="spellEnd"/>
+      <w:proofErr w:type="gramEnd"/>
+      <w:r>
+        <w:t xml:space="preserve">(), </w:t>
+      </w:r>
+      <w:proofErr w:type="spellStart"/>
+      <w:r>
+        <w:t>nums.end</w:t>
+      </w:r>
+      <w:proofErr w:type="spellEnd"/>
+      <w:r>
+        <w:t>());</w:t>
       </w:r>
     </w:p>
     <w:p>
@@ -6380,11 +7450,11 @@
       </w:r>
       <w:proofErr w:type="spellStart"/>
       <w:r>
-        <w:t>matrix.size</w:t>
-      </w:r>
-      <w:proofErr w:type="spellEnd"/>
-      <w:r>
-        <w:t xml:space="preserve">(); </w:t>
+        <w:t>nums.size</w:t>
+      </w:r>
+      <w:proofErr w:type="spellEnd"/>
+      <w:r>
+        <w:t xml:space="preserve">()-1; </w:t>
       </w:r>
       <w:proofErr w:type="spellStart"/>
       <w:r>
@@ -6397,49 +7467,36 @@
     </w:p>
     <w:p>
       <w:r>
-        <w:t xml:space="preserve">            </w:t>
-      </w:r>
-      <w:proofErr w:type="gramStart"/>
-      <w:r>
-        <w:t>for(</w:t>
-      </w:r>
-      <w:proofErr w:type="gramEnd"/>
-      <w:r>
-        <w:t>j=0; j&lt;matrix[</w:t>
-      </w:r>
-      <w:proofErr w:type="spellStart"/>
-      <w:r>
-        <w:t>i</w:t>
-      </w:r>
-      <w:proofErr w:type="spellEnd"/>
-      <w:r>
-        <w:t>].size();</w:t>
-      </w:r>
-      <w:proofErr w:type="spellStart"/>
-      <w:r>
-        <w:t>j++</w:t>
-      </w:r>
-      <w:proofErr w:type="spellEnd"/>
-      <w:r>
-        <w:t>)</w:t>
-      </w:r>
-    </w:p>
-    <w:p>
-      <w:r>
-        <w:t xml:space="preserve">                m[</w:t>
-      </w:r>
-      <w:proofErr w:type="spellStart"/>
-      <w:r>
-        <w:t>i+j</w:t>
-      </w:r>
-      <w:proofErr w:type="spellEnd"/>
-      <w:proofErr w:type="gramStart"/>
-      <w:r>
-        <w:t>].</w:t>
-      </w:r>
-      <w:proofErr w:type="spellStart"/>
-      <w:r>
-        <w:t>push</w:t>
+        <w:t xml:space="preserve">            if(</w:t>
+      </w:r>
+      <w:proofErr w:type="spellStart"/>
+      <w:r>
+        <w:t>nums</w:t>
+      </w:r>
+      <w:proofErr w:type="spellEnd"/>
+      <w:r>
+        <w:t>[</w:t>
+      </w:r>
+      <w:proofErr w:type="spellStart"/>
+      <w:r>
+        <w:t>i</w:t>
+      </w:r>
+      <w:proofErr w:type="spellEnd"/>
+      <w:r>
+        <w:t xml:space="preserve">] == </w:t>
+      </w:r>
+      <w:proofErr w:type="spellStart"/>
+      <w:r>
+        <w:t>nums</w:t>
+      </w:r>
+      <w:proofErr w:type="spellEnd"/>
+      <w:r>
+        <w:t xml:space="preserve">[i+1]) </w:t>
+      </w:r>
+      <w:proofErr w:type="spellStart"/>
+      <w:proofErr w:type="gramStart"/>
+      <w:r>
+        <w:t>res.push</w:t>
       </w:r>
       <w:proofErr w:type="gramEnd"/>
       <w:r>
@@ -6447,114 +7504,23 @@
       </w:r>
       <w:proofErr w:type="spellEnd"/>
       <w:r>
-        <w:t>(matrix[</w:t>
-      </w:r>
-      <w:proofErr w:type="spellStart"/>
-      <w:r>
-        <w:t>i</w:t>
-      </w:r>
-      <w:proofErr w:type="spellEnd"/>
-      <w:r>
-        <w:t>][j]);</w:t>
-      </w:r>
-    </w:p>
-    <w:p>
-      <w:r>
-        <w:t xml:space="preserve">        </w:t>
-      </w:r>
-      <w:proofErr w:type="gramStart"/>
-      <w:r>
-        <w:t>for(</w:t>
-      </w:r>
-      <w:proofErr w:type="gramEnd"/>
-      <w:r>
-        <w:t xml:space="preserve">auto </w:t>
-      </w:r>
-      <w:proofErr w:type="spellStart"/>
-      <w:r>
-        <w:t>i</w:t>
-      </w:r>
-      <w:proofErr w:type="spellEnd"/>
-      <w:r>
-        <w:t xml:space="preserve"> : m)</w:t>
-      </w:r>
-    </w:p>
-    <w:p>
-      <w:r>
-        <w:t xml:space="preserve">        {</w:t>
-      </w:r>
-    </w:p>
-    <w:p>
-      <w:r>
-        <w:t xml:space="preserve">            </w:t>
-      </w:r>
-      <w:proofErr w:type="gramStart"/>
-      <w:r>
-        <w:t>if(</w:t>
-      </w:r>
-      <w:proofErr w:type="gramEnd"/>
-      <w:r>
-        <w:t>i.first%2 == 0)    reverse(</w:t>
-      </w:r>
-      <w:proofErr w:type="spellStart"/>
-      <w:r>
-        <w:t>i.second.begin</w:t>
-      </w:r>
-      <w:proofErr w:type="spellEnd"/>
-      <w:r>
-        <w:t xml:space="preserve">(), </w:t>
-      </w:r>
-      <w:proofErr w:type="spellStart"/>
-      <w:r>
-        <w:t>i.second.end</w:t>
-      </w:r>
-      <w:proofErr w:type="spellEnd"/>
-      <w:r>
-        <w:t>());</w:t>
-      </w:r>
-    </w:p>
-    <w:p>
-      <w:r>
-        <w:t xml:space="preserve">            </w:t>
-      </w:r>
-      <w:proofErr w:type="gramStart"/>
-      <w:r>
-        <w:t>for(</w:t>
-      </w:r>
-      <w:proofErr w:type="gramEnd"/>
-      <w:r>
-        <w:t xml:space="preserve">auto e : </w:t>
-      </w:r>
-      <w:proofErr w:type="spellStart"/>
-      <w:r>
-        <w:t>i.second</w:t>
-      </w:r>
-      <w:proofErr w:type="spellEnd"/>
-      <w:r>
-        <w:t>)</w:t>
-      </w:r>
-    </w:p>
-    <w:p>
-      <w:r>
-        <w:t xml:space="preserve">                </w:t>
-      </w:r>
-      <w:proofErr w:type="spellStart"/>
-      <w:proofErr w:type="gramStart"/>
-      <w:r>
-        <w:t>res.push</w:t>
-      </w:r>
-      <w:proofErr w:type="gramEnd"/>
-      <w:r>
-        <w:t>_back</w:t>
-      </w:r>
-      <w:proofErr w:type="spellEnd"/>
-      <w:r>
-        <w:t>(e);</w:t>
-      </w:r>
-    </w:p>
-    <w:p>
-      <w:r>
-        <w:t xml:space="preserve">        }</w:t>
+        <w:t>(</w:t>
+      </w:r>
+      <w:proofErr w:type="spellStart"/>
+      <w:r>
+        <w:t>nums</w:t>
+      </w:r>
+      <w:proofErr w:type="spellEnd"/>
+      <w:r>
+        <w:t>[</w:t>
+      </w:r>
+      <w:proofErr w:type="spellStart"/>
+      <w:r>
+        <w:t>i</w:t>
+      </w:r>
+      <w:proofErr w:type="spellEnd"/>
+      <w:r>
+        <w:t>]);</w:t>
       </w:r>
     </w:p>
     <w:p>

--- a/Week - 2/Codes based on Weekly Task.docx
+++ b/Week - 2/Codes based on Weekly Task.docx
@@ -6508,12 +6508,21 @@
           <w:ilvl w:val="0"/>
           <w:numId w:val="4"/>
         </w:numPr>
+        <w:rPr>
+          <w:b/>
+          <w:bCs/>
+          <w:i/>
+          <w:iCs/>
+        </w:rPr>
       </w:pPr>
       <w:r>
-        <w:t>Unique Number of Occurrences</w:t>
-      </w:r>
-      <w:r>
-        <w:t>:</w:t>
+        <w:rPr>
+          <w:b/>
+          <w:bCs/>
+          <w:i/>
+          <w:iCs/>
+        </w:rPr>
+        <w:t>Unique Number of Occurrences:</w:t>
       </w:r>
     </w:p>
     <w:p>
@@ -7111,16 +7120,7 @@
           <w:i/>
           <w:iCs/>
         </w:rPr>
-        <w:t>Max Consecutive Ones</w:t>
-      </w:r>
-      <w:r>
-        <w:rPr>
-          <w:b/>
-          <w:bCs/>
-          <w:i/>
-          <w:iCs/>
-        </w:rPr>
-        <w:t>:</w:t>
+        <w:t>Max Consecutive Ones:</w:t>
       </w:r>
     </w:p>
     <w:p>
@@ -7324,7 +7324,574 @@
           <w:i/>
           <w:iCs/>
         </w:rPr>
-        <w:t>Find All Duplicates in an Array</w:t>
+        <w:t>Find All Duplicates in an Array:</w:t>
+      </w:r>
+    </w:p>
+    <w:p>
+      <w:r>
+        <w:t>class Solution {</w:t>
+      </w:r>
+    </w:p>
+    <w:p>
+      <w:r>
+        <w:t>public:</w:t>
+      </w:r>
+    </w:p>
+    <w:p>
+      <w:r>
+        <w:t xml:space="preserve">    vector&lt;int&gt; </w:t>
+      </w:r>
+      <w:proofErr w:type="spellStart"/>
+      <w:r>
+        <w:t>findDuplicates</w:t>
+      </w:r>
+      <w:proofErr w:type="spellEnd"/>
+      <w:r>
+        <w:t xml:space="preserve">(vector&lt;int&gt;&amp; </w:t>
+      </w:r>
+      <w:proofErr w:type="spellStart"/>
+      <w:r>
+        <w:t>nums</w:t>
+      </w:r>
+      <w:proofErr w:type="spellEnd"/>
+      <w:r>
+        <w:t>) {</w:t>
+      </w:r>
+    </w:p>
+    <w:p>
+      <w:r>
+        <w:t xml:space="preserve">        if(</w:t>
+      </w:r>
+      <w:proofErr w:type="spellStart"/>
+      <w:proofErr w:type="gramStart"/>
+      <w:r>
+        <w:t>nums.size</w:t>
+      </w:r>
+      <w:proofErr w:type="spellEnd"/>
+      <w:proofErr w:type="gramEnd"/>
+      <w:r>
+        <w:t>() &lt; 2) return {};</w:t>
+      </w:r>
+    </w:p>
+    <w:p>
+      <w:r>
+        <w:t xml:space="preserve">        vector&lt;int&gt; res;</w:t>
+      </w:r>
+    </w:p>
+    <w:p>
+      <w:r>
+        <w:t xml:space="preserve">        int </w:t>
+      </w:r>
+      <w:proofErr w:type="spellStart"/>
+      <w:r>
+        <w:t>i</w:t>
+      </w:r>
+      <w:proofErr w:type="spellEnd"/>
+      <w:r>
+        <w:t>;</w:t>
+      </w:r>
+    </w:p>
+    <w:p>
+      <w:r>
+        <w:t xml:space="preserve">        sort(</w:t>
+      </w:r>
+      <w:proofErr w:type="spellStart"/>
+      <w:proofErr w:type="gramStart"/>
+      <w:r>
+        <w:t>nums.begin</w:t>
+      </w:r>
+      <w:proofErr w:type="spellEnd"/>
+      <w:proofErr w:type="gramEnd"/>
+      <w:r>
+        <w:t xml:space="preserve">(), </w:t>
+      </w:r>
+      <w:proofErr w:type="spellStart"/>
+      <w:r>
+        <w:t>nums.end</w:t>
+      </w:r>
+      <w:proofErr w:type="spellEnd"/>
+      <w:r>
+        <w:t>());</w:t>
+      </w:r>
+    </w:p>
+    <w:p>
+      <w:r>
+        <w:t xml:space="preserve">        </w:t>
+      </w:r>
+      <w:proofErr w:type="gramStart"/>
+      <w:r>
+        <w:t>for(</w:t>
+      </w:r>
+      <w:proofErr w:type="spellStart"/>
+      <w:proofErr w:type="gramEnd"/>
+      <w:r>
+        <w:t>i</w:t>
+      </w:r>
+      <w:proofErr w:type="spellEnd"/>
+      <w:r>
+        <w:t xml:space="preserve">=0; </w:t>
+      </w:r>
+      <w:proofErr w:type="spellStart"/>
+      <w:r>
+        <w:t>i</w:t>
+      </w:r>
+      <w:proofErr w:type="spellEnd"/>
+      <w:r>
+        <w:t>&lt;</w:t>
+      </w:r>
+      <w:proofErr w:type="spellStart"/>
+      <w:r>
+        <w:t>nums.size</w:t>
+      </w:r>
+      <w:proofErr w:type="spellEnd"/>
+      <w:r>
+        <w:t xml:space="preserve">()-1; </w:t>
+      </w:r>
+      <w:proofErr w:type="spellStart"/>
+      <w:r>
+        <w:t>i</w:t>
+      </w:r>
+      <w:proofErr w:type="spellEnd"/>
+      <w:r>
+        <w:t>++)</w:t>
+      </w:r>
+    </w:p>
+    <w:p>
+      <w:r>
+        <w:t xml:space="preserve">            if(</w:t>
+      </w:r>
+      <w:proofErr w:type="spellStart"/>
+      <w:r>
+        <w:t>nums</w:t>
+      </w:r>
+      <w:proofErr w:type="spellEnd"/>
+      <w:r>
+        <w:t>[</w:t>
+      </w:r>
+      <w:proofErr w:type="spellStart"/>
+      <w:r>
+        <w:t>i</w:t>
+      </w:r>
+      <w:proofErr w:type="spellEnd"/>
+      <w:r>
+        <w:t xml:space="preserve">] == </w:t>
+      </w:r>
+      <w:proofErr w:type="spellStart"/>
+      <w:r>
+        <w:t>nums</w:t>
+      </w:r>
+      <w:proofErr w:type="spellEnd"/>
+      <w:r>
+        <w:t xml:space="preserve">[i+1]) </w:t>
+      </w:r>
+      <w:proofErr w:type="spellStart"/>
+      <w:proofErr w:type="gramStart"/>
+      <w:r>
+        <w:t>res.push</w:t>
+      </w:r>
+      <w:proofErr w:type="gramEnd"/>
+      <w:r>
+        <w:t>_back</w:t>
+      </w:r>
+      <w:proofErr w:type="spellEnd"/>
+      <w:r>
+        <w:t>(</w:t>
+      </w:r>
+      <w:proofErr w:type="spellStart"/>
+      <w:r>
+        <w:t>nums</w:t>
+      </w:r>
+      <w:proofErr w:type="spellEnd"/>
+      <w:r>
+        <w:t>[</w:t>
+      </w:r>
+      <w:proofErr w:type="spellStart"/>
+      <w:r>
+        <w:t>i</w:t>
+      </w:r>
+      <w:proofErr w:type="spellEnd"/>
+      <w:r>
+        <w:t>]);</w:t>
+      </w:r>
+    </w:p>
+    <w:p>
+      <w:r>
+        <w:t xml:space="preserve">        return res;</w:t>
+      </w:r>
+    </w:p>
+    <w:p>
+      <w:r>
+        <w:t xml:space="preserve">    }</w:t>
+      </w:r>
+    </w:p>
+    <w:p>
+      <w:r>
+        <w:t>};</w:t>
+      </w:r>
+    </w:p>
+    <w:p/>
+    <w:p>
+      <w:pPr>
+        <w:pStyle w:val="ListParagraph"/>
+        <w:numPr>
+          <w:ilvl w:val="0"/>
+          <w:numId w:val="4"/>
+        </w:numPr>
+        <w:rPr>
+          <w:b/>
+          <w:bCs/>
+          <w:i/>
+          <w:iCs/>
+        </w:rPr>
+      </w:pPr>
+      <w:r>
+        <w:rPr>
+          <w:b/>
+          <w:bCs/>
+          <w:i/>
+          <w:iCs/>
+        </w:rPr>
+        <w:t>Reshape the Matrix:</w:t>
+      </w:r>
+    </w:p>
+    <w:p>
+      <w:r>
+        <w:t>class Solution {</w:t>
+      </w:r>
+    </w:p>
+    <w:p>
+      <w:r>
+        <w:t>public:</w:t>
+      </w:r>
+    </w:p>
+    <w:p>
+      <w:r>
+        <w:t xml:space="preserve">    vector&lt;vector&lt;int&gt;&gt; </w:t>
+      </w:r>
+      <w:proofErr w:type="spellStart"/>
+      <w:r>
+        <w:t>matrixReshape</w:t>
+      </w:r>
+      <w:proofErr w:type="spellEnd"/>
+      <w:r>
+        <w:t xml:space="preserve">(vector&lt;vector&lt;int&gt;&gt;&amp; </w:t>
+      </w:r>
+      <w:proofErr w:type="spellStart"/>
+      <w:r>
+        <w:t>nums</w:t>
+      </w:r>
+      <w:proofErr w:type="spellEnd"/>
+      <w:r>
+        <w:t>, int r, int c) {</w:t>
+      </w:r>
+    </w:p>
+    <w:p>
+      <w:r>
+        <w:t xml:space="preserve">        </w:t>
+      </w:r>
+      <w:proofErr w:type="gramStart"/>
+      <w:r>
+        <w:t>if(</w:t>
+      </w:r>
+      <w:proofErr w:type="gramEnd"/>
+      <w:r>
+        <w:t xml:space="preserve">r*c != </w:t>
+      </w:r>
+      <w:proofErr w:type="spellStart"/>
+      <w:r>
+        <w:t>nums.size</w:t>
+      </w:r>
+      <w:proofErr w:type="spellEnd"/>
+      <w:r>
+        <w:t>()*</w:t>
+      </w:r>
+      <w:proofErr w:type="spellStart"/>
+      <w:r>
+        <w:t>nums</w:t>
+      </w:r>
+      <w:proofErr w:type="spellEnd"/>
+      <w:r>
+        <w:t xml:space="preserve">[0].size()) return </w:t>
+      </w:r>
+      <w:proofErr w:type="spellStart"/>
+      <w:r>
+        <w:t>nums</w:t>
+      </w:r>
+      <w:proofErr w:type="spellEnd"/>
+      <w:r>
+        <w:t xml:space="preserve">; </w:t>
+      </w:r>
+    </w:p>
+    <w:p>
+      <w:r>
+        <w:t xml:space="preserve">        int </w:t>
+      </w:r>
+      <w:proofErr w:type="spellStart"/>
+      <w:r>
+        <w:t>i</w:t>
+      </w:r>
+      <w:proofErr w:type="spellEnd"/>
+      <w:r>
+        <w:t>, j, k=0;</w:t>
+      </w:r>
+    </w:p>
+    <w:p>
+      <w:r>
+        <w:t xml:space="preserve">        vector&lt;vector&lt;int&gt;&gt; res;</w:t>
+      </w:r>
+    </w:p>
+    <w:p>
+      <w:r>
+        <w:lastRenderedPageBreak/>
+        <w:t xml:space="preserve">        vector&lt;int&gt; v;</w:t>
+      </w:r>
+    </w:p>
+    <w:p>
+      <w:r>
+        <w:t xml:space="preserve">        </w:t>
+      </w:r>
+      <w:proofErr w:type="gramStart"/>
+      <w:r>
+        <w:t>for(</w:t>
+      </w:r>
+      <w:proofErr w:type="spellStart"/>
+      <w:proofErr w:type="gramEnd"/>
+      <w:r>
+        <w:t>i</w:t>
+      </w:r>
+      <w:proofErr w:type="spellEnd"/>
+      <w:r>
+        <w:t xml:space="preserve">=0; </w:t>
+      </w:r>
+      <w:proofErr w:type="spellStart"/>
+      <w:r>
+        <w:t>i</w:t>
+      </w:r>
+      <w:proofErr w:type="spellEnd"/>
+      <w:r>
+        <w:t>&lt;</w:t>
+      </w:r>
+      <w:proofErr w:type="spellStart"/>
+      <w:r>
+        <w:t>nums.size</w:t>
+      </w:r>
+      <w:proofErr w:type="spellEnd"/>
+      <w:r>
+        <w:t xml:space="preserve">(); </w:t>
+      </w:r>
+      <w:proofErr w:type="spellStart"/>
+      <w:r>
+        <w:t>i</w:t>
+      </w:r>
+      <w:proofErr w:type="spellEnd"/>
+      <w:r>
+        <w:t>++)</w:t>
+      </w:r>
+    </w:p>
+    <w:p>
+      <w:r>
+        <w:t xml:space="preserve">            </w:t>
+      </w:r>
+      <w:proofErr w:type="gramStart"/>
+      <w:r>
+        <w:t>for(</w:t>
+      </w:r>
+      <w:proofErr w:type="gramEnd"/>
+      <w:r>
+        <w:t>j=0; j&lt;</w:t>
+      </w:r>
+      <w:proofErr w:type="spellStart"/>
+      <w:r>
+        <w:t>nums</w:t>
+      </w:r>
+      <w:proofErr w:type="spellEnd"/>
+      <w:r>
+        <w:t xml:space="preserve">[0].size(); </w:t>
+      </w:r>
+      <w:proofErr w:type="spellStart"/>
+      <w:r>
+        <w:t>j++</w:t>
+      </w:r>
+      <w:proofErr w:type="spellEnd"/>
+      <w:r>
+        <w:t>)</w:t>
+      </w:r>
+    </w:p>
+    <w:p>
+      <w:r>
+        <w:t xml:space="preserve">                </w:t>
+      </w:r>
+      <w:proofErr w:type="spellStart"/>
+      <w:r>
+        <w:t>v.push_back</w:t>
+      </w:r>
+      <w:proofErr w:type="spellEnd"/>
+      <w:r>
+        <w:t>(</w:t>
+      </w:r>
+      <w:proofErr w:type="spellStart"/>
+      <w:r>
+        <w:t>nums</w:t>
+      </w:r>
+      <w:proofErr w:type="spellEnd"/>
+      <w:r>
+        <w:t>[</w:t>
+      </w:r>
+      <w:proofErr w:type="spellStart"/>
+      <w:r>
+        <w:t>i</w:t>
+      </w:r>
+      <w:proofErr w:type="spellEnd"/>
+      <w:r>
+        <w:t>][j]);</w:t>
+      </w:r>
+    </w:p>
+    <w:p>
+      <w:r>
+        <w:t xml:space="preserve">        </w:t>
+      </w:r>
+      <w:proofErr w:type="gramStart"/>
+      <w:r>
+        <w:t>for(</w:t>
+      </w:r>
+      <w:proofErr w:type="spellStart"/>
+      <w:proofErr w:type="gramEnd"/>
+      <w:r>
+        <w:t>i</w:t>
+      </w:r>
+      <w:proofErr w:type="spellEnd"/>
+      <w:r>
+        <w:t xml:space="preserve">=0; </w:t>
+      </w:r>
+      <w:proofErr w:type="spellStart"/>
+      <w:r>
+        <w:t>i</w:t>
+      </w:r>
+      <w:proofErr w:type="spellEnd"/>
+      <w:r>
+        <w:t xml:space="preserve">&lt;r; </w:t>
+      </w:r>
+      <w:proofErr w:type="spellStart"/>
+      <w:r>
+        <w:t>i</w:t>
+      </w:r>
+      <w:proofErr w:type="spellEnd"/>
+      <w:r>
+        <w:t>++)</w:t>
+      </w:r>
+    </w:p>
+    <w:p>
+      <w:r>
+        <w:t xml:space="preserve">        {</w:t>
+      </w:r>
+    </w:p>
+    <w:p>
+      <w:r>
+        <w:t xml:space="preserve">            vector&lt;int&gt; v1(c);</w:t>
+      </w:r>
+    </w:p>
+    <w:p>
+      <w:r>
+        <w:t xml:space="preserve">            </w:t>
+      </w:r>
+      <w:proofErr w:type="gramStart"/>
+      <w:r>
+        <w:t>for(</w:t>
+      </w:r>
+      <w:proofErr w:type="gramEnd"/>
+      <w:r>
+        <w:t xml:space="preserve">j=0; j&lt;c; </w:t>
+      </w:r>
+      <w:proofErr w:type="spellStart"/>
+      <w:r>
+        <w:t>j++</w:t>
+      </w:r>
+      <w:proofErr w:type="spellEnd"/>
+      <w:r>
+        <w:t>)</w:t>
+      </w:r>
+    </w:p>
+    <w:p>
+      <w:r>
+        <w:t xml:space="preserve">            {</w:t>
+      </w:r>
+    </w:p>
+    <w:p>
+      <w:r>
+        <w:t xml:space="preserve">                v1[j] = v[k];</w:t>
+      </w:r>
+    </w:p>
+    <w:p>
+      <w:r>
+        <w:t xml:space="preserve">                k++;</w:t>
+      </w:r>
+    </w:p>
+    <w:p>
+      <w:r>
+        <w:t xml:space="preserve">            }</w:t>
+      </w:r>
+    </w:p>
+    <w:p>
+      <w:r>
+        <w:t xml:space="preserve">            </w:t>
+      </w:r>
+      <w:proofErr w:type="spellStart"/>
+      <w:proofErr w:type="gramStart"/>
+      <w:r>
+        <w:t>res.push</w:t>
+      </w:r>
+      <w:proofErr w:type="gramEnd"/>
+      <w:r>
+        <w:t>_back</w:t>
+      </w:r>
+      <w:proofErr w:type="spellEnd"/>
+      <w:r>
+        <w:t>(v1);</w:t>
+      </w:r>
+    </w:p>
+    <w:p>
+      <w:r>
+        <w:t xml:space="preserve">        }</w:t>
+      </w:r>
+    </w:p>
+    <w:p>
+      <w:r>
+        <w:t xml:space="preserve">        return res;</w:t>
+      </w:r>
+    </w:p>
+    <w:p>
+      <w:r>
+        <w:t xml:space="preserve">    }</w:t>
+      </w:r>
+    </w:p>
+    <w:p>
+      <w:r>
+        <w:t>};</w:t>
+      </w:r>
+    </w:p>
+    <w:p/>
+    <w:p>
+      <w:pPr>
+        <w:pStyle w:val="ListParagraph"/>
+        <w:numPr>
+          <w:ilvl w:val="0"/>
+          <w:numId w:val="4"/>
+        </w:numPr>
+        <w:rPr>
+          <w:b/>
+          <w:bCs/>
+          <w:i/>
+          <w:iCs/>
+        </w:rPr>
+      </w:pPr>
+      <w:r>
+        <w:rPr>
+          <w:b/>
+          <w:bCs/>
+          <w:i/>
+          <w:iCs/>
+        </w:rPr>
+        <w:t>Strings</w:t>
       </w:r>
       <w:r>
         <w:rPr>
@@ -7338,58 +7905,45 @@
     </w:p>
     <w:p>
       <w:r>
-        <w:t>class Solution {</w:t>
-      </w:r>
-    </w:p>
-    <w:p>
-      <w:r>
-        <w:t>public:</w:t>
-      </w:r>
-    </w:p>
-    <w:p>
-      <w:r>
-        <w:t xml:space="preserve">    vector&lt;int&gt; </w:t>
-      </w:r>
-      <w:proofErr w:type="spellStart"/>
-      <w:r>
-        <w:t>findDuplicates</w:t>
-      </w:r>
-      <w:proofErr w:type="spellEnd"/>
-      <w:r>
-        <w:t xml:space="preserve">(vector&lt;int&gt;&amp; </w:t>
-      </w:r>
-      <w:proofErr w:type="spellStart"/>
-      <w:r>
-        <w:t>nums</w:t>
-      </w:r>
-      <w:proofErr w:type="spellEnd"/>
-      <w:r>
-        <w:t>) {</w:t>
-      </w:r>
-    </w:p>
-    <w:p>
-      <w:r>
-        <w:t xml:space="preserve">        if(</w:t>
-      </w:r>
-      <w:proofErr w:type="spellStart"/>
-      <w:proofErr w:type="gramStart"/>
-      <w:r>
-        <w:t>nums.size</w:t>
-      </w:r>
-      <w:proofErr w:type="spellEnd"/>
-      <w:proofErr w:type="gramEnd"/>
-      <w:r>
-        <w:t>() &lt; 2) return {};</w:t>
-      </w:r>
-    </w:p>
-    <w:p>
-      <w:r>
-        <w:t xml:space="preserve">        vector&lt;int&gt; res;</w:t>
-      </w:r>
-    </w:p>
-    <w:p>
-      <w:r>
-        <w:t xml:space="preserve">        int </w:t>
+        <w:t>#include &lt;iostream&gt;</w:t>
+      </w:r>
+    </w:p>
+    <w:p>
+      <w:r>
+        <w:t>#include &lt;string&gt;</w:t>
+      </w:r>
+    </w:p>
+    <w:p>
+      <w:r>
+        <w:t>using namespace std;</w:t>
+      </w:r>
+    </w:p>
+    <w:p>
+      <w:r>
+        <w:t>int </w:t>
+      </w:r>
+      <w:proofErr w:type="gramStart"/>
+      <w:r>
+        <w:t>main(</w:t>
+      </w:r>
+      <w:proofErr w:type="gramEnd"/>
+      <w:r>
+        <w:t>) {</w:t>
+      </w:r>
+    </w:p>
+    <w:p>
+      <w:r>
+        <w:t>    // Complete the program</w:t>
+      </w:r>
+    </w:p>
+    <w:p>
+      <w:r>
+        <w:t>    string str1, str2;</w:t>
+      </w:r>
+    </w:p>
+    <w:p>
+      <w:r>
+        <w:t>    int </w:t>
       </w:r>
       <w:proofErr w:type="spellStart"/>
       <w:r>
@@ -7402,30 +7956,51 @@
     </w:p>
     <w:p>
       <w:r>
-        <w:t xml:space="preserve">        sort(</w:t>
-      </w:r>
-      <w:proofErr w:type="spellStart"/>
-      <w:proofErr w:type="gramStart"/>
-      <w:r>
-        <w:t>nums.begin</w:t>
-      </w:r>
-      <w:proofErr w:type="spellEnd"/>
-      <w:proofErr w:type="gramEnd"/>
-      <w:r>
-        <w:t xml:space="preserve">(), </w:t>
-      </w:r>
-      <w:proofErr w:type="spellStart"/>
-      <w:r>
-        <w:t>nums.end</w:t>
-      </w:r>
-      <w:proofErr w:type="spellEnd"/>
-      <w:r>
-        <w:t>());</w:t>
-      </w:r>
-    </w:p>
-    <w:p>
-      <w:r>
-        <w:t xml:space="preserve">        </w:t>
+        <w:t>    </w:t>
+      </w:r>
+      <w:proofErr w:type="spellStart"/>
+      <w:r>
+        <w:t>cin</w:t>
+      </w:r>
+      <w:proofErr w:type="spellEnd"/>
+      <w:r>
+        <w:t>&gt;&gt;str1&gt;&gt;str2;</w:t>
+      </w:r>
+    </w:p>
+    <w:p>
+      <w:r>
+        <w:t>    cout&lt;&lt;str1.length</w:t>
+      </w:r>
+      <w:proofErr w:type="gramStart"/>
+      <w:r>
+        <w:t>()&lt;</w:t>
+      </w:r>
+      <w:proofErr w:type="gramEnd"/>
+      <w:r>
+        <w:t>&lt;" "&lt;&lt;str2.length()&lt;&lt;"\n"&lt;&lt;str1+str2&lt;&lt;"\n";</w:t>
+      </w:r>
+    </w:p>
+    <w:p>
+      <w:r>
+        <w:t>    char c1 = str1[0], c2 = str2[0];</w:t>
+      </w:r>
+    </w:p>
+    <w:p>
+      <w:r>
+        <w:t>    </w:t>
+      </w:r>
+      <w:proofErr w:type="spellStart"/>
+      <w:r>
+        <w:t>cout</w:t>
+      </w:r>
+      <w:proofErr w:type="spellEnd"/>
+      <w:r>
+        <w:t>&lt;&lt;c2;</w:t>
+      </w:r>
+    </w:p>
+    <w:p>
+      <w:r>
+        <w:t>    </w:t>
       </w:r>
       <w:proofErr w:type="gramStart"/>
       <w:r>
@@ -7438,104 +8013,126 @@
       </w:r>
       <w:proofErr w:type="spellEnd"/>
       <w:r>
-        <w:t xml:space="preserve">=0; </w:t>
-      </w:r>
-      <w:proofErr w:type="spellStart"/>
-      <w:r>
-        <w:t>i</w:t>
-      </w:r>
-      <w:proofErr w:type="spellEnd"/>
-      <w:r>
-        <w:t>&lt;</w:t>
-      </w:r>
-      <w:proofErr w:type="spellStart"/>
-      <w:r>
-        <w:t>nums.size</w:t>
-      </w:r>
-      <w:proofErr w:type="spellEnd"/>
-      <w:r>
-        <w:t xml:space="preserve">()-1; </w:t>
-      </w:r>
-      <w:proofErr w:type="spellStart"/>
-      <w:r>
-        <w:t>i</w:t>
-      </w:r>
-      <w:proofErr w:type="spellEnd"/>
-      <w:r>
-        <w:t>++)</w:t>
-      </w:r>
-    </w:p>
-    <w:p>
-      <w:r>
-        <w:t xml:space="preserve">            if(</w:t>
-      </w:r>
-      <w:proofErr w:type="spellStart"/>
-      <w:r>
-        <w:t>nums</w:t>
-      </w:r>
-      <w:proofErr w:type="spellEnd"/>
-      <w:r>
-        <w:t>[</w:t>
-      </w:r>
-      <w:proofErr w:type="spellStart"/>
-      <w:r>
-        <w:t>i</w:t>
-      </w:r>
-      <w:proofErr w:type="spellEnd"/>
-      <w:r>
-        <w:t xml:space="preserve">] == </w:t>
-      </w:r>
-      <w:proofErr w:type="spellStart"/>
-      <w:r>
-        <w:t>nums</w:t>
-      </w:r>
-      <w:proofErr w:type="spellEnd"/>
-      <w:r>
-        <w:t xml:space="preserve">[i+1]) </w:t>
-      </w:r>
-      <w:proofErr w:type="spellStart"/>
-      <w:proofErr w:type="gramStart"/>
-      <w:r>
-        <w:t>res.push</w:t>
-      </w:r>
-      <w:proofErr w:type="gramEnd"/>
-      <w:r>
-        <w:t>_back</w:t>
-      </w:r>
-      <w:proofErr w:type="spellEnd"/>
-      <w:r>
-        <w:t>(</w:t>
-      </w:r>
-      <w:proofErr w:type="spellStart"/>
-      <w:r>
-        <w:t>nums</w:t>
-      </w:r>
-      <w:proofErr w:type="spellEnd"/>
-      <w:r>
-        <w:t>[</w:t>
-      </w:r>
-      <w:proofErr w:type="spellStart"/>
-      <w:r>
-        <w:t>i</w:t>
-      </w:r>
-      <w:proofErr w:type="spellEnd"/>
-      <w:r>
-        <w:t>]);</w:t>
-      </w:r>
-    </w:p>
-    <w:p>
-      <w:r>
-        <w:t xml:space="preserve">        return res;</w:t>
-      </w:r>
-    </w:p>
-    <w:p>
-      <w:r>
-        <w:t xml:space="preserve">    }</w:t>
-      </w:r>
-    </w:p>
-    <w:p>
-      <w:r>
-        <w:t>};</w:t>
+        <w:t>=1; </w:t>
+      </w:r>
+      <w:proofErr w:type="spellStart"/>
+      <w:r>
+        <w:t>i</w:t>
+      </w:r>
+      <w:proofErr w:type="spellEnd"/>
+      <w:r>
+        <w:t>&lt;str1.length(); </w:t>
+      </w:r>
+      <w:proofErr w:type="spellStart"/>
+      <w:r>
+        <w:t>i</w:t>
+      </w:r>
+      <w:proofErr w:type="spellEnd"/>
+      <w:r>
+        <w:t>++) </w:t>
+      </w:r>
+      <w:proofErr w:type="spellStart"/>
+      <w:r>
+        <w:t>cout</w:t>
+      </w:r>
+      <w:proofErr w:type="spellEnd"/>
+      <w:r>
+        <w:t>&lt;&lt;str1[</w:t>
+      </w:r>
+      <w:proofErr w:type="spellStart"/>
+      <w:r>
+        <w:t>i</w:t>
+      </w:r>
+      <w:proofErr w:type="spellEnd"/>
+      <w:r>
+        <w:t>];</w:t>
+      </w:r>
+    </w:p>
+    <w:p>
+      <w:r>
+        <w:lastRenderedPageBreak/>
+        <w:t>    </w:t>
+      </w:r>
+      <w:proofErr w:type="spellStart"/>
+      <w:r>
+        <w:t>cout</w:t>
+      </w:r>
+      <w:proofErr w:type="spellEnd"/>
+      <w:r>
+        <w:t>&lt;&lt;" ";</w:t>
+      </w:r>
+    </w:p>
+    <w:p>
+      <w:r>
+        <w:t>    </w:t>
+      </w:r>
+      <w:proofErr w:type="spellStart"/>
+      <w:r>
+        <w:t>cout</w:t>
+      </w:r>
+      <w:proofErr w:type="spellEnd"/>
+      <w:r>
+        <w:t>&lt;&lt;c1;</w:t>
+      </w:r>
+    </w:p>
+    <w:p>
+      <w:r>
+        <w:t>    </w:t>
+      </w:r>
+      <w:proofErr w:type="gramStart"/>
+      <w:r>
+        <w:t>for(</w:t>
+      </w:r>
+      <w:proofErr w:type="spellStart"/>
+      <w:proofErr w:type="gramEnd"/>
+      <w:r>
+        <w:t>i</w:t>
+      </w:r>
+      <w:proofErr w:type="spellEnd"/>
+      <w:r>
+        <w:t>=1; </w:t>
+      </w:r>
+      <w:proofErr w:type="spellStart"/>
+      <w:r>
+        <w:t>i</w:t>
+      </w:r>
+      <w:proofErr w:type="spellEnd"/>
+      <w:r>
+        <w:t>&lt;str2.length(); </w:t>
+      </w:r>
+      <w:proofErr w:type="spellStart"/>
+      <w:r>
+        <w:t>i</w:t>
+      </w:r>
+      <w:proofErr w:type="spellEnd"/>
+      <w:r>
+        <w:t>++) </w:t>
+      </w:r>
+      <w:proofErr w:type="spellStart"/>
+      <w:r>
+        <w:t>cout</w:t>
+      </w:r>
+      <w:proofErr w:type="spellEnd"/>
+      <w:r>
+        <w:t>&lt;&lt;str2[</w:t>
+      </w:r>
+      <w:proofErr w:type="spellStart"/>
+      <w:r>
+        <w:t>i</w:t>
+      </w:r>
+      <w:proofErr w:type="spellEnd"/>
+      <w:r>
+        <w:t>];</w:t>
+      </w:r>
+    </w:p>
+    <w:p>
+      <w:r>
+        <w:t>    return 0;</w:t>
+      </w:r>
+    </w:p>
+    <w:p>
+      <w:r>
+        <w:t>}</w:t>
       </w:r>
     </w:p>
     <w:p/>
@@ -7547,7 +8144,485 @@
           <w:numId w:val="4"/>
         </w:numPr>
       </w:pPr>
-    </w:p>
+      <w:r>
+        <w:t>Simple Array Sum</w:t>
+      </w:r>
+      <w:r>
+        <w:t>:</w:t>
+      </w:r>
+    </w:p>
+    <w:p>
+      <w:r>
+        <w:t>int </w:t>
+      </w:r>
+      <w:proofErr w:type="spellStart"/>
+      <w:r>
+        <w:t>simpleArraySum</w:t>
+      </w:r>
+      <w:proofErr w:type="spellEnd"/>
+      <w:r>
+        <w:t>(vector&lt;int&gt; </w:t>
+      </w:r>
+      <w:proofErr w:type="spellStart"/>
+      <w:r>
+        <w:t>ar</w:t>
+      </w:r>
+      <w:proofErr w:type="spellEnd"/>
+      <w:r>
+        <w:t>) {</w:t>
+      </w:r>
+    </w:p>
+    <w:p>
+      <w:r>
+        <w:t>     int </w:t>
+      </w:r>
+      <w:proofErr w:type="spellStart"/>
+      <w:r>
+        <w:t>i</w:t>
+      </w:r>
+      <w:proofErr w:type="spellEnd"/>
+      <w:r>
+        <w:t>=0, sum=0;</w:t>
+      </w:r>
+    </w:p>
+    <w:p>
+      <w:r>
+        <w:t>     </w:t>
+      </w:r>
+      <w:proofErr w:type="gramStart"/>
+      <w:r>
+        <w:t>for(</w:t>
+      </w:r>
+      <w:proofErr w:type="spellStart"/>
+      <w:proofErr w:type="gramEnd"/>
+      <w:r>
+        <w:t>i</w:t>
+      </w:r>
+      <w:proofErr w:type="spellEnd"/>
+      <w:r>
+        <w:t>=0; </w:t>
+      </w:r>
+      <w:proofErr w:type="spellStart"/>
+      <w:r>
+        <w:t>i</w:t>
+      </w:r>
+      <w:proofErr w:type="spellEnd"/>
+      <w:r>
+        <w:t>&lt;</w:t>
+      </w:r>
+      <w:proofErr w:type="spellStart"/>
+      <w:r>
+        <w:t>ar.size</w:t>
+      </w:r>
+      <w:proofErr w:type="spellEnd"/>
+      <w:r>
+        <w:t>(); </w:t>
+      </w:r>
+      <w:proofErr w:type="spellStart"/>
+      <w:r>
+        <w:t>i</w:t>
+      </w:r>
+      <w:proofErr w:type="spellEnd"/>
+      <w:r>
+        <w:t>++)</w:t>
+      </w:r>
+    </w:p>
+    <w:p>
+      <w:r>
+        <w:t>        sum = sum + </w:t>
+      </w:r>
+      <w:proofErr w:type="spellStart"/>
+      <w:r>
+        <w:t>ar</w:t>
+      </w:r>
+      <w:proofErr w:type="spellEnd"/>
+      <w:r>
+        <w:t>[</w:t>
+      </w:r>
+      <w:proofErr w:type="spellStart"/>
+      <w:r>
+        <w:t>i</w:t>
+      </w:r>
+      <w:proofErr w:type="spellEnd"/>
+      <w:r>
+        <w:t>];</w:t>
+      </w:r>
+    </w:p>
+    <w:p>
+      <w:r>
+        <w:t>    return sum;</w:t>
+      </w:r>
+    </w:p>
+    <w:p>
+      <w:r>
+        <w:t>}</w:t>
+      </w:r>
+    </w:p>
+    <w:p/>
+    <w:p>
+      <w:pPr>
+        <w:pStyle w:val="ListParagraph"/>
+        <w:numPr>
+          <w:ilvl w:val="0"/>
+          <w:numId w:val="4"/>
+        </w:numPr>
+        <w:rPr>
+          <w:b/>
+          <w:bCs/>
+          <w:i/>
+          <w:iCs/>
+        </w:rPr>
+      </w:pPr>
+      <w:r>
+        <w:rPr>
+          <w:b/>
+          <w:bCs/>
+          <w:i/>
+          <w:iCs/>
+        </w:rPr>
+        <w:t>Compare the Triplets</w:t>
+      </w:r>
+      <w:r>
+        <w:rPr>
+          <w:b/>
+          <w:bCs/>
+          <w:i/>
+          <w:iCs/>
+        </w:rPr>
+        <w:t>:</w:t>
+      </w:r>
+    </w:p>
+    <w:p>
+      <w:r>
+        <w:t>vector&lt;int&gt; </w:t>
+      </w:r>
+      <w:proofErr w:type="spellStart"/>
+      <w:r>
+        <w:t>compareTriplets</w:t>
+      </w:r>
+      <w:proofErr w:type="spellEnd"/>
+      <w:r>
+        <w:t>(vector&lt;int&gt; a, vector&lt;int&gt; b) {</w:t>
+      </w:r>
+    </w:p>
+    <w:p>
+      <w:r>
+        <w:t>    vector&lt;int&gt; res;</w:t>
+      </w:r>
+    </w:p>
+    <w:p>
+      <w:r>
+        <w:t>    int </w:t>
+      </w:r>
+      <w:proofErr w:type="spellStart"/>
+      <w:r>
+        <w:t>i</w:t>
+      </w:r>
+      <w:proofErr w:type="spellEnd"/>
+      <w:r>
+        <w:t>, Alice=0, Bob=0;</w:t>
+      </w:r>
+    </w:p>
+    <w:p>
+      <w:r>
+        <w:t>    </w:t>
+      </w:r>
+      <w:proofErr w:type="gramStart"/>
+      <w:r>
+        <w:t>for(</w:t>
+      </w:r>
+      <w:proofErr w:type="spellStart"/>
+      <w:proofErr w:type="gramEnd"/>
+      <w:r>
+        <w:t>i</w:t>
+      </w:r>
+      <w:proofErr w:type="spellEnd"/>
+      <w:r>
+        <w:t>=0; </w:t>
+      </w:r>
+      <w:proofErr w:type="spellStart"/>
+      <w:r>
+        <w:t>i</w:t>
+      </w:r>
+      <w:proofErr w:type="spellEnd"/>
+      <w:r>
+        <w:t>&lt;</w:t>
+      </w:r>
+      <w:proofErr w:type="spellStart"/>
+      <w:r>
+        <w:t>a.size</w:t>
+      </w:r>
+      <w:proofErr w:type="spellEnd"/>
+      <w:r>
+        <w:t>(); </w:t>
+      </w:r>
+      <w:proofErr w:type="spellStart"/>
+      <w:r>
+        <w:t>i</w:t>
+      </w:r>
+      <w:proofErr w:type="spellEnd"/>
+      <w:r>
+        <w:t>++)</w:t>
+      </w:r>
+    </w:p>
+    <w:p>
+      <w:r>
+        <w:t>    {</w:t>
+      </w:r>
+    </w:p>
+    <w:p>
+      <w:r>
+        <w:t>        if(a[</w:t>
+      </w:r>
+      <w:proofErr w:type="spellStart"/>
+      <w:r>
+        <w:t>i</w:t>
+      </w:r>
+      <w:proofErr w:type="spellEnd"/>
+      <w:r>
+        <w:t>] &gt; b[</w:t>
+      </w:r>
+      <w:proofErr w:type="spellStart"/>
+      <w:r>
+        <w:t>i</w:t>
+      </w:r>
+      <w:proofErr w:type="spellEnd"/>
+      <w:r>
+        <w:t>]) Alice++;</w:t>
+      </w:r>
+    </w:p>
+    <w:p>
+      <w:r>
+        <w:t>        else if(a[</w:t>
+      </w:r>
+      <w:proofErr w:type="spellStart"/>
+      <w:r>
+        <w:t>i</w:t>
+      </w:r>
+      <w:proofErr w:type="spellEnd"/>
+      <w:r>
+        <w:t>] &lt; b[</w:t>
+      </w:r>
+      <w:proofErr w:type="spellStart"/>
+      <w:r>
+        <w:t>i</w:t>
+      </w:r>
+      <w:proofErr w:type="spellEnd"/>
+      <w:r>
+        <w:t>]) Bob++;</w:t>
+      </w:r>
+    </w:p>
+    <w:p>
+      <w:r>
+        <w:t>        else continue;</w:t>
+      </w:r>
+    </w:p>
+    <w:p>
+      <w:r>
+        <w:t>    }</w:t>
+      </w:r>
+    </w:p>
+    <w:p>
+      <w:r>
+        <w:t>    </w:t>
+      </w:r>
+      <w:proofErr w:type="spellStart"/>
+      <w:proofErr w:type="gramStart"/>
+      <w:r>
+        <w:t>res.push</w:t>
+      </w:r>
+      <w:proofErr w:type="gramEnd"/>
+      <w:r>
+        <w:t>_back</w:t>
+      </w:r>
+      <w:proofErr w:type="spellEnd"/>
+      <w:r>
+        <w:t>(Alice);</w:t>
+      </w:r>
+    </w:p>
+    <w:p>
+      <w:r>
+        <w:t>    </w:t>
+      </w:r>
+      <w:proofErr w:type="spellStart"/>
+      <w:proofErr w:type="gramStart"/>
+      <w:r>
+        <w:t>res.push</w:t>
+      </w:r>
+      <w:proofErr w:type="gramEnd"/>
+      <w:r>
+        <w:t>_back</w:t>
+      </w:r>
+      <w:proofErr w:type="spellEnd"/>
+      <w:r>
+        <w:t>(Bob);</w:t>
+      </w:r>
+    </w:p>
+    <w:p>
+      <w:r>
+        <w:t>    return res;</w:t>
+      </w:r>
+    </w:p>
+    <w:p>
+      <w:r>
+        <w:t>}</w:t>
+      </w:r>
+    </w:p>
+    <w:p/>
+    <w:p>
+      <w:pPr>
+        <w:pStyle w:val="ListParagraph"/>
+        <w:numPr>
+          <w:ilvl w:val="0"/>
+          <w:numId w:val="4"/>
+        </w:numPr>
+        <w:rPr>
+          <w:b/>
+          <w:bCs/>
+          <w:i/>
+          <w:iCs/>
+        </w:rPr>
+      </w:pPr>
+      <w:r>
+        <w:rPr>
+          <w:b/>
+          <w:bCs/>
+          <w:i/>
+          <w:iCs/>
+        </w:rPr>
+        <w:t>A Very Big Sum</w:t>
+      </w:r>
+      <w:r>
+        <w:rPr>
+          <w:b/>
+          <w:bCs/>
+          <w:i/>
+          <w:iCs/>
+        </w:rPr>
+        <w:t>:</w:t>
+      </w:r>
+    </w:p>
+    <w:p>
+      <w:r>
+        <w:t>long </w:t>
+      </w:r>
+      <w:proofErr w:type="spellStart"/>
+      <w:r>
+        <w:t>aVeryBigSum</w:t>
+      </w:r>
+      <w:proofErr w:type="spellEnd"/>
+      <w:r>
+        <w:t>(vector&lt;long&gt; </w:t>
+      </w:r>
+      <w:proofErr w:type="spellStart"/>
+      <w:r>
+        <w:t>ar</w:t>
+      </w:r>
+      <w:proofErr w:type="spellEnd"/>
+      <w:r>
+        <w:t>) {</w:t>
+      </w:r>
+    </w:p>
+    <w:p>
+      <w:r>
+        <w:lastRenderedPageBreak/>
+        <w:t>    long sum=0;</w:t>
+      </w:r>
+    </w:p>
+    <w:p>
+      <w:r>
+        <w:t>    int </w:t>
+      </w:r>
+      <w:proofErr w:type="spellStart"/>
+      <w:r>
+        <w:t>i</w:t>
+      </w:r>
+      <w:proofErr w:type="spellEnd"/>
+      <w:r>
+        <w:t>;</w:t>
+      </w:r>
+    </w:p>
+    <w:p>
+      <w:r>
+        <w:t>    </w:t>
+      </w:r>
+      <w:proofErr w:type="gramStart"/>
+      <w:r>
+        <w:t>for(</w:t>
+      </w:r>
+      <w:proofErr w:type="spellStart"/>
+      <w:proofErr w:type="gramEnd"/>
+      <w:r>
+        <w:t>i</w:t>
+      </w:r>
+      <w:proofErr w:type="spellEnd"/>
+      <w:r>
+        <w:t>=0; </w:t>
+      </w:r>
+      <w:proofErr w:type="spellStart"/>
+      <w:r>
+        <w:t>i</w:t>
+      </w:r>
+      <w:proofErr w:type="spellEnd"/>
+      <w:r>
+        <w:t>&lt;</w:t>
+      </w:r>
+      <w:proofErr w:type="spellStart"/>
+      <w:r>
+        <w:t>ar.size</w:t>
+      </w:r>
+      <w:proofErr w:type="spellEnd"/>
+      <w:r>
+        <w:t>(); </w:t>
+      </w:r>
+      <w:proofErr w:type="spellStart"/>
+      <w:r>
+        <w:t>i</w:t>
+      </w:r>
+      <w:proofErr w:type="spellEnd"/>
+      <w:r>
+        <w:t>++) sum = sum + </w:t>
+      </w:r>
+      <w:proofErr w:type="spellStart"/>
+      <w:r>
+        <w:t>ar</w:t>
+      </w:r>
+      <w:proofErr w:type="spellEnd"/>
+      <w:r>
+        <w:t>[</w:t>
+      </w:r>
+      <w:proofErr w:type="spellStart"/>
+      <w:r>
+        <w:t>i</w:t>
+      </w:r>
+      <w:proofErr w:type="spellEnd"/>
+      <w:r>
+        <w:t>];</w:t>
+      </w:r>
+    </w:p>
+    <w:p>
+      <w:r>
+        <w:t>    return sum;</w:t>
+      </w:r>
+    </w:p>
+    <w:p>
+      <w:r>
+        <w:t>}</w:t>
+      </w:r>
+    </w:p>
+    <w:p/>
+    <w:p>
+      <w:pPr>
+        <w:pStyle w:val="ListParagraph"/>
+        <w:numPr>
+          <w:ilvl w:val="0"/>
+          <w:numId w:val="4"/>
+        </w:numPr>
+      </w:pPr>
+    </w:p>
+    <w:p/>
+    <w:p/>
+    <w:p/>
     <w:sectPr>
       <w:pgSz w:w="11906" w:h="16838"/>
       <w:pgMar w:top="1440" w:right="1440" w:bottom="1440" w:left="1440" w:header="708" w:footer="708" w:gutter="0"/>
@@ -8104,7 +9179,7 @@
   <w:abstractNum w:abstractNumId="5" w15:restartNumberingAfterBreak="0">
     <w:nsid w:val="68AC5E81"/>
     <w:multiLevelType w:val="hybridMultilevel"/>
-    <w:tmpl w:val="7DD0F69C"/>
+    <w:tmpl w:val="19DA0DBC"/>
     <w:lvl w:ilvl="0" w:tplc="4009000F">
       <w:start w:val="1"/>
       <w:numFmt w:val="decimal"/>
